--- a/Documentation-2.docx
+++ b/Documentation-2.docx
@@ -4,7 +4,7 @@
   <w:body>
     <w:p>
       <w:pPr>
-        <w:spacing w:line="480" w:lineRule="auto"/>
+        <w:spacing w:line="360" w:lineRule="auto"/>
         <w:jc w:val="center"/>
         <w:rPr>
           <w:rFonts w:ascii="Times New Roman" w:hAnsi="Times New Roman" w:cs="Times New Roman"/>
@@ -29,7 +29,7 @@
     </w:p>
     <w:p>
       <w:pPr>
-        <w:spacing w:line="480" w:lineRule="auto"/>
+        <w:spacing w:line="360" w:lineRule="auto"/>
         <w:ind w:left="360"/>
         <w:jc w:val="center"/>
         <w:rPr>
@@ -60,7 +60,7 @@
           <w:ilvl w:val="0"/>
           <w:numId w:val="3"/>
         </w:numPr>
-        <w:spacing w:line="480" w:lineRule="auto"/>
+        <w:spacing w:line="360" w:lineRule="auto"/>
         <w:rPr>
           <w:rFonts w:ascii="Times New Roman" w:hAnsi="Times New Roman" w:cs="Times New Roman"/>
           <w:sz w:val="32"/>
@@ -74,9 +74,16 @@
           <w:szCs w:val="32"/>
           <w:highlight w:val="yellow"/>
         </w:rPr>
-        <w:t xml:space="preserve">WordPress Hooks </w:t>
-      </w:r>
-      <w:proofErr w:type="spellStart"/>
+        <w:t>WordPress Hooks Intellisense</w:t>
+      </w:r>
+      <w:r>
+        <w:rPr>
+          <w:rFonts w:ascii="Times New Roman" w:hAnsi="Times New Roman" w:cs="Times New Roman"/>
+          <w:sz w:val="32"/>
+          <w:szCs w:val="32"/>
+        </w:rPr>
+        <w:t xml:space="preserve">, </w:t>
+      </w:r>
       <w:r>
         <w:rPr>
           <w:rFonts w:ascii="Times New Roman" w:hAnsi="Times New Roman" w:cs="Times New Roman"/>
@@ -84,44 +91,16 @@
           <w:szCs w:val="32"/>
           <w:highlight w:val="yellow"/>
         </w:rPr>
-        <w:t>Intellisense</w:t>
-      </w:r>
-      <w:proofErr w:type="spellEnd"/>
+        <w:t>WordPress Snippet</w:t>
+      </w:r>
       <w:r>
         <w:rPr>
           <w:rFonts w:ascii="Times New Roman" w:hAnsi="Times New Roman" w:cs="Times New Roman"/>
           <w:sz w:val="32"/>
           <w:szCs w:val="32"/>
         </w:rPr>
-        <w:t xml:space="preserve">, </w:t>
-      </w:r>
-      <w:r>
-        <w:rPr>
-          <w:rFonts w:ascii="Times New Roman" w:hAnsi="Times New Roman" w:cs="Times New Roman"/>
-          <w:sz w:val="32"/>
-          <w:szCs w:val="32"/>
-          <w:highlight w:val="yellow"/>
-        </w:rPr>
-        <w:t>WordPress Snippet</w:t>
-      </w:r>
-      <w:r>
-        <w:rPr>
-          <w:rFonts w:ascii="Times New Roman" w:hAnsi="Times New Roman" w:cs="Times New Roman"/>
-          <w:sz w:val="32"/>
-          <w:szCs w:val="32"/>
-        </w:rPr>
-        <w:t xml:space="preserve"> vs code </w:t>
-      </w:r>
-      <w:proofErr w:type="spellStart"/>
-      <w:r>
-        <w:rPr>
-          <w:rFonts w:ascii="Times New Roman" w:hAnsi="Times New Roman" w:cs="Times New Roman"/>
-          <w:sz w:val="32"/>
-          <w:szCs w:val="32"/>
-        </w:rPr>
-        <w:t>extention</w:t>
-      </w:r>
-      <w:proofErr w:type="spellEnd"/>
+        <w:t xml:space="preserve"> vs code extention</w:t>
+      </w:r>
     </w:p>
     <w:p>
       <w:pPr>
@@ -130,7 +109,7 @@
           <w:ilvl w:val="0"/>
           <w:numId w:val="3"/>
         </w:numPr>
-        <w:spacing w:line="480" w:lineRule="auto"/>
+        <w:spacing w:line="360" w:lineRule="auto"/>
         <w:rPr>
           <w:rFonts w:ascii="Times New Roman" w:hAnsi="Times New Roman" w:cs="Times New Roman"/>
           <w:sz w:val="30"/>
@@ -153,7 +132,7 @@
           <w:ilvl w:val="0"/>
           <w:numId w:val="3"/>
         </w:numPr>
-        <w:spacing w:line="480" w:lineRule="auto"/>
+        <w:spacing w:line="360" w:lineRule="auto"/>
         <w:rPr>
           <w:rFonts w:ascii="Times New Roman" w:hAnsi="Times New Roman" w:cs="Times New Roman"/>
           <w:sz w:val="32"/>
@@ -221,7 +200,7 @@
     <w:p>
       <w:pPr>
         <w:shd w:val="clear" w:color="auto" w:fill="1F1F1F"/>
-        <w:spacing w:after="0" w:line="285" w:lineRule="atLeast"/>
+        <w:spacing w:after="0" w:line="360" w:lineRule="auto"/>
         <w:ind w:left="720"/>
         <w:rPr>
           <w:rFonts w:ascii="Consolas" w:eastAsia="Times New Roman" w:hAnsi="Consolas" w:cs="Times New Roman"/>
@@ -249,7 +228,7 @@
     <w:p>
       <w:pPr>
         <w:shd w:val="clear" w:color="auto" w:fill="1F1F1F"/>
-        <w:spacing w:after="0" w:line="285" w:lineRule="atLeast"/>
+        <w:spacing w:after="0" w:line="360" w:lineRule="auto"/>
         <w:ind w:left="720"/>
         <w:rPr>
           <w:rFonts w:ascii="Consolas" w:eastAsia="Times New Roman" w:hAnsi="Consolas" w:cs="Times New Roman"/>
@@ -277,7 +256,7 @@
     <w:p>
       <w:pPr>
         <w:shd w:val="clear" w:color="auto" w:fill="1F1F1F"/>
-        <w:spacing w:after="0" w:line="285" w:lineRule="atLeast"/>
+        <w:spacing w:after="0" w:line="360" w:lineRule="auto"/>
         <w:ind w:left="720"/>
         <w:rPr>
           <w:rFonts w:ascii="Consolas" w:eastAsia="Times New Roman" w:hAnsi="Consolas" w:cs="Times New Roman"/>
@@ -305,7 +284,7 @@
     <w:p>
       <w:pPr>
         <w:shd w:val="clear" w:color="auto" w:fill="1F1F1F"/>
-        <w:spacing w:after="0" w:line="285" w:lineRule="atLeast"/>
+        <w:spacing w:after="0" w:line="360" w:lineRule="auto"/>
         <w:ind w:left="720"/>
         <w:rPr>
           <w:rFonts w:ascii="Consolas" w:eastAsia="Times New Roman" w:hAnsi="Consolas" w:cs="Times New Roman"/>
@@ -333,7 +312,7 @@
     <w:p>
       <w:pPr>
         <w:shd w:val="clear" w:color="auto" w:fill="1F1F1F"/>
-        <w:spacing w:after="0" w:line="285" w:lineRule="atLeast"/>
+        <w:spacing w:after="0" w:line="360" w:lineRule="auto"/>
         <w:ind w:left="720"/>
         <w:rPr>
           <w:rFonts w:ascii="Consolas" w:eastAsia="Times New Roman" w:hAnsi="Consolas" w:cs="Times New Roman"/>
@@ -361,7 +340,7 @@
     <w:p>
       <w:pPr>
         <w:shd w:val="clear" w:color="auto" w:fill="1F1F1F"/>
-        <w:spacing w:after="0" w:line="285" w:lineRule="atLeast"/>
+        <w:spacing w:after="0" w:line="360" w:lineRule="auto"/>
         <w:ind w:left="720"/>
         <w:rPr>
           <w:rFonts w:ascii="Consolas" w:eastAsia="Times New Roman" w:hAnsi="Consolas" w:cs="Times New Roman"/>
@@ -389,7 +368,7 @@
     <w:p>
       <w:pPr>
         <w:shd w:val="clear" w:color="auto" w:fill="1F1F1F"/>
-        <w:spacing w:after="0" w:line="285" w:lineRule="atLeast"/>
+        <w:spacing w:after="0" w:line="360" w:lineRule="auto"/>
         <w:ind w:left="720"/>
         <w:rPr>
           <w:rFonts w:ascii="Consolas" w:eastAsia="Times New Roman" w:hAnsi="Consolas" w:cs="Times New Roman"/>
@@ -413,7 +392,6 @@
         </w:rPr>
         <w:t xml:space="preserve">Text Domain: </w:t>
       </w:r>
-      <w:proofErr w:type="spellStart"/>
       <w:r>
         <w:rPr>
           <w:rFonts w:ascii="Consolas" w:eastAsia="Times New Roman" w:hAnsi="Consolas" w:cs="Times New Roman"/>
@@ -426,12 +404,11 @@
         </w:rPr>
         <w:t>my_theme</w:t>
       </w:r>
-      <w:proofErr w:type="spellEnd"/>
     </w:p>
     <w:p>
       <w:pPr>
         <w:shd w:val="clear" w:color="auto" w:fill="1F1F1F"/>
-        <w:spacing w:after="0" w:line="285" w:lineRule="atLeast"/>
+        <w:spacing w:after="0" w:line="360" w:lineRule="auto"/>
         <w:ind w:left="720"/>
         <w:rPr>
           <w:rFonts w:ascii="Consolas" w:eastAsia="Times New Roman" w:hAnsi="Consolas" w:cs="Times New Roman"/>
@@ -459,7 +436,7 @@
     <w:p>
       <w:pPr>
         <w:shd w:val="clear" w:color="auto" w:fill="1F1F1F"/>
-        <w:spacing w:after="0" w:line="285" w:lineRule="atLeast"/>
+        <w:spacing w:after="0" w:line="360" w:lineRule="auto"/>
         <w:ind w:left="720"/>
         <w:rPr>
           <w:rFonts w:ascii="Consolas" w:eastAsia="Times New Roman" w:hAnsi="Consolas" w:cs="Times New Roman"/>
@@ -487,7 +464,7 @@
     <w:p>
       <w:pPr>
         <w:shd w:val="clear" w:color="auto" w:fill="1F1F1F"/>
-        <w:spacing w:after="0" w:line="285" w:lineRule="atLeast"/>
+        <w:spacing w:after="0" w:line="360" w:lineRule="auto"/>
         <w:ind w:left="720"/>
         <w:rPr>
           <w:rFonts w:ascii="Consolas" w:eastAsia="Times New Roman" w:hAnsi="Consolas" w:cs="Times New Roman"/>
@@ -515,7 +492,7 @@
     <w:p>
       <w:pPr>
         <w:shd w:val="clear" w:color="auto" w:fill="1F1F1F"/>
-        <w:spacing w:after="0" w:line="285" w:lineRule="atLeast"/>
+        <w:spacing w:after="0" w:line="360" w:lineRule="auto"/>
         <w:ind w:left="720"/>
         <w:rPr>
           <w:rFonts w:ascii="Consolas" w:eastAsia="Times New Roman" w:hAnsi="Consolas" w:cs="Times New Roman"/>
@@ -543,7 +520,7 @@
     <w:p>
       <w:pPr>
         <w:shd w:val="clear" w:color="auto" w:fill="1F1F1F"/>
-        <w:spacing w:after="0" w:line="285" w:lineRule="atLeast"/>
+        <w:spacing w:after="0" w:line="360" w:lineRule="auto"/>
         <w:ind w:left="720"/>
         <w:rPr>
           <w:rFonts w:ascii="Consolas" w:eastAsia="Times New Roman" w:hAnsi="Consolas" w:cs="Times New Roman"/>
@@ -575,7 +552,7 @@
           <w:ilvl w:val="0"/>
           <w:numId w:val="3"/>
         </w:numPr>
-        <w:spacing w:line="480" w:lineRule="auto"/>
+        <w:spacing w:line="360" w:lineRule="auto"/>
         <w:rPr>
           <w:rFonts w:ascii="Times New Roman" w:hAnsi="Times New Roman" w:cs="Times New Roman"/>
           <w:sz w:val="30"/>
@@ -623,7 +600,7 @@
           <w:ilvl w:val="0"/>
           <w:numId w:val="3"/>
         </w:numPr>
-        <w:spacing w:line="480" w:lineRule="auto"/>
+        <w:spacing w:line="360" w:lineRule="auto"/>
         <w:rPr>
           <w:rFonts w:ascii="Times New Roman" w:hAnsi="Times New Roman" w:cs="Times New Roman"/>
           <w:sz w:val="30"/>
@@ -688,7 +665,7 @@
           <w:ilvl w:val="0"/>
           <w:numId w:val="3"/>
         </w:numPr>
-        <w:spacing w:line="480" w:lineRule="auto"/>
+        <w:spacing w:line="360" w:lineRule="auto"/>
         <w:rPr>
           <w:rFonts w:ascii="Times New Roman" w:hAnsi="Times New Roman" w:cs="Times New Roman"/>
           <w:sz w:val="30"/>
@@ -759,7 +736,7 @@
           <w:ilvl w:val="0"/>
           <w:numId w:val="3"/>
         </w:numPr>
-        <w:spacing w:line="480" w:lineRule="auto"/>
+        <w:spacing w:line="360" w:lineRule="auto"/>
         <w:rPr>
           <w:rFonts w:ascii="Times New Roman" w:hAnsi="Times New Roman" w:cs="Times New Roman"/>
           <w:sz w:val="30"/>
@@ -830,7 +807,7 @@
           <w:ilvl w:val="0"/>
           <w:numId w:val="3"/>
         </w:numPr>
-        <w:spacing w:line="480" w:lineRule="auto"/>
+        <w:spacing w:line="360" w:lineRule="auto"/>
         <w:rPr>
           <w:rFonts w:ascii="Times New Roman" w:hAnsi="Times New Roman" w:cs="Times New Roman"/>
           <w:sz w:val="28"/>
@@ -870,25 +847,7 @@
           <w:sz w:val="28"/>
           <w:szCs w:val="28"/>
         </w:rPr>
-        <w:t xml:space="preserve"> </w:t>
-      </w:r>
-      <w:proofErr w:type="spellStart"/>
-      <w:r>
-        <w:rPr>
-          <w:rFonts w:ascii="Times New Roman" w:hAnsi="Times New Roman" w:cs="Times New Roman"/>
-          <w:sz w:val="28"/>
-          <w:szCs w:val="28"/>
-        </w:rPr>
-        <w:t>past</w:t>
-      </w:r>
-      <w:proofErr w:type="spellEnd"/>
-      <w:r>
-        <w:rPr>
-          <w:rFonts w:ascii="Times New Roman" w:hAnsi="Times New Roman" w:cs="Times New Roman"/>
-          <w:sz w:val="28"/>
-          <w:szCs w:val="28"/>
-        </w:rPr>
-        <w:t xml:space="preserve"> </w:t>
+        <w:t xml:space="preserve"> past </w:t>
       </w:r>
       <w:r>
         <w:rPr>
@@ -931,49 +890,8 @@
           <w:ilvl w:val="0"/>
           <w:numId w:val="3"/>
         </w:numPr>
-        <w:spacing w:line="480" w:lineRule="auto"/>
-        <w:rPr>
-          <w:rFonts w:ascii="Times New Roman" w:hAnsi="Times New Roman" w:cs="Times New Roman"/>
-          <w:sz w:val="30"/>
-          <w:szCs w:val="30"/>
-        </w:rPr>
-      </w:pPr>
-      <w:r>
-        <w:rPr>
-          <w:rFonts w:ascii="Times New Roman" w:hAnsi="Times New Roman" w:cs="Times New Roman"/>
-          <w:sz w:val="30"/>
-          <w:szCs w:val="30"/>
-        </w:rPr>
-        <w:t xml:space="preserve">Edite </w:t>
-      </w:r>
-      <w:r>
-        <w:rPr>
-          <w:rFonts w:ascii="Times New Roman" w:hAnsi="Times New Roman" w:cs="Times New Roman"/>
-          <w:sz w:val="30"/>
-          <w:szCs w:val="30"/>
-          <w:highlight w:val="yellow"/>
-        </w:rPr>
-        <w:t>functions.php</w:t>
-      </w:r>
-      <w:r>
-        <w:rPr>
-          <w:rFonts w:ascii="Times New Roman" w:hAnsi="Times New Roman" w:cs="Times New Roman"/>
-          <w:sz w:val="30"/>
-          <w:szCs w:val="30"/>
-        </w:rPr>
-        <w:t xml:space="preserve"> file:</w:t>
-      </w:r>
-    </w:p>
-    <w:p>
-      <w:pPr>
-        <w:pStyle w:val="ListParagraph"/>
-        <w:numPr>
-          <w:ilvl w:val="0"/>
-          <w:numId w:val="3"/>
-        </w:numPr>
-        <w:spacing w:line="480" w:lineRule="auto"/>
-        <w:rPr>
-          <w:rFonts w:ascii="Times New Roman" w:hAnsi="Times New Roman" w:cs="Times New Roman"/>
+        <w:spacing w:line="360" w:lineRule="auto"/>
+        <w:rPr>
           <w:sz w:val="32"/>
           <w:szCs w:val="32"/>
         </w:rPr>
@@ -984,26 +902,70 @@
           <w:sz w:val="32"/>
           <w:szCs w:val="32"/>
         </w:rPr>
-        <w:lastRenderedPageBreak/>
-        <w:t>This code is used for all functions to work properly</w:t>
-      </w:r>
-      <w:r>
-        <w:rPr>
-          <w:rFonts w:ascii="Times New Roman" w:hAnsi="Times New Roman" w:cs="Times New Roman"/>
+        <w:t xml:space="preserve">Add </w:t>
+      </w:r>
+      <w:r>
+        <w:rPr>
           <w:sz w:val="32"/>
           <w:szCs w:val="32"/>
         </w:rPr>
-        <w:t>:</w:t>
-      </w:r>
-      <w:bookmarkStart w:id="0" w:name="_MON_1769273627"/>
-      <w:bookmarkEnd w:id="0"/>
-      <w:r>
-        <w:rPr>
-          <w:rFonts w:ascii="Times New Roman" w:hAnsi="Times New Roman" w:cs="Times New Roman"/>
+        <w:t xml:space="preserve">this code in </w:t>
+      </w:r>
+      <w:r>
+        <w:rPr>
           <w:sz w:val="32"/>
           <w:szCs w:val="32"/>
-        </w:rPr>
-        <w:object w:dxaOrig="9360" w:dyaOrig="2679" w14:anchorId="31160676">
+          <w:highlight w:val="yellow"/>
+        </w:rPr>
+        <w:t>header.php</w:t>
+      </w:r>
+      <w:r>
+        <w:rPr>
+          <w:sz w:val="32"/>
+          <w:szCs w:val="32"/>
+        </w:rPr>
+        <w:t xml:space="preserve"> </w:t>
+      </w:r>
+      <w:r>
+        <w:rPr>
+          <w:sz w:val="32"/>
+          <w:szCs w:val="32"/>
+        </w:rPr>
+        <w:t>:</w:t>
+      </w:r>
+      <w:r>
+        <w:rPr>
+          <w:sz w:val="32"/>
+          <w:szCs w:val="32"/>
+        </w:rPr>
+        <w:t xml:space="preserve"> </w:t>
+      </w:r>
+      <w:r>
+        <w:rPr>
+          <w:rFonts w:ascii="Times New Roman" w:hAnsi="Times New Roman" w:cs="Times New Roman"/>
+          <w:sz w:val="24"/>
+          <w:szCs w:val="24"/>
+        </w:rPr>
+        <w:t>[required]</w:t>
+      </w:r>
+    </w:p>
+    <w:bookmarkStart w:id="0" w:name="_MON_1769327247"/>
+    <w:bookmarkEnd w:id="0"/>
+    <w:p>
+      <w:pPr>
+        <w:spacing w:line="360" w:lineRule="auto"/>
+        <w:ind w:left="-540"/>
+        <w:rPr>
+          <w:sz w:val="32"/>
+          <w:szCs w:val="32"/>
+        </w:rPr>
+      </w:pPr>
+      <w:r>
+        <w:rPr>
+          <w:sz w:val="32"/>
+          <w:szCs w:val="32"/>
+        </w:rPr>
+        <w:object w:dxaOrig="11952" w:dyaOrig="4048" w14:anchorId="1AE00668">
           <v:shapetype id="_x0000_t75" coordsize="21600,21600" o:spt="75" o:preferrelative="t" path="m@4@5l@4@11@9@11@9@5xe" filled="f" stroked="f">
             <v:stroke joinstyle="miter"/>
             <v:formulas>
@@ -1023,17 +985,178 @@
             <v:path o:extrusionok="f" gradientshapeok="t" o:connecttype="rect"/>
             <o:lock v:ext="edit" aspectratio="t"/>
           </v:shapetype>
-          <v:shape id="_x0000_i1025" type="#_x0000_t75" style="width:468.3pt;height:133.65pt" o:ole="">
+          <v:shape id="_x0000_i1059" type="#_x0000_t75" style="width:597.75pt;height:175.9pt" o:ole="">
             <v:imagedata r:id="rId7" o:title=""/>
           </v:shape>
-          <o:OLEObject Type="Embed" ProgID="Word.OpenDocumentText.12" ShapeID="_x0000_i1025" DrawAspect="Content" ObjectID="_1769297160" r:id="rId8"/>
+          <o:OLEObject Type="Embed" ProgID="Word.OpenDocumentText.12" ShapeID="_x0000_i1059" DrawAspect="Content" ObjectID="_1769329891" r:id="rId8"/>
         </w:object>
       </w:r>
     </w:p>
     <w:p>
       <w:pPr>
-        <w:spacing w:line="480" w:lineRule="auto"/>
-        <w:ind w:left="720"/>
+        <w:pStyle w:val="ListParagraph"/>
+        <w:numPr>
+          <w:ilvl w:val="0"/>
+          <w:numId w:val="3"/>
+        </w:numPr>
+        <w:spacing w:line="360" w:lineRule="auto"/>
+        <w:rPr>
+          <w:rFonts w:ascii="Times New Roman" w:hAnsi="Times New Roman" w:cs="Times New Roman"/>
+          <w:sz w:val="30"/>
+          <w:szCs w:val="30"/>
+        </w:rPr>
+      </w:pPr>
+      <w:r>
+        <w:rPr>
+          <w:rFonts w:ascii="Times New Roman" w:hAnsi="Times New Roman" w:cs="Times New Roman"/>
+          <w:sz w:val="30"/>
+          <w:szCs w:val="30"/>
+        </w:rPr>
+        <w:t xml:space="preserve">Add </w:t>
+      </w:r>
+      <w:r>
+        <w:rPr>
+          <w:rFonts w:ascii="Times New Roman" w:hAnsi="Times New Roman" w:cs="Times New Roman"/>
+          <w:sz w:val="30"/>
+          <w:szCs w:val="30"/>
+          <w:highlight w:val="yellow"/>
+        </w:rPr>
+        <w:t>&lt;?php wp_footer(); ?&gt;</w:t>
+      </w:r>
+      <w:r>
+        <w:rPr>
+          <w:rFonts w:ascii="Times New Roman" w:hAnsi="Times New Roman" w:cs="Times New Roman"/>
+          <w:sz w:val="30"/>
+          <w:szCs w:val="30"/>
+        </w:rPr>
+        <w:t xml:space="preserve"> this in footer.php </w:t>
+      </w:r>
+      <w:r>
+        <w:rPr>
+          <w:rFonts w:ascii="Times New Roman" w:hAnsi="Times New Roman" w:cs="Times New Roman"/>
+          <w:sz w:val="28"/>
+          <w:szCs w:val="28"/>
+        </w:rPr>
+        <w:t xml:space="preserve"> </w:t>
+      </w:r>
+      <w:r>
+        <w:rPr>
+          <w:rFonts w:ascii="Times New Roman" w:hAnsi="Times New Roman" w:cs="Times New Roman"/>
+          <w:sz w:val="24"/>
+          <w:szCs w:val="24"/>
+        </w:rPr>
+        <w:t>[required]</w:t>
+      </w:r>
+    </w:p>
+    <w:p>
+      <w:pPr>
+        <w:pStyle w:val="ListParagraph"/>
+        <w:numPr>
+          <w:ilvl w:val="0"/>
+          <w:numId w:val="3"/>
+        </w:numPr>
+        <w:spacing w:line="360" w:lineRule="auto"/>
+        <w:rPr>
+          <w:rFonts w:ascii="Times New Roman" w:hAnsi="Times New Roman" w:cs="Times New Roman"/>
+          <w:sz w:val="30"/>
+          <w:szCs w:val="30"/>
+        </w:rPr>
+      </w:pPr>
+      <w:r>
+        <w:rPr>
+          <w:rFonts w:ascii="Times New Roman" w:hAnsi="Times New Roman" w:cs="Times New Roman"/>
+          <w:sz w:val="30"/>
+          <w:szCs w:val="30"/>
+        </w:rPr>
+        <w:t xml:space="preserve">Edite </w:t>
+      </w:r>
+      <w:r>
+        <w:rPr>
+          <w:rFonts w:ascii="Times New Roman" w:hAnsi="Times New Roman" w:cs="Times New Roman"/>
+          <w:sz w:val="30"/>
+          <w:szCs w:val="30"/>
+          <w:highlight w:val="yellow"/>
+        </w:rPr>
+        <w:t>functions.php</w:t>
+      </w:r>
+      <w:r>
+        <w:rPr>
+          <w:rFonts w:ascii="Times New Roman" w:hAnsi="Times New Roman" w:cs="Times New Roman"/>
+          <w:sz w:val="30"/>
+          <w:szCs w:val="30"/>
+        </w:rPr>
+        <w:t xml:space="preserve"> file:</w:t>
+      </w:r>
+      <w:r>
+        <w:rPr>
+          <w:rFonts w:ascii="Times New Roman" w:hAnsi="Times New Roman" w:cs="Times New Roman"/>
+          <w:sz w:val="30"/>
+          <w:szCs w:val="30"/>
+        </w:rPr>
+        <w:t xml:space="preserve"> </w:t>
+      </w:r>
+      <w:r>
+        <w:rPr>
+          <w:rFonts w:ascii="Times New Roman" w:hAnsi="Times New Roman" w:cs="Times New Roman"/>
+          <w:sz w:val="30"/>
+          <w:szCs w:val="30"/>
+        </w:rPr>
+        <w:t>[</w:t>
+      </w:r>
+      <w:r>
+        <w:rPr>
+          <w:rFonts w:ascii="Times New Roman" w:hAnsi="Times New Roman" w:cs="Times New Roman"/>
+          <w:sz w:val="30"/>
+          <w:szCs w:val="30"/>
+        </w:rPr>
+        <w:t>This code is used for all functions to work properly</w:t>
+      </w:r>
+      <w:r>
+        <w:rPr>
+          <w:rFonts w:ascii="Times New Roman" w:hAnsi="Times New Roman" w:cs="Times New Roman"/>
+          <w:sz w:val="30"/>
+          <w:szCs w:val="30"/>
+        </w:rPr>
+        <w:t>]</w:t>
+      </w:r>
+    </w:p>
+    <w:p>
+      <w:pPr>
+        <w:pStyle w:val="ListParagraph"/>
+        <w:spacing w:line="360" w:lineRule="auto"/>
+        <w:ind w:left="1080"/>
+        <w:rPr>
+          <w:rFonts w:ascii="Times New Roman" w:hAnsi="Times New Roman" w:cs="Times New Roman"/>
+          <w:sz w:val="30"/>
+          <w:szCs w:val="30"/>
+        </w:rPr>
+      </w:pPr>
+    </w:p>
+    <w:bookmarkStart w:id="1" w:name="_MON_1769273627"/>
+    <w:bookmarkEnd w:id="1"/>
+    <w:p>
+      <w:pPr>
+        <w:pStyle w:val="ListParagraph"/>
+        <w:spacing w:line="360" w:lineRule="auto"/>
+        <w:ind w:left="1080"/>
+        <w:rPr>
+          <w:rFonts w:ascii="Times New Roman" w:hAnsi="Times New Roman" w:cs="Times New Roman"/>
+          <w:sz w:val="30"/>
+          <w:szCs w:val="30"/>
+        </w:rPr>
+      </w:pPr>
+      <w:r>
+        <w:object w:dxaOrig="9360" w:dyaOrig="2679" w14:anchorId="31160676">
+          <v:shape id="_x0000_i1055" type="#_x0000_t75" style="width:468.7pt;height:118.85pt" o:ole="">
+            <v:imagedata r:id="rId9" o:title=""/>
+          </v:shape>
+          <o:OLEObject Type="Embed" ProgID="Word.OpenDocumentText.12" ShapeID="_x0000_i1055" DrawAspect="Content" ObjectID="_1769329892" r:id="rId10"/>
+        </w:object>
+      </w:r>
+    </w:p>
+    <w:p>
+      <w:pPr>
+        <w:spacing w:line="360" w:lineRule="auto"/>
         <w:rPr>
           <w:rFonts w:ascii="Times New Roman" w:hAnsi="Times New Roman" w:cs="Times New Roman"/>
           <w:b/>
@@ -1052,136 +1175,87 @@
           <w:szCs w:val="36"/>
           <w:u w:val="single"/>
         </w:rPr>
-        <w:t xml:space="preserve">Connect your </w:t>
-      </w:r>
-      <w:proofErr w:type="spellStart"/>
-      <w:r>
-        <w:rPr>
-          <w:rFonts w:ascii="Times New Roman" w:hAnsi="Times New Roman" w:cs="Times New Roman"/>
-          <w:b/>
-          <w:bCs/>
-          <w:sz w:val="36"/>
-          <w:szCs w:val="36"/>
-          <w:u w:val="single"/>
-        </w:rPr>
-        <w:t>css</w:t>
-      </w:r>
-      <w:proofErr w:type="spellEnd"/>
-      <w:r>
-        <w:rPr>
-          <w:rFonts w:ascii="Times New Roman" w:hAnsi="Times New Roman" w:cs="Times New Roman"/>
-          <w:b/>
-          <w:bCs/>
-          <w:sz w:val="36"/>
-          <w:szCs w:val="36"/>
-          <w:u w:val="single"/>
-        </w:rPr>
-        <w:t xml:space="preserve"> and </w:t>
-      </w:r>
-      <w:proofErr w:type="spellStart"/>
-      <w:r>
-        <w:rPr>
-          <w:rFonts w:ascii="Times New Roman" w:hAnsi="Times New Roman" w:cs="Times New Roman"/>
-          <w:b/>
-          <w:bCs/>
-          <w:sz w:val="36"/>
-          <w:szCs w:val="36"/>
-          <w:u w:val="single"/>
-        </w:rPr>
-        <w:t>js</w:t>
-      </w:r>
-      <w:proofErr w:type="spellEnd"/>
-      <w:r>
-        <w:rPr>
-          <w:rFonts w:ascii="Times New Roman" w:hAnsi="Times New Roman" w:cs="Times New Roman"/>
-          <w:b/>
-          <w:bCs/>
-          <w:sz w:val="36"/>
-          <w:szCs w:val="36"/>
-          <w:u w:val="single"/>
-        </w:rPr>
-        <w:t xml:space="preserve"> file or enqueue your </w:t>
-      </w:r>
-      <w:proofErr w:type="spellStart"/>
-      <w:r>
-        <w:rPr>
-          <w:rFonts w:ascii="Times New Roman" w:hAnsi="Times New Roman" w:cs="Times New Roman"/>
-          <w:b/>
-          <w:bCs/>
-          <w:sz w:val="36"/>
-          <w:szCs w:val="36"/>
-          <w:u w:val="single"/>
-        </w:rPr>
-        <w:t>css</w:t>
-      </w:r>
-      <w:proofErr w:type="spellEnd"/>
-      <w:r>
-        <w:rPr>
-          <w:rFonts w:ascii="Times New Roman" w:hAnsi="Times New Roman" w:cs="Times New Roman"/>
-          <w:b/>
-          <w:bCs/>
-          <w:sz w:val="36"/>
-          <w:szCs w:val="36"/>
-          <w:u w:val="single"/>
-        </w:rPr>
-        <w:t xml:space="preserve"> and </w:t>
-      </w:r>
-      <w:proofErr w:type="spellStart"/>
-      <w:r>
-        <w:rPr>
-          <w:rFonts w:ascii="Times New Roman" w:hAnsi="Times New Roman" w:cs="Times New Roman"/>
-          <w:b/>
-          <w:bCs/>
-          <w:sz w:val="36"/>
-          <w:szCs w:val="36"/>
-          <w:u w:val="single"/>
-        </w:rPr>
-        <w:t>js</w:t>
-      </w:r>
-      <w:proofErr w:type="spellEnd"/>
-      <w:r>
-        <w:rPr>
-          <w:rFonts w:ascii="Times New Roman" w:hAnsi="Times New Roman" w:cs="Times New Roman"/>
-          <w:b/>
-          <w:bCs/>
-          <w:sz w:val="36"/>
-          <w:szCs w:val="36"/>
-          <w:u w:val="single"/>
-        </w:rPr>
-        <w:t xml:space="preserve"> file:</w:t>
-      </w:r>
-    </w:p>
-    <w:p>
-      <w:pPr>
-        <w:spacing w:line="480" w:lineRule="auto"/>
-        <w:ind w:left="-720" w:firstLine="90"/>
-      </w:pPr>
-      <w:bookmarkStart w:id="1" w:name="_MON_1769274371"/>
-      <w:bookmarkEnd w:id="1"/>
-      <w:r>
-        <w:pict w14:anchorId="7254E85D">
-          <v:shape id="_x0000_i1026" type="#_x0000_t75" style="width:601.35pt;height:309.3pt">
-            <v:imagedata r:id="rId9" o:title=""/>
-          </v:shape>
-        </w:pict>
-      </w:r>
-    </w:p>
-    <w:p>
-      <w:pPr>
-        <w:spacing w:line="480" w:lineRule="auto"/>
-        <w:ind w:left="-720" w:firstLine="90"/>
-      </w:pPr>
-    </w:p>
-    <w:p>
-      <w:r>
-        <w:br w:type="page"/>
-      </w:r>
-    </w:p>
-    <w:p>
-      <w:pPr>
-        <w:spacing w:line="480" w:lineRule="auto"/>
-        <w:ind w:left="-720" w:firstLine="90"/>
+        <w:t>Connect your css and js file or enqueue your css and js file:</w:t>
+      </w:r>
+    </w:p>
+    <w:p>
+      <w:pPr>
+        <w:spacing w:line="360" w:lineRule="auto"/>
+        <w:rPr>
+          <w:rFonts w:ascii="Times New Roman" w:hAnsi="Times New Roman" w:cs="Times New Roman"/>
+          <w:sz w:val="32"/>
+          <w:szCs w:val="32"/>
+        </w:rPr>
+      </w:pPr>
+      <w:r>
+        <w:rPr>
+          <w:noProof/>
+        </w:rPr>
+        <w:drawing>
+          <wp:inline distT="0" distB="0" distL="0" distR="0" wp14:anchorId="0785DB87" wp14:editId="1B97E03F">
+            <wp:extent cx="6858000" cy="3223895"/>
+            <wp:effectExtent l="0" t="0" r="0" b="0"/>
+            <wp:docPr id="1721080551" name="Picture 1">
+              <a:hlinkClick xmlns:a="http://schemas.openxmlformats.org/drawingml/2006/main" r:id="rId11"/>
+            </wp:docPr>
+            <wp:cNvGraphicFramePr>
+              <a:graphicFrameLocks xmlns:a="http://schemas.openxmlformats.org/drawingml/2006/main" noChangeAspect="1"/>
+            </wp:cNvGraphicFramePr>
+            <a:graphic xmlns:a="http://schemas.openxmlformats.org/drawingml/2006/main">
+              <a:graphicData uri="http://schemas.openxmlformats.org/drawingml/2006/picture">
+                <pic:pic xmlns:pic="http://schemas.openxmlformats.org/drawingml/2006/picture">
+                  <pic:nvPicPr>
+                    <pic:cNvPr id="0" name="Picture 107"/>
+                    <pic:cNvPicPr>
+                      <a:picLocks noChangeAspect="1" noChangeArrowheads="1"/>
+                    </pic:cNvPicPr>
+                  </pic:nvPicPr>
+                  <pic:blipFill>
+                    <a:blip r:embed="rId12" cstate="print">
+                      <a:extLst>
+                        <a:ext uri="{28A0092B-C50C-407E-A947-70E740481C1C}">
+                          <a14:useLocalDpi xmlns:a14="http://schemas.microsoft.com/office/drawing/2010/main" val="0"/>
+                        </a:ext>
+                      </a:extLst>
+                    </a:blip>
+                    <a:srcRect/>
+                    <a:stretch>
+                      <a:fillRect/>
+                    </a:stretch>
+                  </pic:blipFill>
+                  <pic:spPr bwMode="auto">
+                    <a:xfrm>
+                      <a:off x="0" y="0"/>
+                      <a:ext cx="6858000" cy="3223895"/>
+                    </a:xfrm>
+                    <a:prstGeom prst="rect">
+                      <a:avLst/>
+                    </a:prstGeom>
+                    <a:noFill/>
+                    <a:ln>
+                      <a:noFill/>
+                    </a:ln>
+                  </pic:spPr>
+                </pic:pic>
+              </a:graphicData>
+            </a:graphic>
+          </wp:inline>
+        </w:drawing>
+      </w:r>
+      <w:bookmarkStart w:id="2" w:name="_MON_1769274371"/>
+      <w:bookmarkEnd w:id="2"/>
+    </w:p>
+    <w:p>
+      <w:pPr>
+        <w:spacing w:line="360" w:lineRule="auto"/>
         <w:jc w:val="center"/>
+        <w:rPr>
+          <w:rFonts w:ascii="Times New Roman" w:hAnsi="Times New Roman" w:cs="Times New Roman"/>
+          <w:sz w:val="32"/>
+          <w:szCs w:val="32"/>
+        </w:rPr>
+      </w:pPr>
+      <w:r>
         <w:rPr>
           <w:rFonts w:ascii="Times New Roman" w:hAnsi="Times New Roman" w:cs="Times New Roman"/>
           <w:b/>
@@ -1190,7 +1264,9 @@
           <w:szCs w:val="40"/>
           <w:u w:val="single"/>
         </w:rPr>
-      </w:pPr>
+        <w:lastRenderedPageBreak/>
+        <w:t xml:space="preserve">Menu </w:t>
+      </w:r>
       <w:r>
         <w:rPr>
           <w:rFonts w:ascii="Times New Roman" w:hAnsi="Times New Roman" w:cs="Times New Roman"/>
@@ -1200,102 +1276,40 @@
           <w:szCs w:val="40"/>
           <w:u w:val="single"/>
         </w:rPr>
-        <w:lastRenderedPageBreak/>
-        <w:t>Register menu:</w:t>
-      </w:r>
-    </w:p>
-    <w:p>
-      <w:pPr>
-        <w:pStyle w:val="ListParagraph"/>
-        <w:spacing w:line="480" w:lineRule="auto"/>
-        <w:ind w:left="1080"/>
+        <w:t>Register</w:t>
+      </w:r>
+      <w:r>
+        <w:rPr>
+          <w:rFonts w:ascii="Times New Roman" w:hAnsi="Times New Roman" w:cs="Times New Roman"/>
+          <w:b/>
+          <w:bCs/>
+          <w:sz w:val="40"/>
+          <w:szCs w:val="40"/>
+          <w:u w:val="single"/>
+        </w:rPr>
+        <w:t xml:space="preserve"> &amp; Display</w:t>
+      </w:r>
+    </w:p>
+    <w:bookmarkStart w:id="3" w:name="_MON_1769287276"/>
+    <w:bookmarkEnd w:id="3"/>
+    <w:p>
+      <w:pPr>
+        <w:spacing w:line="360" w:lineRule="auto"/>
+        <w:ind w:left="-540"/>
         <w:rPr>
           <w:rFonts w:ascii="Times New Roman" w:hAnsi="Times New Roman" w:cs="Times New Roman"/>
           <w:sz w:val="32"/>
           <w:szCs w:val="32"/>
         </w:rPr>
       </w:pPr>
-    </w:p>
-    <w:bookmarkStart w:id="2" w:name="_MON_1769287276"/>
-    <w:bookmarkEnd w:id="2"/>
-    <w:p>
-      <w:pPr>
-        <w:spacing w:line="480" w:lineRule="auto"/>
-        <w:ind w:left="-540"/>
-        <w:rPr>
-          <w:rFonts w:ascii="Times New Roman" w:hAnsi="Times New Roman" w:cs="Times New Roman"/>
-          <w:sz w:val="32"/>
-          <w:szCs w:val="32"/>
-        </w:rPr>
-      </w:pPr>
-      <w:r>
-        <w:object w:dxaOrig="12240" w:dyaOrig="2019" w14:anchorId="3C460BD2">
-          <v:shape id="_x0000_i1034" type="#_x0000_t75" style="width:600.75pt;height:118.65pt" o:ole="">
-            <v:imagedata r:id="rId10" o:title=""/>
+      <w:r>
+        <w:object w:dxaOrig="12240" w:dyaOrig="6282" w14:anchorId="3C460BD2">
+          <v:shape id="_x0000_i1136" type="#_x0000_t75" style="width:601.15pt;height:368.85pt" o:ole="">
+            <v:imagedata r:id="rId13" o:title=""/>
           </v:shape>
-          <o:OLEObject Type="Embed" ProgID="Word.OpenDocumentText.12" ShapeID="_x0000_i1034" DrawAspect="Content" ObjectID="_1769297161" r:id="rId11"/>
+          <o:OLEObject Type="Embed" ProgID="Word.OpenDocumentText.12" ShapeID="_x0000_i1136" DrawAspect="Content" ObjectID="_1769329893" r:id="rId14"/>
         </w:object>
       </w:r>
-    </w:p>
-    <w:p>
-      <w:pPr>
-        <w:pStyle w:val="ListParagraph"/>
-        <w:numPr>
-          <w:ilvl w:val="0"/>
-          <w:numId w:val="3"/>
-        </w:numPr>
-        <w:spacing w:line="480" w:lineRule="auto"/>
-        <w:rPr>
-          <w:rFonts w:ascii="Times New Roman" w:hAnsi="Times New Roman" w:cs="Times New Roman"/>
-          <w:sz w:val="32"/>
-          <w:szCs w:val="32"/>
-        </w:rPr>
-      </w:pPr>
-      <w:r>
-        <w:rPr>
-          <w:rFonts w:ascii="Times New Roman" w:hAnsi="Times New Roman" w:cs="Times New Roman"/>
-          <w:sz w:val="32"/>
-          <w:szCs w:val="32"/>
-        </w:rPr>
-        <w:t xml:space="preserve">Display menu in website: </w:t>
-      </w:r>
-    </w:p>
-    <w:bookmarkStart w:id="3" w:name="_MON_1769294898"/>
-    <w:bookmarkEnd w:id="3"/>
-    <w:p>
-      <w:pPr>
-        <w:pStyle w:val="ListParagraph"/>
-        <w:spacing w:line="480" w:lineRule="auto"/>
-        <w:ind w:left="-540"/>
-        <w:rPr>
-          <w:rFonts w:ascii="Times New Roman" w:hAnsi="Times New Roman" w:cs="Times New Roman"/>
-          <w:sz w:val="32"/>
-          <w:szCs w:val="32"/>
-        </w:rPr>
-      </w:pPr>
-      <w:r>
-        <w:object w:dxaOrig="12240" w:dyaOrig="2022" w14:anchorId="2E933C92">
-          <v:shape id="_x0000_i1037" type="#_x0000_t75" style="width:600.75pt;height:119.25pt" o:ole="">
-            <v:imagedata r:id="rId12" o:title=""/>
-          </v:shape>
-          <o:OLEObject Type="Embed" ProgID="Word.OpenDocumentText.12" ShapeID="_x0000_i1037" DrawAspect="Content" ObjectID="_1769297162" r:id="rId13"/>
-        </w:object>
-      </w:r>
-    </w:p>
-    <w:p>
-      <w:pPr>
-        <w:pStyle w:val="ListParagraph"/>
-        <w:numPr>
-          <w:ilvl w:val="0"/>
-          <w:numId w:val="3"/>
-        </w:numPr>
-        <w:spacing w:line="480" w:lineRule="auto"/>
-        <w:rPr>
-          <w:rFonts w:ascii="Times New Roman" w:hAnsi="Times New Roman" w:cs="Times New Roman"/>
-          <w:sz w:val="32"/>
-          <w:szCs w:val="32"/>
-        </w:rPr>
-      </w:pPr>
     </w:p>
     <w:sectPr>
       <w:pgSz w:w="12240" w:h="15840"/>
@@ -2337,7 +2351,6 @@
   <w:style w:type="character" w:default="1" w:styleId="DefaultParagraphFont">
     <w:name w:val="Default Paragraph Font"/>
     <w:uiPriority w:val="1"/>
-    <w:semiHidden/>
     <w:unhideWhenUsed/>
   </w:style>
   <w:style w:type="table" w:default="1" w:styleId="TableNormal">

--- a/Documentation-2.docx
+++ b/Documentation-2.docx
@@ -74,16 +74,9 @@
           <w:szCs w:val="32"/>
           <w:highlight w:val="yellow"/>
         </w:rPr>
-        <w:t>WordPress Hooks Intellisense</w:t>
-      </w:r>
-      <w:r>
-        <w:rPr>
-          <w:rFonts w:ascii="Times New Roman" w:hAnsi="Times New Roman" w:cs="Times New Roman"/>
-          <w:sz w:val="32"/>
-          <w:szCs w:val="32"/>
-        </w:rPr>
-        <w:t xml:space="preserve">, </w:t>
-      </w:r>
+        <w:t xml:space="preserve">WordPress Hooks </w:t>
+      </w:r>
+      <w:proofErr w:type="spellStart"/>
       <w:r>
         <w:rPr>
           <w:rFonts w:ascii="Times New Roman" w:hAnsi="Times New Roman" w:cs="Times New Roman"/>
@@ -91,16 +84,44 @@
           <w:szCs w:val="32"/>
           <w:highlight w:val="yellow"/>
         </w:rPr>
-        <w:t>WordPress Snippet</w:t>
-      </w:r>
+        <w:t>Intellisense</w:t>
+      </w:r>
+      <w:proofErr w:type="spellEnd"/>
       <w:r>
         <w:rPr>
           <w:rFonts w:ascii="Times New Roman" w:hAnsi="Times New Roman" w:cs="Times New Roman"/>
           <w:sz w:val="32"/>
           <w:szCs w:val="32"/>
         </w:rPr>
-        <w:t xml:space="preserve"> vs code extention</w:t>
-      </w:r>
+        <w:t xml:space="preserve">, </w:t>
+      </w:r>
+      <w:r>
+        <w:rPr>
+          <w:rFonts w:ascii="Times New Roman" w:hAnsi="Times New Roman" w:cs="Times New Roman"/>
+          <w:sz w:val="32"/>
+          <w:szCs w:val="32"/>
+          <w:highlight w:val="yellow"/>
+        </w:rPr>
+        <w:t>WordPress Snippet</w:t>
+      </w:r>
+      <w:r>
+        <w:rPr>
+          <w:rFonts w:ascii="Times New Roman" w:hAnsi="Times New Roman" w:cs="Times New Roman"/>
+          <w:sz w:val="32"/>
+          <w:szCs w:val="32"/>
+        </w:rPr>
+        <w:t xml:space="preserve"> vs code </w:t>
+      </w:r>
+      <w:proofErr w:type="spellStart"/>
+      <w:r>
+        <w:rPr>
+          <w:rFonts w:ascii="Times New Roman" w:hAnsi="Times New Roman" w:cs="Times New Roman"/>
+          <w:sz w:val="32"/>
+          <w:szCs w:val="32"/>
+        </w:rPr>
+        <w:t>extention</w:t>
+      </w:r>
+      <w:proofErr w:type="spellEnd"/>
     </w:p>
     <w:p>
       <w:pPr>
@@ -392,6 +413,7 @@
         </w:rPr>
         <w:t xml:space="preserve">Text Domain: </w:t>
       </w:r>
+      <w:proofErr w:type="spellStart"/>
       <w:r>
         <w:rPr>
           <w:rFonts w:ascii="Consolas" w:eastAsia="Times New Roman" w:hAnsi="Consolas" w:cs="Times New Roman"/>
@@ -404,6 +426,7 @@
         </w:rPr>
         <w:t>my_theme</w:t>
       </w:r>
+      <w:proofErr w:type="spellEnd"/>
     </w:p>
     <w:p>
       <w:pPr>
@@ -847,7 +870,23 @@
           <w:sz w:val="28"/>
           <w:szCs w:val="28"/>
         </w:rPr>
-        <w:t xml:space="preserve"> past </w:t>
+        <w:t xml:space="preserve"> </w:t>
+      </w:r>
+      <w:r>
+        <w:rPr>
+          <w:rFonts w:ascii="Times New Roman" w:hAnsi="Times New Roman" w:cs="Times New Roman"/>
+          <w:sz w:val="28"/>
+          <w:szCs w:val="28"/>
+        </w:rPr>
+        <w:t>paste</w:t>
+      </w:r>
+      <w:r>
+        <w:rPr>
+          <w:rFonts w:ascii="Times New Roman" w:hAnsi="Times New Roman" w:cs="Times New Roman"/>
+          <w:sz w:val="28"/>
+          <w:szCs w:val="28"/>
+        </w:rPr>
+        <w:t xml:space="preserve"> </w:t>
       </w:r>
       <w:r>
         <w:rPr>
@@ -911,6 +950,7 @@
         </w:rPr>
         <w:t xml:space="preserve">this code in </w:t>
       </w:r>
+      <w:proofErr w:type="gramStart"/>
       <w:r>
         <w:rPr>
           <w:sz w:val="32"/>
@@ -933,6 +973,7 @@
         </w:rPr>
         <w:t>:</w:t>
       </w:r>
+      <w:proofErr w:type="gramEnd"/>
       <w:r>
         <w:rPr>
           <w:sz w:val="32"/>
@@ -985,10 +1026,10 @@
             <v:path o:extrusionok="f" gradientshapeok="t" o:connecttype="rect"/>
             <o:lock v:ext="edit" aspectratio="t"/>
           </v:shapetype>
-          <v:shape id="_x0000_i1059" type="#_x0000_t75" style="width:597.75pt;height:175.9pt" o:ole="">
+          <v:shape id="_x0000_i1059" type="#_x0000_t75" style="width:597.75pt;height:176.25pt" o:ole="">
             <v:imagedata r:id="rId7" o:title=""/>
           </v:shape>
-          <o:OLEObject Type="Embed" ProgID="Word.OpenDocumentText.12" ShapeID="_x0000_i1059" DrawAspect="Content" ObjectID="_1769329891" r:id="rId8"/>
+          <o:OLEObject Type="Embed" ProgID="Word.OpenDocumentText.12" ShapeID="_x0000_i1059" DrawAspect="Content" ObjectID="_1769355937" r:id="rId8"/>
         </w:object>
       </w:r>
     </w:p>
@@ -1021,7 +1062,67 @@
           <w:szCs w:val="30"/>
           <w:highlight w:val="yellow"/>
         </w:rPr>
-        <w:t>&lt;?php wp_footer(); ?&gt;</w:t>
+        <w:t>&lt;?</w:t>
+      </w:r>
+      <w:proofErr w:type="spellStart"/>
+      <w:r>
+        <w:rPr>
+          <w:rFonts w:ascii="Times New Roman" w:hAnsi="Times New Roman" w:cs="Times New Roman"/>
+          <w:sz w:val="30"/>
+          <w:szCs w:val="30"/>
+          <w:highlight w:val="yellow"/>
+        </w:rPr>
+        <w:t>php</w:t>
+      </w:r>
+      <w:proofErr w:type="spellEnd"/>
+      <w:r>
+        <w:rPr>
+          <w:rFonts w:ascii="Times New Roman" w:hAnsi="Times New Roman" w:cs="Times New Roman"/>
+          <w:sz w:val="30"/>
+          <w:szCs w:val="30"/>
+          <w:highlight w:val="yellow"/>
+        </w:rPr>
+        <w:t xml:space="preserve"> </w:t>
+      </w:r>
+      <w:proofErr w:type="spellStart"/>
+      <w:r>
+        <w:rPr>
+          <w:rFonts w:ascii="Times New Roman" w:hAnsi="Times New Roman" w:cs="Times New Roman"/>
+          <w:sz w:val="30"/>
+          <w:szCs w:val="30"/>
+          <w:highlight w:val="yellow"/>
+        </w:rPr>
+        <w:t>wp_</w:t>
+      </w:r>
+      <w:proofErr w:type="gramStart"/>
+      <w:r>
+        <w:rPr>
+          <w:rFonts w:ascii="Times New Roman" w:hAnsi="Times New Roman" w:cs="Times New Roman"/>
+          <w:sz w:val="30"/>
+          <w:szCs w:val="30"/>
+          <w:highlight w:val="yellow"/>
+        </w:rPr>
+        <w:t>footer</w:t>
+      </w:r>
+      <w:proofErr w:type="spellEnd"/>
+      <w:r>
+        <w:rPr>
+          <w:rFonts w:ascii="Times New Roman" w:hAnsi="Times New Roman" w:cs="Times New Roman"/>
+          <w:sz w:val="30"/>
+          <w:szCs w:val="30"/>
+          <w:highlight w:val="yellow"/>
+        </w:rPr>
+        <w:t>(</w:t>
+      </w:r>
+      <w:proofErr w:type="gramEnd"/>
+      <w:r>
+        <w:rPr>
+          <w:rFonts w:ascii="Times New Roman" w:hAnsi="Times New Roman" w:cs="Times New Roman"/>
+          <w:sz w:val="30"/>
+          <w:szCs w:val="30"/>
+          <w:highlight w:val="yellow"/>
+        </w:rPr>
+        <w:t>); ?&gt;</w:t>
       </w:r>
       <w:r>
         <w:rPr>
@@ -1147,10 +1248,10 @@
       </w:pPr>
       <w:r>
         <w:object w:dxaOrig="9360" w:dyaOrig="2679" w14:anchorId="31160676">
-          <v:shape id="_x0000_i1055" type="#_x0000_t75" style="width:468.7pt;height:118.85pt" o:ole="">
+          <v:shape id="_x0000_i1055" type="#_x0000_t75" style="width:468.75pt;height:118.5pt" o:ole="">
             <v:imagedata r:id="rId9" o:title=""/>
           </v:shape>
-          <o:OLEObject Type="Embed" ProgID="Word.OpenDocumentText.12" ShapeID="_x0000_i1055" DrawAspect="Content" ObjectID="_1769329892" r:id="rId10"/>
+          <o:OLEObject Type="Embed" ProgID="Word.OpenDocumentText.12" ShapeID="_x0000_i1055" DrawAspect="Content" ObjectID="_1769355938" r:id="rId10"/>
         </w:object>
       </w:r>
     </w:p>
@@ -1175,7 +1276,103 @@
           <w:szCs w:val="36"/>
           <w:u w:val="single"/>
         </w:rPr>
-        <w:t>Connect your css and js file or enqueue your css and js file:</w:t>
+        <w:t xml:space="preserve">Connect your </w:t>
+      </w:r>
+      <w:proofErr w:type="spellStart"/>
+      <w:r>
+        <w:rPr>
+          <w:rFonts w:ascii="Times New Roman" w:hAnsi="Times New Roman" w:cs="Times New Roman"/>
+          <w:b/>
+          <w:bCs/>
+          <w:sz w:val="36"/>
+          <w:szCs w:val="36"/>
+          <w:u w:val="single"/>
+        </w:rPr>
+        <w:t>css</w:t>
+      </w:r>
+      <w:proofErr w:type="spellEnd"/>
+      <w:r>
+        <w:rPr>
+          <w:rFonts w:ascii="Times New Roman" w:hAnsi="Times New Roman" w:cs="Times New Roman"/>
+          <w:b/>
+          <w:bCs/>
+          <w:sz w:val="36"/>
+          <w:szCs w:val="36"/>
+          <w:u w:val="single"/>
+        </w:rPr>
+        <w:t xml:space="preserve"> and </w:t>
+      </w:r>
+      <w:proofErr w:type="spellStart"/>
+      <w:r>
+        <w:rPr>
+          <w:rFonts w:ascii="Times New Roman" w:hAnsi="Times New Roman" w:cs="Times New Roman"/>
+          <w:b/>
+          <w:bCs/>
+          <w:sz w:val="36"/>
+          <w:szCs w:val="36"/>
+          <w:u w:val="single"/>
+        </w:rPr>
+        <w:t>js</w:t>
+      </w:r>
+      <w:proofErr w:type="spellEnd"/>
+      <w:r>
+        <w:rPr>
+          <w:rFonts w:ascii="Times New Roman" w:hAnsi="Times New Roman" w:cs="Times New Roman"/>
+          <w:b/>
+          <w:bCs/>
+          <w:sz w:val="36"/>
+          <w:szCs w:val="36"/>
+          <w:u w:val="single"/>
+        </w:rPr>
+        <w:t xml:space="preserve"> file or enqueue your </w:t>
+      </w:r>
+      <w:proofErr w:type="spellStart"/>
+      <w:r>
+        <w:rPr>
+          <w:rFonts w:ascii="Times New Roman" w:hAnsi="Times New Roman" w:cs="Times New Roman"/>
+          <w:b/>
+          <w:bCs/>
+          <w:sz w:val="36"/>
+          <w:szCs w:val="36"/>
+          <w:u w:val="single"/>
+        </w:rPr>
+        <w:t>css</w:t>
+      </w:r>
+      <w:proofErr w:type="spellEnd"/>
+      <w:r>
+        <w:rPr>
+          <w:rFonts w:ascii="Times New Roman" w:hAnsi="Times New Roman" w:cs="Times New Roman"/>
+          <w:b/>
+          <w:bCs/>
+          <w:sz w:val="36"/>
+          <w:szCs w:val="36"/>
+          <w:u w:val="single"/>
+        </w:rPr>
+        <w:t xml:space="preserve"> and </w:t>
+      </w:r>
+      <w:proofErr w:type="spellStart"/>
+      <w:r>
+        <w:rPr>
+          <w:rFonts w:ascii="Times New Roman" w:hAnsi="Times New Roman" w:cs="Times New Roman"/>
+          <w:b/>
+          <w:bCs/>
+          <w:sz w:val="36"/>
+          <w:szCs w:val="36"/>
+          <w:u w:val="single"/>
+        </w:rPr>
+        <w:t>js</w:t>
+      </w:r>
+      <w:proofErr w:type="spellEnd"/>
+      <w:r>
+        <w:rPr>
+          <w:rFonts w:ascii="Times New Roman" w:hAnsi="Times New Roman" w:cs="Times New Roman"/>
+          <w:b/>
+          <w:bCs/>
+          <w:sz w:val="36"/>
+          <w:szCs w:val="36"/>
+          <w:u w:val="single"/>
+        </w:rPr>
+        <w:t xml:space="preserve"> file:</w:t>
       </w:r>
     </w:p>
     <w:p>
@@ -1290,8 +1487,6 @@
         <w:t xml:space="preserve"> &amp; Display</w:t>
       </w:r>
     </w:p>
-    <w:bookmarkStart w:id="3" w:name="_MON_1769287276"/>
-    <w:bookmarkEnd w:id="3"/>
     <w:p>
       <w:pPr>
         <w:spacing w:line="360" w:lineRule="auto"/>
@@ -1302,14 +1497,18 @@
           <w:szCs w:val="32"/>
         </w:rPr>
       </w:pPr>
-      <w:r>
-        <w:object w:dxaOrig="12240" w:dyaOrig="6282" w14:anchorId="3C460BD2">
-          <v:shape id="_x0000_i1136" type="#_x0000_t75" style="width:601.15pt;height:368.85pt" o:ole="">
-            <v:imagedata r:id="rId13" o:title=""/>
-          </v:shape>
-          <o:OLEObject Type="Embed" ProgID="Word.OpenDocumentText.12" ShapeID="_x0000_i1136" DrawAspect="Content" ObjectID="_1769329893" r:id="rId14"/>
-        </w:object>
-      </w:r>
+      <w:hyperlink r:id="rId13" w:history="1">
+        <w:bookmarkStart w:id="3" w:name="_MON_1769287276"/>
+        <w:bookmarkEnd w:id="3"/>
+        <w:r>
+          <w:object w:dxaOrig="12240" w:dyaOrig="6282" w14:anchorId="3C460BD2">
+            <v:shape id="_x0000_i1136" type="#_x0000_t75" style="width:600.75pt;height:369pt" o:ole="">
+              <v:imagedata r:id="rId14" o:title=""/>
+            </v:shape>
+            <o:OLEObject Type="Embed" ProgID="Word.OpenDocumentText.12" ShapeID="_x0000_i1136" DrawAspect="Content" ObjectID="_1769355939" r:id="rId15"/>
+          </w:object>
+        </w:r>
+      </w:hyperlink>
     </w:p>
     <w:sectPr>
       <w:pgSz w:w="12240" w:h="15840"/>

--- a/Documentation-2.docx
+++ b/Documentation-2.docx
@@ -1026,10 +1026,10 @@
             <v:path o:extrusionok="f" gradientshapeok="t" o:connecttype="rect"/>
             <o:lock v:ext="edit" aspectratio="t"/>
           </v:shapetype>
-          <v:shape id="_x0000_i1059" type="#_x0000_t75" style="width:597.75pt;height:176.25pt" o:ole="">
+          <v:shape id="_x0000_i1025" type="#_x0000_t75" style="width:597.75pt;height:176.25pt" o:ole="">
             <v:imagedata r:id="rId7" o:title=""/>
           </v:shape>
-          <o:OLEObject Type="Embed" ProgID="Word.OpenDocumentText.12" ShapeID="_x0000_i1059" DrawAspect="Content" ObjectID="_1769355937" r:id="rId8"/>
+          <o:OLEObject Type="Embed" ProgID="Word.OpenDocumentText.12" ShapeID="_x0000_i1025" DrawAspect="Content" ObjectID="_1769369580" r:id="rId8"/>
         </w:object>
       </w:r>
     </w:p>
@@ -1248,10 +1248,10 @@
       </w:pPr>
       <w:r>
         <w:object w:dxaOrig="9360" w:dyaOrig="2679" w14:anchorId="31160676">
-          <v:shape id="_x0000_i1055" type="#_x0000_t75" style="width:468.75pt;height:118.5pt" o:ole="">
+          <v:shape id="_x0000_i1026" type="#_x0000_t75" style="width:468.75pt;height:118.5pt" o:ole="">
             <v:imagedata r:id="rId9" o:title=""/>
           </v:shape>
-          <o:OLEObject Type="Embed" ProgID="Word.OpenDocumentText.12" ShapeID="_x0000_i1055" DrawAspect="Content" ObjectID="_1769355938" r:id="rId10"/>
+          <o:OLEObject Type="Embed" ProgID="Word.OpenDocumentText.12" ShapeID="_x0000_i1026" DrawAspect="Content" ObjectID="_1769369581" r:id="rId10"/>
         </w:object>
       </w:r>
     </w:p>
@@ -1491,24 +1491,25 @@
       <w:pPr>
         <w:spacing w:line="360" w:lineRule="auto"/>
         <w:ind w:left="-540"/>
-        <w:rPr>
-          <w:rFonts w:ascii="Times New Roman" w:hAnsi="Times New Roman" w:cs="Times New Roman"/>
-          <w:sz w:val="32"/>
-          <w:szCs w:val="32"/>
-        </w:rPr>
       </w:pPr>
       <w:hyperlink r:id="rId13" w:history="1">
         <w:bookmarkStart w:id="3" w:name="_MON_1769287276"/>
         <w:bookmarkEnd w:id="3"/>
         <w:r>
           <w:object w:dxaOrig="12240" w:dyaOrig="6282" w14:anchorId="3C460BD2">
-            <v:shape id="_x0000_i1136" type="#_x0000_t75" style="width:600.75pt;height:369pt" o:ole="">
+            <v:shape id="_x0000_i1027" type="#_x0000_t75" style="width:600.75pt;height:369pt" o:ole="">
               <v:imagedata r:id="rId14" o:title=""/>
             </v:shape>
-            <o:OLEObject Type="Embed" ProgID="Word.OpenDocumentText.12" ShapeID="_x0000_i1136" DrawAspect="Content" ObjectID="_1769355939" r:id="rId15"/>
+            <o:OLEObject Type="Embed" ProgID="Word.OpenDocumentText.12" ShapeID="_x0000_i1027" DrawAspect="Content" ObjectID="_1769369582" r:id="rId15"/>
           </w:object>
         </w:r>
       </w:hyperlink>
+    </w:p>
+    <w:p>
+      <w:pPr>
+        <w:spacing w:line="360" w:lineRule="auto"/>
+        <w:ind w:left="-540"/>
+      </w:pPr>
     </w:p>
     <w:sectPr>
       <w:pgSz w:w="12240" w:h="15840"/>
@@ -2550,6 +2551,7 @@
   <w:style w:type="character" w:default="1" w:styleId="DefaultParagraphFont">
     <w:name w:val="Default Paragraph Font"/>
     <w:uiPriority w:val="1"/>
+    <w:semiHidden/>
     <w:unhideWhenUsed/>
   </w:style>
   <w:style w:type="table" w:default="1" w:styleId="TableNormal">

--- a/Documentation-2.docx
+++ b/Documentation-2.docx
@@ -7,6 +7,16 @@
         <w:spacing w:line="360" w:lineRule="auto"/>
         <w:jc w:val="center"/>
         <w:rPr>
+          <w:rStyle w:val="Hyperlink"/>
+          <w:rFonts w:ascii="Times New Roman" w:hAnsi="Times New Roman" w:cs="Times New Roman"/>
+          <w:b/>
+          <w:bCs/>
+          <w:sz w:val="40"/>
+          <w:szCs w:val="40"/>
+        </w:rPr>
+      </w:pPr>
+      <w:r>
+        <w:rPr>
           <w:rFonts w:ascii="Times New Roman" w:hAnsi="Times New Roman" w:cs="Times New Roman"/>
           <w:b/>
           <w:bCs/>
@@ -14,7 +24,8 @@
           <w:szCs w:val="40"/>
           <w:u w:val="single"/>
         </w:rPr>
-      </w:pPr>
+        <w:fldChar w:fldCharType="begin"/>
+      </w:r>
       <w:r>
         <w:rPr>
           <w:rFonts w:ascii="Times New Roman" w:hAnsi="Times New Roman" w:cs="Times New Roman"/>
@@ -24,7 +35,83 @@
           <w:szCs w:val="40"/>
           <w:u w:val="single"/>
         </w:rPr>
-        <w:t>WordPress Theme Development Documentation</w:t>
+        <w:instrText>HYPERLINK "https://github.com/mdakash648/theme-dev-doc/"</w:instrText>
+      </w:r>
+      <w:r>
+        <w:rPr>
+          <w:rFonts w:ascii="Times New Roman" w:hAnsi="Times New Roman" w:cs="Times New Roman"/>
+          <w:b/>
+          <w:bCs/>
+          <w:sz w:val="40"/>
+          <w:szCs w:val="40"/>
+          <w:u w:val="single"/>
+        </w:rPr>
+      </w:r>
+      <w:r>
+        <w:rPr>
+          <w:rFonts w:ascii="Times New Roman" w:hAnsi="Times New Roman" w:cs="Times New Roman"/>
+          <w:b/>
+          <w:bCs/>
+          <w:sz w:val="40"/>
+          <w:szCs w:val="40"/>
+          <w:u w:val="single"/>
+        </w:rPr>
+        <w:fldChar w:fldCharType="separate"/>
+      </w:r>
+      <w:r>
+        <w:rPr>
+          <w:rStyle w:val="Hyperlink"/>
+          <w:rFonts w:ascii="Times New Roman" w:hAnsi="Times New Roman" w:cs="Times New Roman"/>
+          <w:b/>
+          <w:bCs/>
+          <w:sz w:val="40"/>
+          <w:szCs w:val="40"/>
+        </w:rPr>
+        <w:t>WordPress Theme Developme</w:t>
+      </w:r>
+      <w:r>
+        <w:rPr>
+          <w:rStyle w:val="Hyperlink"/>
+          <w:rFonts w:ascii="Times New Roman" w:hAnsi="Times New Roman" w:cs="Times New Roman"/>
+          <w:b/>
+          <w:bCs/>
+          <w:sz w:val="40"/>
+          <w:szCs w:val="40"/>
+        </w:rPr>
+        <w:t>n</w:t>
+      </w:r>
+      <w:r>
+        <w:rPr>
+          <w:rStyle w:val="Hyperlink"/>
+          <w:rFonts w:ascii="Times New Roman" w:hAnsi="Times New Roman" w:cs="Times New Roman"/>
+          <w:b/>
+          <w:bCs/>
+          <w:sz w:val="40"/>
+          <w:szCs w:val="40"/>
+        </w:rPr>
+        <w:t>t Documenta</w:t>
+      </w:r>
+      <w:r>
+        <w:rPr>
+          <w:rStyle w:val="Hyperlink"/>
+          <w:rFonts w:ascii="Times New Roman" w:hAnsi="Times New Roman" w:cs="Times New Roman"/>
+          <w:b/>
+          <w:bCs/>
+          <w:sz w:val="40"/>
+          <w:szCs w:val="40"/>
+        </w:rPr>
+        <w:t>t</w:t>
+      </w:r>
+      <w:r>
+        <w:rPr>
+          <w:rStyle w:val="Hyperlink"/>
+          <w:rFonts w:ascii="Times New Roman" w:hAnsi="Times New Roman" w:cs="Times New Roman"/>
+          <w:b/>
+          <w:bCs/>
+          <w:sz w:val="40"/>
+          <w:szCs w:val="40"/>
+        </w:rPr>
+        <w:t>ion</w:t>
       </w:r>
     </w:p>
     <w:p>
@@ -41,6 +128,17 @@
           <w:u w:val="single"/>
         </w:rPr>
       </w:pPr>
+      <w:r>
+        <w:rPr>
+          <w:rFonts w:ascii="Times New Roman" w:hAnsi="Times New Roman" w:cs="Times New Roman"/>
+          <w:b/>
+          <w:bCs/>
+          <w:sz w:val="40"/>
+          <w:szCs w:val="40"/>
+          <w:u w:val="single"/>
+        </w:rPr>
+        <w:fldChar w:fldCharType="end"/>
+      </w:r>
       <w:r>
         <w:rPr>
           <w:rFonts w:ascii="Times New Roman" w:hAnsi="Times New Roman" w:cs="Times New Roman"/>
@@ -950,7 +1048,6 @@
         </w:rPr>
         <w:t xml:space="preserve">this code in </w:t>
       </w:r>
-      <w:proofErr w:type="gramStart"/>
       <w:r>
         <w:rPr>
           <w:sz w:val="32"/>
@@ -973,7 +1070,6 @@
         </w:rPr>
         <w:t>:</w:t>
       </w:r>
-      <w:proofErr w:type="gramEnd"/>
       <w:r>
         <w:rPr>
           <w:sz w:val="32"/>
@@ -990,8 +1086,6 @@
         <w:t>[required]</w:t>
       </w:r>
     </w:p>
-    <w:bookmarkStart w:id="0" w:name="_MON_1769327247"/>
-    <w:bookmarkEnd w:id="0"/>
     <w:p>
       <w:pPr>
         <w:spacing w:line="360" w:lineRule="auto"/>
@@ -1001,37 +1095,41 @@
           <w:szCs w:val="32"/>
         </w:rPr>
       </w:pPr>
-      <w:r>
-        <w:rPr>
-          <w:sz w:val="32"/>
-          <w:szCs w:val="32"/>
-        </w:rPr>
-        <w:object w:dxaOrig="11952" w:dyaOrig="4048" w14:anchorId="1AE00668">
-          <v:shapetype id="_x0000_t75" coordsize="21600,21600" o:spt="75" o:preferrelative="t" path="m@4@5l@4@11@9@11@9@5xe" filled="f" stroked="f">
-            <v:stroke joinstyle="miter"/>
-            <v:formulas>
-              <v:f eqn="if lineDrawn pixelLineWidth 0"/>
-              <v:f eqn="sum @0 1 0"/>
-              <v:f eqn="sum 0 0 @1"/>
-              <v:f eqn="prod @2 1 2"/>
-              <v:f eqn="prod @3 21600 pixelWidth"/>
-              <v:f eqn="prod @3 21600 pixelHeight"/>
-              <v:f eqn="sum @0 0 1"/>
-              <v:f eqn="prod @6 1 2"/>
-              <v:f eqn="prod @7 21600 pixelWidth"/>
-              <v:f eqn="sum @8 21600 0"/>
-              <v:f eqn="prod @7 21600 pixelHeight"/>
-              <v:f eqn="sum @10 21600 0"/>
-            </v:formulas>
-            <v:path o:extrusionok="f" gradientshapeok="t" o:connecttype="rect"/>
-            <o:lock v:ext="edit" aspectratio="t"/>
-          </v:shapetype>
-          <v:shape id="_x0000_i1025" type="#_x0000_t75" style="width:597.75pt;height:176.25pt" o:ole="">
-            <v:imagedata r:id="rId7" o:title=""/>
-          </v:shape>
-          <o:OLEObject Type="Embed" ProgID="Word.OpenDocumentText.12" ShapeID="_x0000_i1025" DrawAspect="Content" ObjectID="_1769369580" r:id="rId8"/>
-        </w:object>
-      </w:r>
+      <w:hyperlink r:id="rId7" w:history="1">
+        <w:bookmarkStart w:id="0" w:name="_MON_1769327247"/>
+        <w:bookmarkEnd w:id="0"/>
+        <w:r>
+          <w:rPr>
+            <w:sz w:val="32"/>
+            <w:szCs w:val="32"/>
+          </w:rPr>
+          <w:object w:dxaOrig="11952" w:dyaOrig="3572" w14:anchorId="1AE00668">
+            <v:shapetype id="_x0000_t75" coordsize="21600,21600" o:spt="75" o:preferrelative="t" path="m@4@5l@4@11@9@11@9@5xe" filled="f" stroked="f">
+              <v:stroke joinstyle="miter"/>
+              <v:formulas>
+                <v:f eqn="if lineDrawn pixelLineWidth 0"/>
+                <v:f eqn="sum @0 1 0"/>
+                <v:f eqn="sum 0 0 @1"/>
+                <v:f eqn="prod @2 1 2"/>
+                <v:f eqn="prod @3 21600 pixelWidth"/>
+                <v:f eqn="prod @3 21600 pixelHeight"/>
+                <v:f eqn="sum @0 0 1"/>
+                <v:f eqn="prod @6 1 2"/>
+                <v:f eqn="prod @7 21600 pixelWidth"/>
+                <v:f eqn="sum @8 21600 0"/>
+                <v:f eqn="prod @7 21600 pixelHeight"/>
+                <v:f eqn="sum @10 21600 0"/>
+              </v:formulas>
+              <v:path o:extrusionok="f" gradientshapeok="t" o:connecttype="rect"/>
+              <o:lock v:ext="edit" aspectratio="t"/>
+            </v:shapetype>
+            <v:shape id="_x0000_i1054" type="#_x0000_t75" style="width:597.5pt;height:155.8pt" o:ole="">
+              <v:imagedata r:id="rId8" o:title=""/>
+            </v:shape>
+            <o:OLEObject Type="Embed" ProgID="Word.OpenDocumentText.12" ShapeID="_x0000_i1054" DrawAspect="Content" ObjectID="_1769390012" r:id="rId9"/>
+          </w:object>
+        </w:r>
+      </w:hyperlink>
     </w:p>
     <w:p>
       <w:pPr>
@@ -1092,9 +1190,9 @@
           <w:szCs w:val="30"/>
           <w:highlight w:val="yellow"/>
         </w:rPr>
-        <w:t>wp_</w:t>
-      </w:r>
-      <w:proofErr w:type="gramStart"/>
+        <w:t>wp_footer</w:t>
+      </w:r>
+      <w:proofErr w:type="spellEnd"/>
       <w:r>
         <w:rPr>
           <w:rFonts w:ascii="Times New Roman" w:hAnsi="Times New Roman" w:cs="Times New Roman"/>
@@ -1102,27 +1200,7 @@
           <w:szCs w:val="30"/>
           <w:highlight w:val="yellow"/>
         </w:rPr>
-        <w:t>footer</w:t>
-      </w:r>
-      <w:proofErr w:type="spellEnd"/>
-      <w:r>
-        <w:rPr>
-          <w:rFonts w:ascii="Times New Roman" w:hAnsi="Times New Roman" w:cs="Times New Roman"/>
-          <w:sz w:val="30"/>
-          <w:szCs w:val="30"/>
-          <w:highlight w:val="yellow"/>
-        </w:rPr>
-        <w:t>(</w:t>
-      </w:r>
-      <w:proofErr w:type="gramEnd"/>
-      <w:r>
-        <w:rPr>
-          <w:rFonts w:ascii="Times New Roman" w:hAnsi="Times New Roman" w:cs="Times New Roman"/>
-          <w:sz w:val="30"/>
-          <w:szCs w:val="30"/>
-          <w:highlight w:val="yellow"/>
-        </w:rPr>
-        <w:t>); ?&gt;</w:t>
+        <w:t>(); ?&gt;</w:t>
       </w:r>
       <w:r>
         <w:rPr>
@@ -1233,26 +1311,38 @@
         </w:rPr>
       </w:pPr>
     </w:p>
-    <w:bookmarkStart w:id="1" w:name="_MON_1769273627"/>
-    <w:bookmarkEnd w:id="1"/>
     <w:p>
       <w:pPr>
         <w:pStyle w:val="ListParagraph"/>
         <w:spacing w:line="360" w:lineRule="auto"/>
-        <w:ind w:left="1080"/>
-        <w:rPr>
-          <w:rFonts w:ascii="Times New Roman" w:hAnsi="Times New Roman" w:cs="Times New Roman"/>
-          <w:sz w:val="30"/>
-          <w:szCs w:val="30"/>
-        </w:rPr>
-      </w:pPr>
+        <w:ind w:left="-540"/>
+        <w:rPr>
+          <w:rFonts w:ascii="Times New Roman" w:hAnsi="Times New Roman" w:cs="Times New Roman"/>
+          <w:sz w:val="30"/>
+          <w:szCs w:val="30"/>
+        </w:rPr>
+      </w:pPr>
+      <w:r>
+        <w:fldChar w:fldCharType="begin"/>
+      </w:r>
+      <w:r>
+        <w:instrText>HYPERLINK "https://github.com/mdakash648/theme-dev-doc/blob/doc/FunctionsStart.php"</w:instrText>
+      </w:r>
+      <w:r>
+        <w:fldChar w:fldCharType="separate"/>
+      </w:r>
+      <w:bookmarkStart w:id="1" w:name="_MON_1769273627"/>
+      <w:bookmarkEnd w:id="1"/>
       <w:r>
         <w:object w:dxaOrig="9360" w:dyaOrig="2679" w14:anchorId="31160676">
-          <v:shape id="_x0000_i1026" type="#_x0000_t75" style="width:468.75pt;height:118.5pt" o:ole="">
-            <v:imagedata r:id="rId9" o:title=""/>
+          <v:shape id="_x0000_i1026" type="#_x0000_t75" style="width:469.05pt;height:118.75pt" o:ole="">
+            <v:imagedata r:id="rId10" o:title=""/>
           </v:shape>
-          <o:OLEObject Type="Embed" ProgID="Word.OpenDocumentText.12" ShapeID="_x0000_i1026" DrawAspect="Content" ObjectID="_1769369581" r:id="rId10"/>
+          <o:OLEObject Type="Embed" ProgID="Word.OpenDocumentText.12" ShapeID="_x0000_i1026" DrawAspect="Content" ObjectID="_1769390013" r:id="rId11"/>
         </w:object>
+      </w:r>
+      <w:r>
+        <w:fldChar w:fldCharType="end"/>
       </w:r>
     </w:p>
     <w:p>
@@ -1389,11 +1479,11 @@
           <w:noProof/>
         </w:rPr>
         <w:drawing>
-          <wp:inline distT="0" distB="0" distL="0" distR="0" wp14:anchorId="0785DB87" wp14:editId="1B97E03F">
+          <wp:inline distT="0" distB="0" distL="0" distR="0" wp14:anchorId="0785DB87" wp14:editId="6676F7D3">
             <wp:extent cx="6858000" cy="3223895"/>
             <wp:effectExtent l="0" t="0" r="0" b="0"/>
             <wp:docPr id="1721080551" name="Picture 1">
-              <a:hlinkClick xmlns:a="http://schemas.openxmlformats.org/drawingml/2006/main" r:id="rId11"/>
+              <a:hlinkClick xmlns:a="http://schemas.openxmlformats.org/drawingml/2006/main" r:id="rId12"/>
             </wp:docPr>
             <wp:cNvGraphicFramePr>
               <a:graphicFrameLocks xmlns:a="http://schemas.openxmlformats.org/drawingml/2006/main" noChangeAspect="1"/>
@@ -1402,13 +1492,15 @@
               <a:graphicData uri="http://schemas.openxmlformats.org/drawingml/2006/picture">
                 <pic:pic xmlns:pic="http://schemas.openxmlformats.org/drawingml/2006/picture">
                   <pic:nvPicPr>
-                    <pic:cNvPr id="0" name="Picture 107"/>
+                    <pic:cNvPr id="1721080551" name="Picture 1">
+                      <a:hlinkClick r:id="rId12"/>
+                    </pic:cNvPr>
                     <pic:cNvPicPr>
                       <a:picLocks noChangeAspect="1" noChangeArrowheads="1"/>
                     </pic:cNvPicPr>
                   </pic:nvPicPr>
                   <pic:blipFill>
-                    <a:blip r:embed="rId12" cstate="print">
+                    <a:blip r:embed="rId13" cstate="print">
                       <a:extLst>
                         <a:ext uri="{28A0092B-C50C-407E-A947-70E740481C1C}">
                           <a14:useLocalDpi xmlns:a14="http://schemas.microsoft.com/office/drawing/2010/main" val="0"/>
@@ -1492,15 +1584,15 @@
         <w:spacing w:line="360" w:lineRule="auto"/>
         <w:ind w:left="-540"/>
       </w:pPr>
-      <w:hyperlink r:id="rId13" w:history="1">
+      <w:hyperlink r:id="rId14" w:history="1">
         <w:bookmarkStart w:id="3" w:name="_MON_1769287276"/>
         <w:bookmarkEnd w:id="3"/>
         <w:r>
           <w:object w:dxaOrig="12240" w:dyaOrig="6282" w14:anchorId="3C460BD2">
-            <v:shape id="_x0000_i1027" type="#_x0000_t75" style="width:600.75pt;height:369pt" o:ole="">
-              <v:imagedata r:id="rId14" o:title=""/>
+            <v:shape id="_x0000_i1027" type="#_x0000_t75" style="width:600.7pt;height:369.15pt" o:ole="">
+              <v:imagedata r:id="rId15" o:title=""/>
             </v:shape>
-            <o:OLEObject Type="Embed" ProgID="Word.OpenDocumentText.12" ShapeID="_x0000_i1027" DrawAspect="Content" ObjectID="_1769369582" r:id="rId15"/>
+            <o:OLEObject Type="Embed" ProgID="Word.OpenDocumentText.12" ShapeID="_x0000_i1027" DrawAspect="Content" ObjectID="_1769390014" r:id="rId16"/>
           </w:object>
         </w:r>
       </w:hyperlink>
@@ -1509,7 +1601,289 @@
       <w:pPr>
         <w:spacing w:line="360" w:lineRule="auto"/>
         <w:ind w:left="-540"/>
-      </w:pPr>
+        <w:jc w:val="center"/>
+        <w:rPr>
+          <w:rFonts w:ascii="Times New Roman" w:hAnsi="Times New Roman" w:cs="Times New Roman"/>
+          <w:b/>
+          <w:bCs/>
+          <w:sz w:val="40"/>
+          <w:szCs w:val="40"/>
+          <w:u w:val="single"/>
+        </w:rPr>
+      </w:pPr>
+      <w:r>
+        <w:rPr>
+          <w:rFonts w:ascii="Times New Roman" w:hAnsi="Times New Roman" w:cs="Times New Roman"/>
+          <w:b/>
+          <w:bCs/>
+          <w:sz w:val="40"/>
+          <w:szCs w:val="40"/>
+          <w:u w:val="single"/>
+        </w:rPr>
+        <w:t>ACF</w:t>
+      </w:r>
+    </w:p>
+    <w:p>
+      <w:pPr>
+        <w:pStyle w:val="ListParagraph"/>
+        <w:numPr>
+          <w:ilvl w:val="0"/>
+          <w:numId w:val="7"/>
+        </w:numPr>
+        <w:spacing w:line="360" w:lineRule="auto"/>
+        <w:rPr>
+          <w:rFonts w:ascii="Times New Roman" w:hAnsi="Times New Roman" w:cs="Times New Roman"/>
+          <w:sz w:val="32"/>
+          <w:szCs w:val="32"/>
+        </w:rPr>
+      </w:pPr>
+      <w:hyperlink r:id="rId17" w:history="1">
+        <w:r>
+          <w:rPr>
+            <w:rStyle w:val="Hyperlink"/>
+            <w:rFonts w:ascii="Times New Roman" w:hAnsi="Times New Roman" w:cs="Times New Roman"/>
+            <w:sz w:val="32"/>
+            <w:szCs w:val="32"/>
+          </w:rPr>
+          <w:t>Download</w:t>
+        </w:r>
+      </w:hyperlink>
+      <w:r>
+        <w:rPr>
+          <w:rFonts w:ascii="Times New Roman" w:hAnsi="Times New Roman" w:cs="Times New Roman"/>
+          <w:sz w:val="32"/>
+          <w:szCs w:val="32"/>
+        </w:rPr>
+        <w:t xml:space="preserve"> &amp; install ACF Pro.</w:t>
+      </w:r>
+    </w:p>
+    <w:p>
+      <w:pPr>
+        <w:pStyle w:val="ListParagraph"/>
+        <w:numPr>
+          <w:ilvl w:val="0"/>
+          <w:numId w:val="7"/>
+        </w:numPr>
+        <w:spacing w:line="360" w:lineRule="auto"/>
+        <w:rPr>
+          <w:rFonts w:ascii="Times New Roman" w:hAnsi="Times New Roman" w:cs="Times New Roman"/>
+          <w:sz w:val="32"/>
+          <w:szCs w:val="32"/>
+        </w:rPr>
+      </w:pPr>
+      <w:r>
+        <w:rPr>
+          <w:rFonts w:ascii="Times New Roman" w:hAnsi="Times New Roman" w:cs="Times New Roman"/>
+          <w:sz w:val="32"/>
+          <w:szCs w:val="32"/>
+        </w:rPr>
+        <w:t xml:space="preserve">Create </w:t>
+      </w:r>
+      <w:proofErr w:type="spellStart"/>
+      <w:r>
+        <w:rPr>
+          <w:rFonts w:ascii="Times New Roman" w:hAnsi="Times New Roman" w:cs="Times New Roman"/>
+          <w:sz w:val="32"/>
+          <w:szCs w:val="32"/>
+          <w:highlight w:val="yellow"/>
+        </w:rPr>
+        <w:t>inc</w:t>
+      </w:r>
+      <w:proofErr w:type="spellEnd"/>
+      <w:r>
+        <w:rPr>
+          <w:rFonts w:ascii="Times New Roman" w:hAnsi="Times New Roman" w:cs="Times New Roman"/>
+          <w:sz w:val="32"/>
+          <w:szCs w:val="32"/>
+          <w:highlight w:val="yellow"/>
+        </w:rPr>
+        <w:t xml:space="preserve"> &gt; </w:t>
+      </w:r>
+      <w:proofErr w:type="spellStart"/>
+      <w:r>
+        <w:rPr>
+          <w:rFonts w:ascii="Times New Roman" w:hAnsi="Times New Roman" w:cs="Times New Roman"/>
+          <w:sz w:val="32"/>
+          <w:szCs w:val="32"/>
+          <w:highlight w:val="yellow"/>
+        </w:rPr>
+        <w:t>acf.php</w:t>
+      </w:r>
+      <w:proofErr w:type="spellEnd"/>
+      <w:r>
+        <w:rPr>
+          <w:rFonts w:ascii="Times New Roman" w:hAnsi="Times New Roman" w:cs="Times New Roman"/>
+          <w:sz w:val="32"/>
+          <w:szCs w:val="32"/>
+        </w:rPr>
+        <w:t xml:space="preserve"> file.</w:t>
+      </w:r>
+    </w:p>
+    <w:p>
+      <w:pPr>
+        <w:rPr>
+          <w:rFonts w:ascii="Times New Roman" w:hAnsi="Times New Roman" w:cs="Times New Roman"/>
+          <w:b/>
+          <w:bCs/>
+          <w:sz w:val="40"/>
+          <w:szCs w:val="40"/>
+          <w:u w:val="single"/>
+        </w:rPr>
+      </w:pPr>
+      <w:r>
+        <w:rPr>
+          <w:rFonts w:ascii="Times New Roman" w:hAnsi="Times New Roman" w:cs="Times New Roman"/>
+          <w:b/>
+          <w:bCs/>
+          <w:sz w:val="40"/>
+          <w:szCs w:val="40"/>
+          <w:u w:val="single"/>
+        </w:rPr>
+        <w:br w:type="page"/>
+      </w:r>
+    </w:p>
+    <w:p>
+      <w:pPr>
+        <w:spacing w:line="360" w:lineRule="auto"/>
+        <w:ind w:left="-540"/>
+        <w:jc w:val="center"/>
+        <w:rPr>
+          <w:rFonts w:ascii="Times New Roman" w:hAnsi="Times New Roman" w:cs="Times New Roman"/>
+          <w:b/>
+          <w:bCs/>
+          <w:sz w:val="40"/>
+          <w:szCs w:val="40"/>
+          <w:u w:val="single"/>
+        </w:rPr>
+      </w:pPr>
+      <w:r>
+        <w:rPr>
+          <w:rFonts w:ascii="Times New Roman" w:hAnsi="Times New Roman" w:cs="Times New Roman"/>
+          <w:b/>
+          <w:bCs/>
+          <w:sz w:val="40"/>
+          <w:szCs w:val="40"/>
+          <w:u w:val="single"/>
+        </w:rPr>
+        <w:lastRenderedPageBreak/>
+        <w:t>ACF post type</w:t>
+      </w:r>
+      <w:r>
+        <w:rPr>
+          <w:rFonts w:ascii="Times New Roman" w:hAnsi="Times New Roman" w:cs="Times New Roman"/>
+          <w:b/>
+          <w:bCs/>
+          <w:sz w:val="40"/>
+          <w:szCs w:val="40"/>
+          <w:u w:val="single"/>
+        </w:rPr>
+        <w:t xml:space="preserve"> and link</w:t>
+      </w:r>
+    </w:p>
+    <w:p>
+      <w:pPr>
+        <w:spacing w:line="360" w:lineRule="auto"/>
+        <w:ind w:left="-540"/>
+        <w:jc w:val="center"/>
+        <w:rPr>
+          <w:rFonts w:ascii="Times New Roman" w:hAnsi="Times New Roman" w:cs="Times New Roman"/>
+          <w:sz w:val="40"/>
+          <w:szCs w:val="40"/>
+        </w:rPr>
+      </w:pPr>
+      <w:hyperlink r:id="rId18" w:history="1">
+        <w:bookmarkStart w:id="4" w:name="_MON_1769369722"/>
+        <w:bookmarkEnd w:id="4"/>
+        <w:r>
+          <w:rPr>
+            <w:rFonts w:ascii="Times New Roman" w:hAnsi="Times New Roman" w:cs="Times New Roman"/>
+            <w:sz w:val="40"/>
+            <w:szCs w:val="40"/>
+          </w:rPr>
+          <w:object w:dxaOrig="11952" w:dyaOrig="10473" w14:anchorId="26BECA41">
+            <v:shape id="_x0000_i1046" type="#_x0000_t75" style="width:597.5pt;height:523.9pt" o:ole="">
+              <v:imagedata r:id="rId19" o:title=""/>
+            </v:shape>
+            <o:OLEObject Type="Embed" ProgID="Word.OpenDocumentText.12" ShapeID="_x0000_i1046" DrawAspect="Content" ObjectID="_1769390015" r:id="rId20"/>
+          </w:object>
+        </w:r>
+      </w:hyperlink>
+    </w:p>
+    <w:p>
+      <w:pPr>
+        <w:rPr>
+          <w:rFonts w:ascii="Times New Roman" w:hAnsi="Times New Roman" w:cs="Times New Roman"/>
+          <w:sz w:val="40"/>
+          <w:szCs w:val="40"/>
+        </w:rPr>
+      </w:pPr>
+      <w:r>
+        <w:rPr>
+          <w:rFonts w:ascii="Times New Roman" w:hAnsi="Times New Roman" w:cs="Times New Roman"/>
+          <w:sz w:val="40"/>
+          <w:szCs w:val="40"/>
+        </w:rPr>
+        <w:br w:type="page"/>
+      </w:r>
+    </w:p>
+    <w:p>
+      <w:pPr>
+        <w:spacing w:line="360" w:lineRule="auto"/>
+        <w:ind w:left="-540"/>
+        <w:jc w:val="center"/>
+        <w:rPr>
+          <w:rFonts w:ascii="Times New Roman" w:hAnsi="Times New Roman" w:cs="Times New Roman"/>
+          <w:b/>
+          <w:bCs/>
+          <w:sz w:val="40"/>
+          <w:szCs w:val="40"/>
+          <w:u w:val="single"/>
+        </w:rPr>
+      </w:pPr>
+      <w:r>
+        <w:rPr>
+          <w:rFonts w:ascii="Times New Roman" w:hAnsi="Times New Roman" w:cs="Times New Roman"/>
+          <w:b/>
+          <w:bCs/>
+          <w:sz w:val="40"/>
+          <w:szCs w:val="40"/>
+          <w:u w:val="single"/>
+        </w:rPr>
+        <w:lastRenderedPageBreak/>
+        <w:t>Display ACF filed output</w:t>
+      </w:r>
+    </w:p>
+    <w:p>
+      <w:pPr>
+        <w:spacing w:line="360" w:lineRule="auto"/>
+        <w:ind w:left="-540"/>
+        <w:jc w:val="center"/>
+        <w:rPr>
+          <w:rFonts w:ascii="Times New Roman" w:hAnsi="Times New Roman" w:cs="Times New Roman"/>
+          <w:b/>
+          <w:bCs/>
+          <w:sz w:val="40"/>
+          <w:szCs w:val="40"/>
+          <w:u w:val="single"/>
+        </w:rPr>
+      </w:pPr>
+      <w:hyperlink r:id="rId21" w:history="1">
+        <w:bookmarkStart w:id="5" w:name="_MON_1769387167"/>
+        <w:bookmarkEnd w:id="5"/>
+        <w:r>
+          <w:rPr>
+            <w:rFonts w:ascii="Times New Roman" w:hAnsi="Times New Roman" w:cs="Times New Roman"/>
+            <w:sz w:val="40"/>
+            <w:szCs w:val="40"/>
+          </w:rPr>
+          <w:object w:dxaOrig="11965" w:dyaOrig="7614" w14:anchorId="68E4EA58">
+            <v:shape id="_x0000_i1106" type="#_x0000_t75" style="width:598.05pt;height:380.95pt" o:ole="">
+              <v:imagedata r:id="rId22" o:title=""/>
+            </v:shape>
+            <o:OLEObject Type="Embed" ProgID="Word.OpenDocumentText.12" ShapeID="_x0000_i1106" DrawAspect="Content" ObjectID="_1769390016" r:id="rId23"/>
+          </w:object>
+        </w:r>
+      </w:hyperlink>
     </w:p>
     <w:sectPr>
       <w:pgSz w:w="12240" w:h="15840"/>
@@ -1766,6 +2140,95 @@
     </w:lvl>
   </w:abstractNum>
   <w:abstractNum w:abstractNumId="2" w15:restartNumberingAfterBreak="0">
+    <w:nsid w:val="3887536B"/>
+    <w:multiLevelType w:val="hybridMultilevel"/>
+    <w:tmpl w:val="1CA65B5E"/>
+    <w:lvl w:ilvl="0" w:tplc="1C02F262">
+      <w:start w:val="1"/>
+      <w:numFmt w:val="decimal"/>
+      <w:lvlText w:val="%1."/>
+      <w:lvlJc w:val="left"/>
+      <w:pPr>
+        <w:ind w:left="-180" w:hanging="360"/>
+      </w:pPr>
+      <w:rPr>
+        <w:rFonts w:hint="default"/>
+      </w:rPr>
+    </w:lvl>
+    <w:lvl w:ilvl="1" w:tplc="04090019" w:tentative="1">
+      <w:start w:val="1"/>
+      <w:numFmt w:val="lowerLetter"/>
+      <w:lvlText w:val="%2."/>
+      <w:lvlJc w:val="left"/>
+      <w:pPr>
+        <w:ind w:left="540" w:hanging="360"/>
+      </w:pPr>
+    </w:lvl>
+    <w:lvl w:ilvl="2" w:tplc="0409001B" w:tentative="1">
+      <w:start w:val="1"/>
+      <w:numFmt w:val="lowerRoman"/>
+      <w:lvlText w:val="%3."/>
+      <w:lvlJc w:val="right"/>
+      <w:pPr>
+        <w:ind w:left="1260" w:hanging="180"/>
+      </w:pPr>
+    </w:lvl>
+    <w:lvl w:ilvl="3" w:tplc="0409000F" w:tentative="1">
+      <w:start w:val="1"/>
+      <w:numFmt w:val="decimal"/>
+      <w:lvlText w:val="%4."/>
+      <w:lvlJc w:val="left"/>
+      <w:pPr>
+        <w:ind w:left="1980" w:hanging="360"/>
+      </w:pPr>
+    </w:lvl>
+    <w:lvl w:ilvl="4" w:tplc="04090019" w:tentative="1">
+      <w:start w:val="1"/>
+      <w:numFmt w:val="lowerLetter"/>
+      <w:lvlText w:val="%5."/>
+      <w:lvlJc w:val="left"/>
+      <w:pPr>
+        <w:ind w:left="2700" w:hanging="360"/>
+      </w:pPr>
+    </w:lvl>
+    <w:lvl w:ilvl="5" w:tplc="0409001B" w:tentative="1">
+      <w:start w:val="1"/>
+      <w:numFmt w:val="lowerRoman"/>
+      <w:lvlText w:val="%6."/>
+      <w:lvlJc w:val="right"/>
+      <w:pPr>
+        <w:ind w:left="3420" w:hanging="180"/>
+      </w:pPr>
+    </w:lvl>
+    <w:lvl w:ilvl="6" w:tplc="0409000F" w:tentative="1">
+      <w:start w:val="1"/>
+      <w:numFmt w:val="decimal"/>
+      <w:lvlText w:val="%7."/>
+      <w:lvlJc w:val="left"/>
+      <w:pPr>
+        <w:ind w:left="4140" w:hanging="360"/>
+      </w:pPr>
+    </w:lvl>
+    <w:lvl w:ilvl="7" w:tplc="04090019" w:tentative="1">
+      <w:start w:val="1"/>
+      <w:numFmt w:val="lowerLetter"/>
+      <w:lvlText w:val="%8."/>
+      <w:lvlJc w:val="left"/>
+      <w:pPr>
+        <w:ind w:left="4860" w:hanging="360"/>
+      </w:pPr>
+    </w:lvl>
+    <w:lvl w:ilvl="8" w:tplc="0409001B" w:tentative="1">
+      <w:start w:val="1"/>
+      <w:numFmt w:val="lowerRoman"/>
+      <w:lvlText w:val="%9."/>
+      <w:lvlJc w:val="right"/>
+      <w:pPr>
+        <w:ind w:left="5580" w:hanging="180"/>
+      </w:pPr>
+    </w:lvl>
+  </w:abstractNum>
+  <w:abstractNum w:abstractNumId="3" w15:restartNumberingAfterBreak="0">
     <w:nsid w:val="3A691197"/>
     <w:multiLevelType w:val="hybridMultilevel"/>
     <w:tmpl w:val="1C44B264"/>
@@ -1855,7 +2318,7 @@
       </w:pPr>
     </w:lvl>
   </w:abstractNum>
-  <w:abstractNum w:abstractNumId="3" w15:restartNumberingAfterBreak="0">
+  <w:abstractNum w:abstractNumId="4" w15:restartNumberingAfterBreak="0">
     <w:nsid w:val="465F6729"/>
     <w:multiLevelType w:val="hybridMultilevel"/>
     <w:tmpl w:val="307A4408"/>
@@ -1947,7 +2410,7 @@
       </w:pPr>
     </w:lvl>
   </w:abstractNum>
-  <w:abstractNum w:abstractNumId="4" w15:restartNumberingAfterBreak="0">
+  <w:abstractNum w:abstractNumId="5" w15:restartNumberingAfterBreak="0">
     <w:nsid w:val="4A154307"/>
     <w:multiLevelType w:val="hybridMultilevel"/>
     <w:tmpl w:val="BBB229B6"/>
@@ -2037,7 +2500,7 @@
       </w:pPr>
     </w:lvl>
   </w:abstractNum>
-  <w:abstractNum w:abstractNumId="5" w15:restartNumberingAfterBreak="0">
+  <w:abstractNum w:abstractNumId="6" w15:restartNumberingAfterBreak="0">
     <w:nsid w:val="6A911861"/>
     <w:multiLevelType w:val="hybridMultilevel"/>
     <w:tmpl w:val="2130ABBC"/>
@@ -2127,22 +2590,25 @@
     </w:lvl>
   </w:abstractNum>
   <w:num w:numId="1" w16cid:durableId="1630354626">
-    <w:abstractNumId w:val="2"/>
+    <w:abstractNumId w:val="3"/>
   </w:num>
   <w:num w:numId="2" w16cid:durableId="1351637394">
-    <w:abstractNumId w:val="5"/>
+    <w:abstractNumId w:val="6"/>
   </w:num>
   <w:num w:numId="3" w16cid:durableId="93288727">
-    <w:abstractNumId w:val="3"/>
+    <w:abstractNumId w:val="4"/>
   </w:num>
   <w:num w:numId="4" w16cid:durableId="186873410">
-    <w:abstractNumId w:val="4"/>
+    <w:abstractNumId w:val="5"/>
   </w:num>
   <w:num w:numId="5" w16cid:durableId="928930620">
     <w:abstractNumId w:val="0"/>
   </w:num>
   <w:num w:numId="6" w16cid:durableId="1608656528">
     <w:abstractNumId w:val="1"/>
+  </w:num>
+  <w:num w:numId="7" w16cid:durableId="509217572">
+    <w:abstractNumId w:val="2"/>
   </w:num>
 </w:numbering>
 </file>

--- a/Documentation-2.docx
+++ b/Documentation-2.docx
@@ -67,51 +67,7 @@
           <w:sz w:val="40"/>
           <w:szCs w:val="40"/>
         </w:rPr>
-        <w:t>WordPress Theme Developme</w:t>
-      </w:r>
-      <w:r>
-        <w:rPr>
-          <w:rStyle w:val="Hyperlink"/>
-          <w:rFonts w:ascii="Times New Roman" w:hAnsi="Times New Roman" w:cs="Times New Roman"/>
-          <w:b/>
-          <w:bCs/>
-          <w:sz w:val="40"/>
-          <w:szCs w:val="40"/>
-        </w:rPr>
-        <w:t>n</w:t>
-      </w:r>
-      <w:r>
-        <w:rPr>
-          <w:rStyle w:val="Hyperlink"/>
-          <w:rFonts w:ascii="Times New Roman" w:hAnsi="Times New Roman" w:cs="Times New Roman"/>
-          <w:b/>
-          <w:bCs/>
-          <w:sz w:val="40"/>
-          <w:szCs w:val="40"/>
-        </w:rPr>
-        <w:t>t Documenta</w:t>
-      </w:r>
-      <w:r>
-        <w:rPr>
-          <w:rStyle w:val="Hyperlink"/>
-          <w:rFonts w:ascii="Times New Roman" w:hAnsi="Times New Roman" w:cs="Times New Roman"/>
-          <w:b/>
-          <w:bCs/>
-          <w:sz w:val="40"/>
-          <w:szCs w:val="40"/>
-        </w:rPr>
-        <w:t>t</w:t>
-      </w:r>
-      <w:r>
-        <w:rPr>
-          <w:rStyle w:val="Hyperlink"/>
-          <w:rFonts w:ascii="Times New Roman" w:hAnsi="Times New Roman" w:cs="Times New Roman"/>
-          <w:b/>
-          <w:bCs/>
-          <w:sz w:val="40"/>
-          <w:szCs w:val="40"/>
-        </w:rPr>
-        <w:t>ion</w:t>
+        <w:t>WordPress Theme Development Documentation</w:t>
       </w:r>
     </w:p>
     <w:p>
@@ -369,7 +325,19 @@
           <w:lang w:bidi="bn-BD"/>
           <w14:ligatures w14:val="none"/>
         </w:rPr>
-        <w:t>Theme Name: My E-Sports</w:t>
+        <w:t xml:space="preserve">Theme Name: My </w:t>
+      </w:r>
+      <w:r>
+        <w:rPr>
+          <w:rFonts w:ascii="Consolas" w:eastAsia="Times New Roman" w:hAnsi="Consolas" w:cs="Times New Roman"/>
+          <w:color w:val="6A9955"/>
+          <w:kern w:val="0"/>
+          <w:sz w:val="21"/>
+          <w:szCs w:val="21"/>
+          <w:lang w:bidi="bn-BD"/>
+          <w14:ligatures w14:val="none"/>
+        </w:rPr>
+        <w:t>Theme</w:t>
       </w:r>
     </w:p>
     <w:p>
@@ -453,7 +421,19 @@
           <w:lang w:bidi="bn-BD"/>
           <w14:ligatures w14:val="none"/>
         </w:rPr>
-        <w:t>Author: Hasan Omi</w:t>
+        <w:t xml:space="preserve">Author: </w:t>
+      </w:r>
+      <w:r>
+        <w:rPr>
+          <w:rFonts w:ascii="Consolas" w:eastAsia="Times New Roman" w:hAnsi="Consolas" w:cs="Times New Roman"/>
+          <w:color w:val="6A9955"/>
+          <w:kern w:val="0"/>
+          <w:sz w:val="21"/>
+          <w:szCs w:val="21"/>
+          <w:lang w:bidi="bn-BD"/>
+          <w14:ligatures w14:val="none"/>
+        </w:rPr>
+        <w:t>Admin</w:t>
       </w:r>
     </w:p>
     <w:p>
@@ -481,14 +461,9 @@
           <w:lang w:bidi="bn-BD"/>
           <w14:ligatures w14:val="none"/>
         </w:rPr>
-        <w:t>Author URI: https://www.facebook.com/hasanalomi39</w:t>
-      </w:r>
-    </w:p>
-    <w:p>
-      <w:pPr>
-        <w:shd w:val="clear" w:color="auto" w:fill="1F1F1F"/>
-        <w:spacing w:after="0" w:line="360" w:lineRule="auto"/>
-        <w:ind w:left="720"/>
+        <w:t xml:space="preserve">Author URI: </w:t>
+      </w:r>
+      <w:r>
         <w:rPr>
           <w:rFonts w:ascii="Consolas" w:eastAsia="Times New Roman" w:hAnsi="Consolas" w:cs="Times New Roman"/>
           <w:color w:val="6A9955"/>
@@ -498,8 +473,14 @@
           <w:lang w:bidi="bn-BD"/>
           <w14:ligatures w14:val="none"/>
         </w:rPr>
-      </w:pPr>
-      <w:r>
+        <w:t>#</w:t>
+      </w:r>
+    </w:p>
+    <w:p>
+      <w:pPr>
+        <w:shd w:val="clear" w:color="auto" w:fill="1F1F1F"/>
+        <w:spacing w:after="0" w:line="360" w:lineRule="auto"/>
+        <w:ind w:left="720"/>
         <w:rPr>
           <w:rFonts w:ascii="Consolas" w:eastAsia="Times New Roman" w:hAnsi="Consolas" w:cs="Times New Roman"/>
           <w:color w:val="6A9955"/>
@@ -509,9 +490,7 @@
           <w:lang w:bidi="bn-BD"/>
           <w14:ligatures w14:val="none"/>
         </w:rPr>
-        <w:t xml:space="preserve">Text Domain: </w:t>
-      </w:r>
-      <w:proofErr w:type="spellStart"/>
+      </w:pPr>
       <w:r>
         <w:rPr>
           <w:rFonts w:ascii="Consolas" w:eastAsia="Times New Roman" w:hAnsi="Consolas" w:cs="Times New Roman"/>
@@ -522,6 +501,19 @@
           <w:lang w:bidi="bn-BD"/>
           <w14:ligatures w14:val="none"/>
         </w:rPr>
+        <w:t xml:space="preserve">Text Domain: </w:t>
+      </w:r>
+      <w:proofErr w:type="spellStart"/>
+      <w:r>
+        <w:rPr>
+          <w:rFonts w:ascii="Consolas" w:eastAsia="Times New Roman" w:hAnsi="Consolas" w:cs="Times New Roman"/>
+          <w:color w:val="6A9955"/>
+          <w:kern w:val="0"/>
+          <w:sz w:val="21"/>
+          <w:szCs w:val="21"/>
+          <w:lang w:bidi="bn-BD"/>
+          <w14:ligatures w14:val="none"/>
+        </w:rPr>
         <w:t>my_theme</w:t>
       </w:r>
       <w:proofErr w:type="spellEnd"/>
@@ -551,7 +543,31 @@
           <w:lang w:bidi="bn-BD"/>
           <w14:ligatures w14:val="none"/>
         </w:rPr>
-        <w:t>Description: This a dynamic E-Sports and ecommerce theme</w:t>
+        <w:t>Description: This a dynamic</w:t>
+      </w:r>
+      <w:r>
+        <w:rPr>
+          <w:rFonts w:ascii="Consolas" w:eastAsia="Times New Roman" w:hAnsi="Consolas" w:cs="Times New Roman"/>
+          <w:color w:val="6A9955"/>
+          <w:kern w:val="0"/>
+          <w:sz w:val="21"/>
+          <w:szCs w:val="21"/>
+          <w:lang w:bidi="bn-BD"/>
+          <w14:ligatures w14:val="none"/>
+        </w:rPr>
+        <w:t xml:space="preserve"> ***** </w:t>
+      </w:r>
+      <w:r>
+        <w:rPr>
+          <w:rFonts w:ascii="Consolas" w:eastAsia="Times New Roman" w:hAnsi="Consolas" w:cs="Times New Roman"/>
+          <w:color w:val="6A9955"/>
+          <w:kern w:val="0"/>
+          <w:sz w:val="21"/>
+          <w:szCs w:val="21"/>
+          <w:lang w:bidi="bn-BD"/>
+          <w14:ligatures w14:val="none"/>
+        </w:rPr>
+        <w:t>theme</w:t>
       </w:r>
     </w:p>
     <w:p>
@@ -579,7 +595,19 @@
           <w:lang w:bidi="bn-BD"/>
           <w14:ligatures w14:val="none"/>
         </w:rPr>
-        <w:t>Tags: one-column, e-sports, ecommerce</w:t>
+        <w:t xml:space="preserve">Tags: </w:t>
+      </w:r>
+      <w:r>
+        <w:rPr>
+          <w:rFonts w:ascii="Consolas" w:eastAsia="Times New Roman" w:hAnsi="Consolas" w:cs="Times New Roman"/>
+          <w:color w:val="6A9955"/>
+          <w:kern w:val="0"/>
+          <w:sz w:val="21"/>
+          <w:szCs w:val="21"/>
+          <w:lang w:bidi="bn-BD"/>
+          <w14:ligatures w14:val="none"/>
+        </w:rPr>
+        <w:t>#</w:t>
       </w:r>
     </w:p>
     <w:p>
@@ -665,6 +693,18 @@
         </w:rPr>
         <w:t>================================*/</w:t>
       </w:r>
+    </w:p>
+    <w:p>
+      <w:pPr>
+        <w:pStyle w:val="ListParagraph"/>
+        <w:spacing w:line="360" w:lineRule="auto"/>
+        <w:ind w:left="1080"/>
+        <w:rPr>
+          <w:rFonts w:ascii="Times New Roman" w:hAnsi="Times New Roman" w:cs="Times New Roman"/>
+          <w:sz w:val="30"/>
+          <w:szCs w:val="30"/>
+        </w:rPr>
+      </w:pPr>
     </w:p>
     <w:p>
       <w:pPr>
@@ -1048,6 +1088,7 @@
         </w:rPr>
         <w:t xml:space="preserve">this code in </w:t>
       </w:r>
+      <w:proofErr w:type="gramStart"/>
       <w:r>
         <w:rPr>
           <w:sz w:val="32"/>
@@ -1070,6 +1111,7 @@
         </w:rPr>
         <w:t>:</w:t>
       </w:r>
+      <w:proofErr w:type="gramEnd"/>
       <w:r>
         <w:rPr>
           <w:sz w:val="32"/>
@@ -1103,7 +1145,7 @@
             <w:sz w:val="32"/>
             <w:szCs w:val="32"/>
           </w:rPr>
-          <w:object w:dxaOrig="11952" w:dyaOrig="3572" w14:anchorId="1AE00668">
+          <w:object w:dxaOrig="11952" w:dyaOrig="3527" w14:anchorId="1AE00668">
             <v:shapetype id="_x0000_t75" coordsize="21600,21600" o:spt="75" o:preferrelative="t" path="m@4@5l@4@11@9@11@9@5xe" filled="f" stroked="f">
               <v:stroke joinstyle="miter"/>
               <v:formulas>
@@ -1123,10 +1165,10 @@
               <v:path o:extrusionok="f" gradientshapeok="t" o:connecttype="rect"/>
               <o:lock v:ext="edit" aspectratio="t"/>
             </v:shapetype>
-            <v:shape id="_x0000_i1054" type="#_x0000_t75" style="width:597.5pt;height:155.8pt" o:ole="">
+            <v:shape id="_x0000_i1037" type="#_x0000_t75" style="width:597.75pt;height:153.5pt" o:ole="">
               <v:imagedata r:id="rId8" o:title=""/>
             </v:shape>
-            <o:OLEObject Type="Embed" ProgID="Word.OpenDocumentText.12" ShapeID="_x0000_i1054" DrawAspect="Content" ObjectID="_1769390012" r:id="rId9"/>
+            <o:OLEObject Type="Embed" ProgID="Word.OpenDocumentText.12" ShapeID="_x0000_i1037" DrawAspect="Content" ObjectID="_1769465426" r:id="rId9"/>
           </w:object>
         </w:r>
       </w:hyperlink>
@@ -1190,7 +1232,17 @@
           <w:szCs w:val="30"/>
           <w:highlight w:val="yellow"/>
         </w:rPr>
-        <w:t>wp_footer</w:t>
+        <w:t>wp_</w:t>
+      </w:r>
+      <w:proofErr w:type="gramStart"/>
+      <w:r>
+        <w:rPr>
+          <w:rFonts w:ascii="Times New Roman" w:hAnsi="Times New Roman" w:cs="Times New Roman"/>
+          <w:sz w:val="30"/>
+          <w:szCs w:val="30"/>
+          <w:highlight w:val="yellow"/>
+        </w:rPr>
+        <w:t>footer</w:t>
       </w:r>
       <w:proofErr w:type="spellEnd"/>
       <w:r>
@@ -1200,7 +1252,17 @@
           <w:szCs w:val="30"/>
           <w:highlight w:val="yellow"/>
         </w:rPr>
-        <w:t>(); ?&gt;</w:t>
+        <w:t>(</w:t>
+      </w:r>
+      <w:proofErr w:type="gramEnd"/>
+      <w:r>
+        <w:rPr>
+          <w:rFonts w:ascii="Times New Roman" w:hAnsi="Times New Roman" w:cs="Times New Roman"/>
+          <w:sz w:val="30"/>
+          <w:szCs w:val="30"/>
+          <w:highlight w:val="yellow"/>
+        </w:rPr>
+        <w:t>); ?&gt;</w:t>
       </w:r>
       <w:r>
         <w:rPr>
@@ -1322,28 +1384,18 @@
           <w:szCs w:val="30"/>
         </w:rPr>
       </w:pPr>
-      <w:r>
-        <w:fldChar w:fldCharType="begin"/>
-      </w:r>
-      <w:r>
-        <w:instrText>HYPERLINK "https://github.com/mdakash648/theme-dev-doc/blob/doc/FunctionsStart.php"</w:instrText>
-      </w:r>
-      <w:r>
-        <w:fldChar w:fldCharType="separate"/>
-      </w:r>
-      <w:bookmarkStart w:id="1" w:name="_MON_1769273627"/>
-      <w:bookmarkEnd w:id="1"/>
-      <w:r>
-        <w:object w:dxaOrig="9360" w:dyaOrig="2679" w14:anchorId="31160676">
-          <v:shape id="_x0000_i1026" type="#_x0000_t75" style="width:469.05pt;height:118.75pt" o:ole="">
-            <v:imagedata r:id="rId10" o:title=""/>
-          </v:shape>
-          <o:OLEObject Type="Embed" ProgID="Word.OpenDocumentText.12" ShapeID="_x0000_i1026" DrawAspect="Content" ObjectID="_1769390013" r:id="rId11"/>
-        </w:object>
-      </w:r>
-      <w:r>
-        <w:fldChar w:fldCharType="end"/>
-      </w:r>
+      <w:hyperlink r:id="rId10" w:history="1">
+        <w:bookmarkStart w:id="1" w:name="_MON_1769273627"/>
+        <w:bookmarkEnd w:id="1"/>
+        <w:r>
+          <w:object w:dxaOrig="9360" w:dyaOrig="2679" w14:anchorId="31160676">
+            <v:shape id="_x0000_i1026" type="#_x0000_t75" style="width:468.7pt;height:118.85pt" o:ole="">
+              <v:imagedata r:id="rId11" o:title=""/>
+            </v:shape>
+            <o:OLEObject Type="Embed" ProgID="Word.OpenDocumentText.12" ShapeID="_x0000_i1026" DrawAspect="Content" ObjectID="_1769465427" r:id="rId12"/>
+          </w:object>
+        </w:r>
+      </w:hyperlink>
     </w:p>
     <w:p>
       <w:pPr>
@@ -1483,7 +1535,7 @@
             <wp:extent cx="6858000" cy="3223895"/>
             <wp:effectExtent l="0" t="0" r="0" b="0"/>
             <wp:docPr id="1721080551" name="Picture 1">
-              <a:hlinkClick xmlns:a="http://schemas.openxmlformats.org/drawingml/2006/main" r:id="rId12"/>
+              <a:hlinkClick xmlns:a="http://schemas.openxmlformats.org/drawingml/2006/main" r:id="rId13"/>
             </wp:docPr>
             <wp:cNvGraphicFramePr>
               <a:graphicFrameLocks xmlns:a="http://schemas.openxmlformats.org/drawingml/2006/main" noChangeAspect="1"/>
@@ -1493,14 +1545,14 @@
                 <pic:pic xmlns:pic="http://schemas.openxmlformats.org/drawingml/2006/picture">
                   <pic:nvPicPr>
                     <pic:cNvPr id="1721080551" name="Picture 1">
-                      <a:hlinkClick r:id="rId12"/>
+                      <a:hlinkClick r:id="rId13"/>
                     </pic:cNvPr>
                     <pic:cNvPicPr>
                       <a:picLocks noChangeAspect="1" noChangeArrowheads="1"/>
                     </pic:cNvPicPr>
                   </pic:nvPicPr>
                   <pic:blipFill>
-                    <a:blip r:embed="rId13" cstate="print">
+                    <a:blip r:embed="rId14" cstate="print">
                       <a:extLst>
                         <a:ext uri="{28A0092B-C50C-407E-A947-70E740481C1C}">
                           <a14:useLocalDpi xmlns:a14="http://schemas.microsoft.com/office/drawing/2010/main" val="0"/>
@@ -1584,15 +1636,15 @@
         <w:spacing w:line="360" w:lineRule="auto"/>
         <w:ind w:left="-540"/>
       </w:pPr>
-      <w:hyperlink r:id="rId14" w:history="1">
+      <w:hyperlink r:id="rId15" w:history="1">
         <w:bookmarkStart w:id="3" w:name="_MON_1769287276"/>
         <w:bookmarkEnd w:id="3"/>
         <w:r>
           <w:object w:dxaOrig="12240" w:dyaOrig="6282" w14:anchorId="3C460BD2">
-            <v:shape id="_x0000_i1027" type="#_x0000_t75" style="width:600.7pt;height:369.15pt" o:ole="">
-              <v:imagedata r:id="rId15" o:title=""/>
+            <v:shape id="_x0000_i1027" type="#_x0000_t75" style="width:601.15pt;height:368.85pt" o:ole="">
+              <v:imagedata r:id="rId16" o:title=""/>
             </v:shape>
-            <o:OLEObject Type="Embed" ProgID="Word.OpenDocumentText.12" ShapeID="_x0000_i1027" DrawAspect="Content" ObjectID="_1769390014" r:id="rId16"/>
+            <o:OLEObject Type="Embed" ProgID="Word.OpenDocumentText.12" ShapeID="_x0000_i1027" DrawAspect="Content" ObjectID="_1769465428" r:id="rId17"/>
           </w:object>
         </w:r>
       </w:hyperlink>
@@ -1637,7 +1689,7 @@
           <w:szCs w:val="32"/>
         </w:rPr>
       </w:pPr>
-      <w:hyperlink r:id="rId17" w:history="1">
+      <w:hyperlink r:id="rId18" w:history="1">
         <w:r>
           <w:rPr>
             <w:rStyle w:val="Hyperlink"/>
@@ -1791,7 +1843,7 @@
           <w:szCs w:val="40"/>
         </w:rPr>
       </w:pPr>
-      <w:hyperlink r:id="rId18" w:history="1">
+      <w:hyperlink r:id="rId19" w:history="1">
         <w:bookmarkStart w:id="4" w:name="_MON_1769369722"/>
         <w:bookmarkEnd w:id="4"/>
         <w:r>
@@ -1801,10 +1853,10 @@
             <w:szCs w:val="40"/>
           </w:rPr>
           <w:object w:dxaOrig="11952" w:dyaOrig="10473" w14:anchorId="26BECA41">
-            <v:shape id="_x0000_i1046" type="#_x0000_t75" style="width:597.5pt;height:523.9pt" o:ole="">
-              <v:imagedata r:id="rId19" o:title=""/>
+            <v:shape id="_x0000_i1028" type="#_x0000_t75" style="width:597.75pt;height:523.7pt" o:ole="">
+              <v:imagedata r:id="rId20" o:title=""/>
             </v:shape>
-            <o:OLEObject Type="Embed" ProgID="Word.OpenDocumentText.12" ShapeID="_x0000_i1046" DrawAspect="Content" ObjectID="_1769390015" r:id="rId20"/>
+            <o:OLEObject Type="Embed" ProgID="Word.OpenDocumentText.12" ShapeID="_x0000_i1028" DrawAspect="Content" ObjectID="_1769465429" r:id="rId21"/>
           </w:object>
         </w:r>
       </w:hyperlink>
@@ -1867,7 +1919,7 @@
           <w:u w:val="single"/>
         </w:rPr>
       </w:pPr>
-      <w:hyperlink r:id="rId21" w:history="1">
+      <w:hyperlink r:id="rId22" w:history="1">
         <w:bookmarkStart w:id="5" w:name="_MON_1769387167"/>
         <w:bookmarkEnd w:id="5"/>
         <w:r>
@@ -1877,10 +1929,10 @@
             <w:szCs w:val="40"/>
           </w:rPr>
           <w:object w:dxaOrig="11965" w:dyaOrig="7614" w14:anchorId="68E4EA58">
-            <v:shape id="_x0000_i1106" type="#_x0000_t75" style="width:598.05pt;height:380.95pt" o:ole="">
-              <v:imagedata r:id="rId22" o:title=""/>
+            <v:shape id="_x0000_i1029" type="#_x0000_t75" style="width:598.4pt;height:381.05pt" o:ole="">
+              <v:imagedata r:id="rId23" o:title=""/>
             </v:shape>
-            <o:OLEObject Type="Embed" ProgID="Word.OpenDocumentText.12" ShapeID="_x0000_i1106" DrawAspect="Content" ObjectID="_1769390016" r:id="rId23"/>
+            <o:OLEObject Type="Embed" ProgID="Word.OpenDocumentText.12" ShapeID="_x0000_i1029" DrawAspect="Content" ObjectID="_1769465430" r:id="rId24"/>
           </w:object>
         </w:r>
       </w:hyperlink>

--- a/Documentation-2.docx
+++ b/Documentation-2.docx
@@ -743,6 +743,23 @@
           <w:sz w:val="30"/>
           <w:szCs w:val="30"/>
         </w:rPr>
+        <w:t xml:space="preserve">, </w:t>
+      </w:r>
+      <w:r>
+        <w:rPr>
+          <w:rFonts w:ascii="Times New Roman" w:hAnsi="Times New Roman" w:cs="Times New Roman"/>
+          <w:sz w:val="30"/>
+          <w:szCs w:val="30"/>
+          <w:highlight w:val="yellow"/>
+        </w:rPr>
+        <w:t>front-page.php</w:t>
+      </w:r>
+      <w:r>
+        <w:rPr>
+          <w:rFonts w:ascii="Times New Roman" w:hAnsi="Times New Roman" w:cs="Times New Roman"/>
+          <w:sz w:val="30"/>
+          <w:szCs w:val="30"/>
+        </w:rPr>
         <w:t xml:space="preserve"> </w:t>
       </w:r>
       <w:r>
@@ -800,15 +817,23 @@
           <w:szCs w:val="30"/>
           <w:highlight w:val="yellow"/>
         </w:rPr>
-        <w:t>index.php</w:t>
-      </w:r>
-      <w:r>
-        <w:rPr>
-          <w:rFonts w:ascii="Times New Roman" w:hAnsi="Times New Roman" w:cs="Times New Roman"/>
-          <w:sz w:val="30"/>
-          <w:szCs w:val="30"/>
-        </w:rPr>
-        <w:t xml:space="preserve"> file.</w:t>
+        <w:t>front-page.php</w:t>
+      </w:r>
+      <w:r>
+        <w:rPr>
+          <w:rFonts w:ascii="Times New Roman" w:hAnsi="Times New Roman" w:cs="Times New Roman"/>
+          <w:sz w:val="30"/>
+          <w:szCs w:val="30"/>
+        </w:rPr>
+        <w:t xml:space="preserve"> </w:t>
+      </w:r>
+      <w:r>
+        <w:rPr>
+          <w:rFonts w:ascii="Times New Roman" w:hAnsi="Times New Roman" w:cs="Times New Roman"/>
+          <w:sz w:val="30"/>
+          <w:szCs w:val="30"/>
+        </w:rPr>
+        <w:t>file.</w:t>
       </w:r>
       <w:r>
         <w:rPr>
@@ -1165,10 +1190,10 @@
               <v:path o:extrusionok="f" gradientshapeok="t" o:connecttype="rect"/>
               <o:lock v:ext="edit" aspectratio="t"/>
             </v:shapetype>
-            <v:shape id="_x0000_i1037" type="#_x0000_t75" style="width:597.75pt;height:153.5pt" o:ole="">
+            <v:shape id="_x0000_i1025" type="#_x0000_t75" style="width:597.5pt;height:153.65pt" o:ole="">
               <v:imagedata r:id="rId8" o:title=""/>
             </v:shape>
-            <o:OLEObject Type="Embed" ProgID="Word.OpenDocumentText.12" ShapeID="_x0000_i1037" DrawAspect="Content" ObjectID="_1769465426" r:id="rId9"/>
+            <o:OLEObject Type="Embed" ProgID="Word.OpenDocumentText.12" ShapeID="_x0000_i1025" DrawAspect="Content" ObjectID="_1769520580" r:id="rId9"/>
           </w:object>
         </w:r>
       </w:hyperlink>
@@ -1389,10 +1414,10 @@
         <w:bookmarkEnd w:id="1"/>
         <w:r>
           <w:object w:dxaOrig="9360" w:dyaOrig="2679" w14:anchorId="31160676">
-            <v:shape id="_x0000_i1026" type="#_x0000_t75" style="width:468.7pt;height:118.85pt" o:ole="">
+            <v:shape id="_x0000_i1026" type="#_x0000_t75" style="width:468.55pt;height:118.75pt" o:ole="">
               <v:imagedata r:id="rId11" o:title=""/>
             </v:shape>
-            <o:OLEObject Type="Embed" ProgID="Word.OpenDocumentText.12" ShapeID="_x0000_i1026" DrawAspect="Content" ObjectID="_1769465427" r:id="rId12"/>
+            <o:OLEObject Type="Embed" ProgID="Word.OpenDocumentText.12" ShapeID="_x0000_i1026" DrawAspect="Content" ObjectID="_1769520581" r:id="rId12"/>
           </w:object>
         </w:r>
       </w:hyperlink>
@@ -1641,10 +1666,10 @@
         <w:bookmarkEnd w:id="3"/>
         <w:r>
           <w:object w:dxaOrig="12240" w:dyaOrig="6282" w14:anchorId="3C460BD2">
-            <v:shape id="_x0000_i1027" type="#_x0000_t75" style="width:601.15pt;height:368.85pt" o:ole="">
+            <v:shape id="_x0000_i1027" type="#_x0000_t75" style="width:600.7pt;height:368.6pt" o:ole="">
               <v:imagedata r:id="rId16" o:title=""/>
             </v:shape>
-            <o:OLEObject Type="Embed" ProgID="Word.OpenDocumentText.12" ShapeID="_x0000_i1027" DrawAspect="Content" ObjectID="_1769465428" r:id="rId17"/>
+            <o:OLEObject Type="Embed" ProgID="Word.OpenDocumentText.12" ShapeID="_x0000_i1027" DrawAspect="Content" ObjectID="_1769520582" r:id="rId17"/>
           </w:object>
         </w:r>
       </w:hyperlink>
@@ -1853,10 +1878,10 @@
             <w:szCs w:val="40"/>
           </w:rPr>
           <w:object w:dxaOrig="11952" w:dyaOrig="10473" w14:anchorId="26BECA41">
-            <v:shape id="_x0000_i1028" type="#_x0000_t75" style="width:597.75pt;height:523.7pt" o:ole="">
+            <v:shape id="_x0000_i1028" type="#_x0000_t75" style="width:597.5pt;height:523.9pt" o:ole="">
               <v:imagedata r:id="rId20" o:title=""/>
             </v:shape>
-            <o:OLEObject Type="Embed" ProgID="Word.OpenDocumentText.12" ShapeID="_x0000_i1028" DrawAspect="Content" ObjectID="_1769465429" r:id="rId21"/>
+            <o:OLEObject Type="Embed" ProgID="Word.OpenDocumentText.12" ShapeID="_x0000_i1028" DrawAspect="Content" ObjectID="_1769520583" r:id="rId21"/>
           </w:object>
         </w:r>
       </w:hyperlink>
@@ -1929,10 +1954,10 @@
             <w:szCs w:val="40"/>
           </w:rPr>
           <w:object w:dxaOrig="11965" w:dyaOrig="7614" w14:anchorId="68E4EA58">
-            <v:shape id="_x0000_i1029" type="#_x0000_t75" style="width:598.4pt;height:381.05pt" o:ole="">
+            <v:shape id="_x0000_i1029" type="#_x0000_t75" style="width:598.05pt;height:380.95pt" o:ole="">
               <v:imagedata r:id="rId23" o:title=""/>
             </v:shape>
-            <o:OLEObject Type="Embed" ProgID="Word.OpenDocumentText.12" ShapeID="_x0000_i1029" DrawAspect="Content" ObjectID="_1769465430" r:id="rId24"/>
+            <o:OLEObject Type="Embed" ProgID="Word.OpenDocumentText.12" ShapeID="_x0000_i1029" DrawAspect="Content" ObjectID="_1769520584" r:id="rId24"/>
           </w:object>
         </w:r>
       </w:hyperlink>
@@ -3069,7 +3094,6 @@
   <w:style w:type="character" w:default="1" w:styleId="DefaultParagraphFont">
     <w:name w:val="Default Paragraph Font"/>
     <w:uiPriority w:val="1"/>
-    <w:semiHidden/>
     <w:unhideWhenUsed/>
   </w:style>
   <w:style w:type="table" w:default="1" w:styleId="TableNormal">

--- a/Documentation-2.docx
+++ b/Documentation-2.docx
@@ -1113,7 +1113,6 @@
         </w:rPr>
         <w:t xml:space="preserve">this code in </w:t>
       </w:r>
-      <w:proofErr w:type="gramStart"/>
       <w:r>
         <w:rPr>
           <w:sz w:val="32"/>
@@ -1136,7 +1135,6 @@
         </w:rPr>
         <w:t>:</w:t>
       </w:r>
-      <w:proofErr w:type="gramEnd"/>
       <w:r>
         <w:rPr>
           <w:sz w:val="32"/>
@@ -1190,10 +1188,10 @@
               <v:path o:extrusionok="f" gradientshapeok="t" o:connecttype="rect"/>
               <o:lock v:ext="edit" aspectratio="t"/>
             </v:shapetype>
-            <v:shape id="_x0000_i1025" type="#_x0000_t75" style="width:597.5pt;height:153.65pt" o:ole="">
+            <v:shape id="_x0000_i1025" type="#_x0000_t75" style="width:597.75pt;height:153.5pt" o:ole="">
               <v:imagedata r:id="rId8" o:title=""/>
             </v:shape>
-            <o:OLEObject Type="Embed" ProgID="Word.OpenDocumentText.12" ShapeID="_x0000_i1025" DrawAspect="Content" ObjectID="_1769520580" r:id="rId9"/>
+            <o:OLEObject Type="Embed" ProgID="Word.OpenDocumentText.12" ShapeID="_x0000_i1025" DrawAspect="Content" ObjectID="_1769543074" r:id="rId9"/>
           </w:object>
         </w:r>
       </w:hyperlink>
@@ -1257,9 +1255,9 @@
           <w:szCs w:val="30"/>
           <w:highlight w:val="yellow"/>
         </w:rPr>
-        <w:t>wp_</w:t>
-      </w:r>
-      <w:proofErr w:type="gramStart"/>
+        <w:t>wp_footer</w:t>
+      </w:r>
+      <w:proofErr w:type="spellEnd"/>
       <w:r>
         <w:rPr>
           <w:rFonts w:ascii="Times New Roman" w:hAnsi="Times New Roman" w:cs="Times New Roman"/>
@@ -1267,27 +1265,7 @@
           <w:szCs w:val="30"/>
           <w:highlight w:val="yellow"/>
         </w:rPr>
-        <w:t>footer</w:t>
-      </w:r>
-      <w:proofErr w:type="spellEnd"/>
-      <w:r>
-        <w:rPr>
-          <w:rFonts w:ascii="Times New Roman" w:hAnsi="Times New Roman" w:cs="Times New Roman"/>
-          <w:sz w:val="30"/>
-          <w:szCs w:val="30"/>
-          <w:highlight w:val="yellow"/>
-        </w:rPr>
-        <w:t>(</w:t>
-      </w:r>
-      <w:proofErr w:type="gramEnd"/>
-      <w:r>
-        <w:rPr>
-          <w:rFonts w:ascii="Times New Roman" w:hAnsi="Times New Roman" w:cs="Times New Roman"/>
-          <w:sz w:val="30"/>
-          <w:szCs w:val="30"/>
-          <w:highlight w:val="yellow"/>
-        </w:rPr>
-        <w:t>); ?&gt;</w:t>
+        <w:t>(); ?&gt;</w:t>
       </w:r>
       <w:r>
         <w:rPr>
@@ -1414,10 +1392,10 @@
         <w:bookmarkEnd w:id="1"/>
         <w:r>
           <w:object w:dxaOrig="9360" w:dyaOrig="2679" w14:anchorId="31160676">
-            <v:shape id="_x0000_i1026" type="#_x0000_t75" style="width:468.55pt;height:118.75pt" o:ole="">
+            <v:shape id="_x0000_i1026" type="#_x0000_t75" style="width:468.7pt;height:118.85pt" o:ole="">
               <v:imagedata r:id="rId11" o:title=""/>
             </v:shape>
-            <o:OLEObject Type="Embed" ProgID="Word.OpenDocumentText.12" ShapeID="_x0000_i1026" DrawAspect="Content" ObjectID="_1769520581" r:id="rId12"/>
+            <o:OLEObject Type="Embed" ProgID="Word.OpenDocumentText.12" ShapeID="_x0000_i1026" DrawAspect="Content" ObjectID="_1769543075" r:id="rId12"/>
           </w:object>
         </w:r>
       </w:hyperlink>
@@ -1666,10 +1644,10 @@
         <w:bookmarkEnd w:id="3"/>
         <w:r>
           <w:object w:dxaOrig="12240" w:dyaOrig="6282" w14:anchorId="3C460BD2">
-            <v:shape id="_x0000_i1027" type="#_x0000_t75" style="width:600.7pt;height:368.6pt" o:ole="">
+            <v:shape id="_x0000_i1027" type="#_x0000_t75" style="width:601.15pt;height:368.85pt" o:ole="">
               <v:imagedata r:id="rId16" o:title=""/>
             </v:shape>
-            <o:OLEObject Type="Embed" ProgID="Word.OpenDocumentText.12" ShapeID="_x0000_i1027" DrawAspect="Content" ObjectID="_1769520582" r:id="rId17"/>
+            <o:OLEObject Type="Embed" ProgID="Word.OpenDocumentText.12" ShapeID="_x0000_i1027" DrawAspect="Content" ObjectID="_1769543076" r:id="rId17"/>
           </w:object>
         </w:r>
       </w:hyperlink>
@@ -1878,10 +1856,10 @@
             <w:szCs w:val="40"/>
           </w:rPr>
           <w:object w:dxaOrig="11952" w:dyaOrig="10473" w14:anchorId="26BECA41">
-            <v:shape id="_x0000_i1028" type="#_x0000_t75" style="width:597.5pt;height:523.9pt" o:ole="">
+            <v:shape id="_x0000_i1028" type="#_x0000_t75" style="width:597.75pt;height:523.7pt" o:ole="">
               <v:imagedata r:id="rId20" o:title=""/>
             </v:shape>
-            <o:OLEObject Type="Embed" ProgID="Word.OpenDocumentText.12" ShapeID="_x0000_i1028" DrawAspect="Content" ObjectID="_1769520583" r:id="rId21"/>
+            <o:OLEObject Type="Embed" ProgID="Word.OpenDocumentText.12" ShapeID="_x0000_i1028" DrawAspect="Content" ObjectID="_1769543077" r:id="rId21"/>
           </w:object>
         </w:r>
       </w:hyperlink>
@@ -1930,11 +1908,12 @@
         <w:t>Display ACF filed output</w:t>
       </w:r>
     </w:p>
+    <w:bookmarkStart w:id="5" w:name="_MON_1769387167"/>
+    <w:bookmarkEnd w:id="5"/>
     <w:p>
       <w:pPr>
         <w:spacing w:line="360" w:lineRule="auto"/>
         <w:ind w:left="-540"/>
-        <w:jc w:val="center"/>
         <w:rPr>
           <w:rFonts w:ascii="Times New Roman" w:hAnsi="Times New Roman" w:cs="Times New Roman"/>
           <w:b/>
@@ -1944,20 +1923,62 @@
           <w:u w:val="single"/>
         </w:rPr>
       </w:pPr>
-      <w:hyperlink r:id="rId22" w:history="1">
-        <w:bookmarkStart w:id="5" w:name="_MON_1769387167"/>
-        <w:bookmarkEnd w:id="5"/>
+      <w:r>
+        <w:rPr>
+          <w:rFonts w:ascii="Times New Roman" w:hAnsi="Times New Roman" w:cs="Times New Roman"/>
+          <w:sz w:val="40"/>
+          <w:szCs w:val="40"/>
+        </w:rPr>
+        <w:object w:dxaOrig="11965" w:dyaOrig="7614" w14:anchorId="06DEF143">
+          <v:shape id="_x0000_i1125" type="#_x0000_t75" style="width:598.4pt;height:381.05pt" o:ole="">
+            <v:imagedata r:id="rId22" o:title=""/>
+          </v:shape>
+          <o:OLEObject Type="Embed" ProgID="Word.OpenDocumentText.12" ShapeID="_x0000_i1125" DrawAspect="Content" ObjectID="_1769543078" r:id="rId23"/>
+        </w:object>
+      </w:r>
+    </w:p>
+    <w:p>
+      <w:pPr>
+        <w:spacing w:line="360" w:lineRule="auto"/>
+        <w:ind w:left="-540"/>
+        <w:jc w:val="center"/>
+        <w:rPr>
+          <w:rFonts w:ascii="Times New Roman" w:hAnsi="Times New Roman" w:cs="Times New Roman"/>
+          <w:b/>
+          <w:bCs/>
+          <w:sz w:val="40"/>
+          <w:szCs w:val="40"/>
+          <w:u w:val="single"/>
+        </w:rPr>
+      </w:pPr>
+    </w:p>
+    <w:p>
+      <w:pPr>
+        <w:spacing w:line="360" w:lineRule="auto"/>
+        <w:ind w:left="-540"/>
+        <w:rPr>
+          <w:rFonts w:ascii="Times New Roman" w:hAnsi="Times New Roman" w:cs="Times New Roman"/>
+          <w:b/>
+          <w:bCs/>
+          <w:sz w:val="40"/>
+          <w:szCs w:val="40"/>
+          <w:u w:val="single"/>
+        </w:rPr>
+      </w:pPr>
+      <w:hyperlink r:id="rId24" w:history="1">
+        <w:bookmarkStart w:id="6" w:name="_MON_1769539713"/>
+        <w:bookmarkEnd w:id="6"/>
         <w:r>
           <w:rPr>
             <w:rFonts w:ascii="Times New Roman" w:hAnsi="Times New Roman" w:cs="Times New Roman"/>
             <w:sz w:val="40"/>
             <w:szCs w:val="40"/>
           </w:rPr>
-          <w:object w:dxaOrig="11965" w:dyaOrig="7614" w14:anchorId="68E4EA58">
-            <v:shape id="_x0000_i1029" type="#_x0000_t75" style="width:598.05pt;height:380.95pt" o:ole="">
-              <v:imagedata r:id="rId23" o:title=""/>
+          <w:object w:dxaOrig="11958" w:dyaOrig="7433" w14:anchorId="0A847E8E">
+            <v:shape id="_x0000_i1147" type="#_x0000_t75" style="width:600.45pt;height:325.35pt" o:ole="">
+              <v:imagedata r:id="rId25" o:title=""/>
             </v:shape>
-            <o:OLEObject Type="Embed" ProgID="Word.OpenDocumentText.12" ShapeID="_x0000_i1029" DrawAspect="Content" ObjectID="_1769520584" r:id="rId24"/>
+            <o:OLEObject Type="Embed" ProgID="Word.OpenDocumentText.12" ShapeID="_x0000_i1147" DrawAspect="Content" ObjectID="_1769543079" r:id="rId26"/>
           </w:object>
         </w:r>
       </w:hyperlink>
@@ -3094,6 +3115,7 @@
   <w:style w:type="character" w:default="1" w:styleId="DefaultParagraphFont">
     <w:name w:val="Default Paragraph Font"/>
     <w:uiPriority w:val="1"/>
+    <w:semiHidden/>
     <w:unhideWhenUsed/>
   </w:style>
   <w:style w:type="table" w:default="1" w:styleId="TableNormal">

--- a/Documentation-2.docx
+++ b/Documentation-2.docx
@@ -1191,7 +1191,7 @@
             <v:shape id="_x0000_i1025" type="#_x0000_t75" style="width:597.75pt;height:153.5pt" o:ole="">
               <v:imagedata r:id="rId8" o:title=""/>
             </v:shape>
-            <o:OLEObject Type="Embed" ProgID="Word.OpenDocumentText.12" ShapeID="_x0000_i1025" DrawAspect="Content" ObjectID="_1769543074" r:id="rId9"/>
+            <o:OLEObject Type="Embed" ProgID="Word.OpenDocumentText.12" ShapeID="_x0000_i1025" DrawAspect="Content" ObjectID="_1769551382" r:id="rId9"/>
           </w:object>
         </w:r>
       </w:hyperlink>
@@ -1395,7 +1395,7 @@
             <v:shape id="_x0000_i1026" type="#_x0000_t75" style="width:468.7pt;height:118.85pt" o:ole="">
               <v:imagedata r:id="rId11" o:title=""/>
             </v:shape>
-            <o:OLEObject Type="Embed" ProgID="Word.OpenDocumentText.12" ShapeID="_x0000_i1026" DrawAspect="Content" ObjectID="_1769543075" r:id="rId12"/>
+            <o:OLEObject Type="Embed" ProgID="Word.OpenDocumentText.12" ShapeID="_x0000_i1026" DrawAspect="Content" ObjectID="_1769551383" r:id="rId12"/>
           </w:object>
         </w:r>
       </w:hyperlink>
@@ -1647,7 +1647,7 @@
             <v:shape id="_x0000_i1027" type="#_x0000_t75" style="width:601.15pt;height:368.85pt" o:ole="">
               <v:imagedata r:id="rId16" o:title=""/>
             </v:shape>
-            <o:OLEObject Type="Embed" ProgID="Word.OpenDocumentText.12" ShapeID="_x0000_i1027" DrawAspect="Content" ObjectID="_1769543076" r:id="rId17"/>
+            <o:OLEObject Type="Embed" ProgID="Word.OpenDocumentText.12" ShapeID="_x0000_i1027" DrawAspect="Content" ObjectID="_1769551384" r:id="rId17"/>
           </w:object>
         </w:r>
       </w:hyperlink>
@@ -1859,7 +1859,7 @@
             <v:shape id="_x0000_i1028" type="#_x0000_t75" style="width:597.75pt;height:523.7pt" o:ole="">
               <v:imagedata r:id="rId20" o:title=""/>
             </v:shape>
-            <o:OLEObject Type="Embed" ProgID="Word.OpenDocumentText.12" ShapeID="_x0000_i1028" DrawAspect="Content" ObjectID="_1769543077" r:id="rId21"/>
+            <o:OLEObject Type="Embed" ProgID="Word.OpenDocumentText.12" ShapeID="_x0000_i1028" DrawAspect="Content" ObjectID="_1769551385" r:id="rId21"/>
           </w:object>
         </w:r>
       </w:hyperlink>
@@ -1933,7 +1933,7 @@
           <v:shape id="_x0000_i1125" type="#_x0000_t75" style="width:598.4pt;height:381.05pt" o:ole="">
             <v:imagedata r:id="rId22" o:title=""/>
           </v:shape>
-          <o:OLEObject Type="Embed" ProgID="Word.OpenDocumentText.12" ShapeID="_x0000_i1125" DrawAspect="Content" ObjectID="_1769543078" r:id="rId23"/>
+          <o:OLEObject Type="Embed" ProgID="Word.OpenDocumentText.12" ShapeID="_x0000_i1125" DrawAspect="Content" ObjectID="_1769551386" r:id="rId23"/>
         </w:object>
       </w:r>
     </w:p>
@@ -1978,7 +1978,7 @@
             <v:shape id="_x0000_i1147" type="#_x0000_t75" style="width:600.45pt;height:325.35pt" o:ole="">
               <v:imagedata r:id="rId25" o:title=""/>
             </v:shape>
-            <o:OLEObject Type="Embed" ProgID="Word.OpenDocumentText.12" ShapeID="_x0000_i1147" DrawAspect="Content" ObjectID="_1769543079" r:id="rId26"/>
+            <o:OLEObject Type="Embed" ProgID="Word.OpenDocumentText.12" ShapeID="_x0000_i1147" DrawAspect="Content" ObjectID="_1769551387" r:id="rId26"/>
           </w:object>
         </w:r>
       </w:hyperlink>

--- a/Documentation-2.docx
+++ b/Documentation-2.docx
@@ -1113,6 +1113,7 @@
         </w:rPr>
         <w:t xml:space="preserve">this code in </w:t>
       </w:r>
+      <w:proofErr w:type="gramStart"/>
       <w:r>
         <w:rPr>
           <w:sz w:val="32"/>
@@ -1135,6 +1136,7 @@
         </w:rPr>
         <w:t>:</w:t>
       </w:r>
+      <w:proofErr w:type="gramEnd"/>
       <w:r>
         <w:rPr>
           <w:sz w:val="32"/>
@@ -1188,10 +1190,10 @@
               <v:path o:extrusionok="f" gradientshapeok="t" o:connecttype="rect"/>
               <o:lock v:ext="edit" aspectratio="t"/>
             </v:shapetype>
-            <v:shape id="_x0000_i1025" type="#_x0000_t75" style="width:597.75pt;height:153.5pt" o:ole="">
+            <v:shape id="_x0000_i1025" type="#_x0000_t75" style="width:597.6pt;height:151.2pt" o:ole="">
               <v:imagedata r:id="rId8" o:title=""/>
             </v:shape>
-            <o:OLEObject Type="Embed" ProgID="Word.OpenDocumentText.12" ShapeID="_x0000_i1025" DrawAspect="Content" ObjectID="_1769551382" r:id="rId9"/>
+            <o:OLEObject Type="Embed" ProgID="Word.OpenDocumentText.12" ShapeID="_x0000_i1025" DrawAspect="Content" ObjectID="_1769765133" r:id="rId9"/>
           </w:object>
         </w:r>
       </w:hyperlink>
@@ -1255,7 +1257,17 @@
           <w:szCs w:val="30"/>
           <w:highlight w:val="yellow"/>
         </w:rPr>
-        <w:t>wp_footer</w:t>
+        <w:t>wp_</w:t>
+      </w:r>
+      <w:proofErr w:type="gramStart"/>
+      <w:r>
+        <w:rPr>
+          <w:rFonts w:ascii="Times New Roman" w:hAnsi="Times New Roman" w:cs="Times New Roman"/>
+          <w:sz w:val="30"/>
+          <w:szCs w:val="30"/>
+          <w:highlight w:val="yellow"/>
+        </w:rPr>
+        <w:t>footer</w:t>
       </w:r>
       <w:proofErr w:type="spellEnd"/>
       <w:r>
@@ -1265,7 +1277,17 @@
           <w:szCs w:val="30"/>
           <w:highlight w:val="yellow"/>
         </w:rPr>
-        <w:t>(); ?&gt;</w:t>
+        <w:t>(</w:t>
+      </w:r>
+      <w:proofErr w:type="gramEnd"/>
+      <w:r>
+        <w:rPr>
+          <w:rFonts w:ascii="Times New Roman" w:hAnsi="Times New Roman" w:cs="Times New Roman"/>
+          <w:sz w:val="30"/>
+          <w:szCs w:val="30"/>
+          <w:highlight w:val="yellow"/>
+        </w:rPr>
+        <w:t>); ?&gt;</w:t>
       </w:r>
       <w:r>
         <w:rPr>
@@ -1392,10 +1414,10 @@
         <w:bookmarkEnd w:id="1"/>
         <w:r>
           <w:object w:dxaOrig="9360" w:dyaOrig="2679" w14:anchorId="31160676">
-            <v:shape id="_x0000_i1026" type="#_x0000_t75" style="width:468.7pt;height:118.85pt" o:ole="">
+            <v:shape id="_x0000_i1026" type="#_x0000_t75" style="width:468pt;height:122.4pt" o:ole="">
               <v:imagedata r:id="rId11" o:title=""/>
             </v:shape>
-            <o:OLEObject Type="Embed" ProgID="Word.OpenDocumentText.12" ShapeID="_x0000_i1026" DrawAspect="Content" ObjectID="_1769551383" r:id="rId12"/>
+            <o:OLEObject Type="Embed" ProgID="Word.OpenDocumentText.12" ShapeID="_x0000_i1026" DrawAspect="Content" ObjectID="_1769765134" r:id="rId12"/>
           </w:object>
         </w:r>
       </w:hyperlink>
@@ -1644,10 +1666,10 @@
         <w:bookmarkEnd w:id="3"/>
         <w:r>
           <w:object w:dxaOrig="12240" w:dyaOrig="6282" w14:anchorId="3C460BD2">
-            <v:shape id="_x0000_i1027" type="#_x0000_t75" style="width:601.15pt;height:368.85pt" o:ole="">
+            <v:shape id="_x0000_i1027" type="#_x0000_t75" style="width:597.6pt;height:367.2pt" o:ole="">
               <v:imagedata r:id="rId16" o:title=""/>
             </v:shape>
-            <o:OLEObject Type="Embed" ProgID="Word.OpenDocumentText.12" ShapeID="_x0000_i1027" DrawAspect="Content" ObjectID="_1769551384" r:id="rId17"/>
+            <o:OLEObject Type="Embed" ProgID="Word.OpenDocumentText.12" ShapeID="_x0000_i1027" DrawAspect="Content" ObjectID="_1769765135" r:id="rId17"/>
           </w:object>
         </w:r>
       </w:hyperlink>
@@ -1856,10 +1878,10 @@
             <w:szCs w:val="40"/>
           </w:rPr>
           <w:object w:dxaOrig="11952" w:dyaOrig="10473" w14:anchorId="26BECA41">
-            <v:shape id="_x0000_i1028" type="#_x0000_t75" style="width:597.75pt;height:523.7pt" o:ole="">
+            <v:shape id="_x0000_i1028" type="#_x0000_t75" style="width:597.6pt;height:525.6pt" o:ole="">
               <v:imagedata r:id="rId20" o:title=""/>
             </v:shape>
-            <o:OLEObject Type="Embed" ProgID="Word.OpenDocumentText.12" ShapeID="_x0000_i1028" DrawAspect="Content" ObjectID="_1769551385" r:id="rId21"/>
+            <o:OLEObject Type="Embed" ProgID="Word.OpenDocumentText.12" ShapeID="_x0000_i1028" DrawAspect="Content" ObjectID="_1769765136" r:id="rId21"/>
           </w:object>
         </w:r>
       </w:hyperlink>
@@ -1930,10 +1952,10 @@
           <w:szCs w:val="40"/>
         </w:rPr>
         <w:object w:dxaOrig="11965" w:dyaOrig="7614" w14:anchorId="06DEF143">
-          <v:shape id="_x0000_i1125" type="#_x0000_t75" style="width:598.4pt;height:381.05pt" o:ole="">
+          <v:shape id="_x0000_i1029" type="#_x0000_t75" style="width:597.6pt;height:381.6pt" o:ole="">
             <v:imagedata r:id="rId22" o:title=""/>
           </v:shape>
-          <o:OLEObject Type="Embed" ProgID="Word.OpenDocumentText.12" ShapeID="_x0000_i1125" DrawAspect="Content" ObjectID="_1769551386" r:id="rId23"/>
+          <o:OLEObject Type="Embed" ProgID="Word.OpenDocumentText.12" ShapeID="_x0000_i1029" DrawAspect="Content" ObjectID="_1769765137" r:id="rId23"/>
         </w:object>
       </w:r>
     </w:p>
@@ -1942,20 +1964,6 @@
         <w:spacing w:line="360" w:lineRule="auto"/>
         <w:ind w:left="-540"/>
         <w:jc w:val="center"/>
-        <w:rPr>
-          <w:rFonts w:ascii="Times New Roman" w:hAnsi="Times New Roman" w:cs="Times New Roman"/>
-          <w:b/>
-          <w:bCs/>
-          <w:sz w:val="40"/>
-          <w:szCs w:val="40"/>
-          <w:u w:val="single"/>
-        </w:rPr>
-      </w:pPr>
-    </w:p>
-    <w:p>
-      <w:pPr>
-        <w:spacing w:line="360" w:lineRule="auto"/>
-        <w:ind w:left="-540"/>
         <w:rPr>
           <w:rFonts w:ascii="Times New Roman" w:hAnsi="Times New Roman" w:cs="Times New Roman"/>
           <w:b/>
@@ -1974,14 +1982,43 @@
             <w:sz w:val="40"/>
             <w:szCs w:val="40"/>
           </w:rPr>
-          <w:object w:dxaOrig="11958" w:dyaOrig="7433" w14:anchorId="0A847E8E">
-            <v:shape id="_x0000_i1147" type="#_x0000_t75" style="width:600.45pt;height:325.35pt" o:ole="">
+          <w:object w:dxaOrig="11958" w:dyaOrig="7433" w14:anchorId="78AFA130">
+            <v:shape id="_x0000_i1078" type="#_x0000_t75" style="width:597.6pt;height:324pt" o:ole="">
               <v:imagedata r:id="rId25" o:title=""/>
             </v:shape>
-            <o:OLEObject Type="Embed" ProgID="Word.OpenDocumentText.12" ShapeID="_x0000_i1147" DrawAspect="Content" ObjectID="_1769551387" r:id="rId26"/>
+            <o:OLEObject Type="Embed" ProgID="Word.OpenDocumentText.12" ShapeID="_x0000_i1078" DrawAspect="Content" ObjectID="_1769765138" r:id="rId26"/>
           </w:object>
         </w:r>
       </w:hyperlink>
+    </w:p>
+    <w:bookmarkStart w:id="7" w:name="_MON_1769762039"/>
+    <w:bookmarkEnd w:id="7"/>
+    <w:p>
+      <w:pPr>
+        <w:spacing w:line="360" w:lineRule="auto"/>
+        <w:ind w:left="-540"/>
+        <w:rPr>
+          <w:rFonts w:ascii="Times New Roman" w:hAnsi="Times New Roman" w:cs="Times New Roman"/>
+          <w:b/>
+          <w:bCs/>
+          <w:sz w:val="40"/>
+          <w:szCs w:val="40"/>
+          <w:u w:val="single"/>
+        </w:rPr>
+      </w:pPr>
+      <w:r>
+        <w:rPr>
+          <w:rFonts w:ascii="Times New Roman" w:hAnsi="Times New Roman" w:cs="Times New Roman"/>
+          <w:sz w:val="40"/>
+          <w:szCs w:val="40"/>
+        </w:rPr>
+        <w:object w:dxaOrig="11952" w:dyaOrig="11566" w14:anchorId="4B43854A">
+          <v:shape id="_x0000_i1084" type="#_x0000_t75" style="width:597.6pt;height:7in" o:ole="">
+            <v:imagedata r:id="rId27" o:title=""/>
+          </v:shape>
+          <o:OLEObject Type="Embed" ProgID="Word.OpenDocumentText.12" ShapeID="_x0000_i1084" DrawAspect="Content" ObjectID="_1769765139" r:id="rId28"/>
+        </w:object>
+      </w:r>
     </w:p>
     <w:sectPr>
       <w:pgSz w:w="12240" w:h="15840"/>

--- a/Documentation-2.docx
+++ b/Documentation-2.docx
@@ -126,11 +126,9 @@
           <w:rFonts w:ascii="Times New Roman" w:hAnsi="Times New Roman" w:cs="Times New Roman"/>
           <w:sz w:val="32"/>
           <w:szCs w:val="32"/>
-          <w:highlight w:val="yellow"/>
-        </w:rPr>
-        <w:t xml:space="preserve">WordPress Hooks </w:t>
-      </w:r>
-      <w:proofErr w:type="spellStart"/>
+        </w:rPr>
+        <w:t xml:space="preserve">Install </w:t>
+      </w:r>
       <w:r>
         <w:rPr>
           <w:rFonts w:ascii="Times New Roman" w:hAnsi="Times New Roman" w:cs="Times New Roman"/>
@@ -138,17 +136,9 @@
           <w:szCs w:val="32"/>
           <w:highlight w:val="yellow"/>
         </w:rPr>
-        <w:t>Intellisense</w:t>
-      </w:r>
-      <w:proofErr w:type="spellEnd"/>
-      <w:r>
-        <w:rPr>
-          <w:rFonts w:ascii="Times New Roman" w:hAnsi="Times New Roman" w:cs="Times New Roman"/>
-          <w:sz w:val="32"/>
-          <w:szCs w:val="32"/>
-        </w:rPr>
-        <w:t xml:space="preserve">, </w:t>
-      </w:r>
+        <w:t xml:space="preserve">WordPress Hooks </w:t>
+      </w:r>
+      <w:proofErr w:type="spellStart"/>
       <w:r>
         <w:rPr>
           <w:rFonts w:ascii="Times New Roman" w:hAnsi="Times New Roman" w:cs="Times New Roman"/>
@@ -156,26 +146,42 @@
           <w:szCs w:val="32"/>
           <w:highlight w:val="yellow"/>
         </w:rPr>
-        <w:t>WordPress Snippet</w:t>
-      </w:r>
+        <w:t>Intellisense</w:t>
+      </w:r>
+      <w:proofErr w:type="spellEnd"/>
       <w:r>
         <w:rPr>
           <w:rFonts w:ascii="Times New Roman" w:hAnsi="Times New Roman" w:cs="Times New Roman"/>
           <w:sz w:val="32"/>
           <w:szCs w:val="32"/>
         </w:rPr>
-        <w:t xml:space="preserve"> vs code </w:t>
-      </w:r>
-      <w:proofErr w:type="spellStart"/>
+        <w:t xml:space="preserve">, </w:t>
+      </w:r>
       <w:r>
         <w:rPr>
           <w:rFonts w:ascii="Times New Roman" w:hAnsi="Times New Roman" w:cs="Times New Roman"/>
           <w:sz w:val="32"/>
           <w:szCs w:val="32"/>
-        </w:rPr>
-        <w:t>extention</w:t>
-      </w:r>
-      <w:proofErr w:type="spellEnd"/>
+          <w:highlight w:val="yellow"/>
+        </w:rPr>
+        <w:t>WordPress Snippet</w:t>
+      </w:r>
+      <w:r>
+        <w:rPr>
+          <w:rFonts w:ascii="Times New Roman" w:hAnsi="Times New Roman" w:cs="Times New Roman"/>
+          <w:sz w:val="32"/>
+          <w:szCs w:val="32"/>
+        </w:rPr>
+        <w:t xml:space="preserve"> vs code </w:t>
+      </w:r>
+      <w:r>
+        <w:rPr>
+          <w:rFonts w:ascii="Times New Roman" w:hAnsi="Times New Roman" w:cs="Times New Roman"/>
+          <w:sz w:val="32"/>
+          <w:szCs w:val="32"/>
+        </w:rPr>
+        <w:t>extension</w:t>
+      </w:r>
     </w:p>
     <w:p>
       <w:pPr>
@@ -197,7 +203,39 @@
           <w:sz w:val="30"/>
           <w:szCs w:val="30"/>
         </w:rPr>
-        <w:t>Add your screenshot and rename the screenshot. Example: “screenshot.png”, “screenshot.jpg”</w:t>
+        <w:t xml:space="preserve">Add your screenshot and rename the </w:t>
+      </w:r>
+      <w:r>
+        <w:rPr>
+          <w:rFonts w:ascii="Times New Roman" w:hAnsi="Times New Roman" w:cs="Times New Roman"/>
+          <w:sz w:val="30"/>
+          <w:szCs w:val="30"/>
+        </w:rPr>
+        <w:t>“</w:t>
+      </w:r>
+      <w:r>
+        <w:rPr>
+          <w:rFonts w:ascii="Times New Roman" w:hAnsi="Times New Roman" w:cs="Times New Roman"/>
+          <w:sz w:val="30"/>
+          <w:szCs w:val="30"/>
+        </w:rPr>
+        <w:t>screenshot</w:t>
+      </w:r>
+      <w:r>
+        <w:rPr>
+          <w:rFonts w:ascii="Times New Roman" w:hAnsi="Times New Roman" w:cs="Times New Roman"/>
+          <w:sz w:val="30"/>
+          <w:szCs w:val="30"/>
+        </w:rPr>
+        <w:t>”</w:t>
+      </w:r>
+      <w:r>
+        <w:rPr>
+          <w:rFonts w:ascii="Times New Roman" w:hAnsi="Times New Roman" w:cs="Times New Roman"/>
+          <w:sz w:val="30"/>
+          <w:szCs w:val="30"/>
+        </w:rPr>
+        <w:t xml:space="preserve"> Example: “screenshot.png”, “screenshot.jpg”</w:t>
       </w:r>
     </w:p>
     <w:p>
@@ -246,30 +284,6 @@
           <w:szCs w:val="30"/>
         </w:rPr>
         <w:t xml:space="preserve"> </w:t>
-      </w:r>
-      <w:r>
-        <w:rPr>
-          <w:rFonts w:ascii="Times New Roman" w:hAnsi="Times New Roman" w:cs="Times New Roman"/>
-          <w:sz w:val="24"/>
-          <w:szCs w:val="24"/>
-        </w:rPr>
-        <w:t>[</w:t>
-      </w:r>
-      <w:r>
-        <w:rPr>
-          <w:rFonts w:ascii="Times New Roman" w:hAnsi="Times New Roman" w:cs="Times New Roman"/>
-          <w:sz w:val="24"/>
-          <w:szCs w:val="24"/>
-        </w:rPr>
-        <w:t>required</w:t>
-      </w:r>
-      <w:r>
-        <w:rPr>
-          <w:rFonts w:ascii="Times New Roman" w:hAnsi="Times New Roman" w:cs="Times New Roman"/>
-          <w:sz w:val="24"/>
-          <w:szCs w:val="24"/>
-        </w:rPr>
-        <w:t>]</w:t>
       </w:r>
     </w:p>
     <w:p>
@@ -762,14 +776,6 @@
         </w:rPr>
         <w:t xml:space="preserve"> </w:t>
       </w:r>
-      <w:r>
-        <w:rPr>
-          <w:rFonts w:ascii="Times New Roman" w:hAnsi="Times New Roman" w:cs="Times New Roman"/>
-          <w:sz w:val="24"/>
-          <w:szCs w:val="24"/>
-        </w:rPr>
-        <w:t>[required]</w:t>
-      </w:r>
     </w:p>
     <w:p>
       <w:pPr>
@@ -808,7 +814,7 @@
           <w:sz w:val="30"/>
           <w:szCs w:val="30"/>
         </w:rPr>
-        <w:t xml:space="preserve"> inside body tag code in </w:t>
+        <w:t xml:space="preserve"> inside header tag code in </w:t>
       </w:r>
       <w:r>
         <w:rPr>
@@ -817,31 +823,21 @@
           <w:szCs w:val="30"/>
           <w:highlight w:val="yellow"/>
         </w:rPr>
-        <w:t>front-page.php</w:t>
-      </w:r>
-      <w:r>
-        <w:rPr>
-          <w:rFonts w:ascii="Times New Roman" w:hAnsi="Times New Roman" w:cs="Times New Roman"/>
-          <w:sz w:val="30"/>
-          <w:szCs w:val="30"/>
+        <w:t>header.php</w:t>
+      </w:r>
+      <w:r>
+        <w:rPr>
+          <w:rFonts w:ascii="Times New Roman" w:hAnsi="Times New Roman" w:cs="Times New Roman"/>
+          <w:sz w:val="30"/>
+          <w:szCs w:val="30"/>
+        </w:rPr>
+        <w:t xml:space="preserve"> file.</w:t>
+      </w:r>
+      <w:r>
+        <w:rPr>
+          <w:rFonts w:ascii="Times New Roman" w:hAnsi="Times New Roman" w:cs="Times New Roman"/>
         </w:rPr>
         <w:t xml:space="preserve"> </w:t>
-      </w:r>
-      <w:r>
-        <w:rPr>
-          <w:rFonts w:ascii="Times New Roman" w:hAnsi="Times New Roman" w:cs="Times New Roman"/>
-          <w:sz w:val="30"/>
-          <w:szCs w:val="30"/>
-        </w:rPr>
-        <w:t>file.</w:t>
-      </w:r>
-      <w:r>
-        <w:rPr>
-          <w:rFonts w:ascii="Times New Roman" w:hAnsi="Times New Roman" w:cs="Times New Roman"/>
-          <w:sz w:val="24"/>
-          <w:szCs w:val="24"/>
-        </w:rPr>
-        <w:t xml:space="preserve"> [required]</w:t>
       </w:r>
     </w:p>
     <w:p>
@@ -881,7 +877,7 @@
           <w:sz w:val="30"/>
           <w:szCs w:val="30"/>
         </w:rPr>
-        <w:t xml:space="preserve"> inside header tag code in </w:t>
+        <w:t xml:space="preserve"> inside footer tag code in </w:t>
       </w:r>
       <w:r>
         <w:rPr>
@@ -890,7 +886,7 @@
           <w:szCs w:val="30"/>
           <w:highlight w:val="yellow"/>
         </w:rPr>
-        <w:t>header.php</w:t>
+        <w:t>footer.php</w:t>
       </w:r>
       <w:r>
         <w:rPr>
@@ -905,85 +901,6 @@
           <w:rFonts w:ascii="Times New Roman" w:hAnsi="Times New Roman" w:cs="Times New Roman"/>
         </w:rPr>
         <w:t xml:space="preserve"> </w:t>
-      </w:r>
-      <w:r>
-        <w:rPr>
-          <w:rFonts w:ascii="Times New Roman" w:hAnsi="Times New Roman" w:cs="Times New Roman"/>
-          <w:sz w:val="24"/>
-          <w:szCs w:val="24"/>
-        </w:rPr>
-        <w:t>[required]</w:t>
-      </w:r>
-    </w:p>
-    <w:p>
-      <w:pPr>
-        <w:pStyle w:val="ListParagraph"/>
-        <w:numPr>
-          <w:ilvl w:val="0"/>
-          <w:numId w:val="3"/>
-        </w:numPr>
-        <w:spacing w:line="360" w:lineRule="auto"/>
-        <w:rPr>
-          <w:rFonts w:ascii="Times New Roman" w:hAnsi="Times New Roman" w:cs="Times New Roman"/>
-          <w:sz w:val="30"/>
-          <w:szCs w:val="30"/>
-        </w:rPr>
-      </w:pPr>
-      <w:r>
-        <w:rPr>
-          <w:rFonts w:ascii="Times New Roman" w:hAnsi="Times New Roman" w:cs="Times New Roman"/>
-          <w:sz w:val="30"/>
-          <w:szCs w:val="30"/>
-        </w:rPr>
-        <w:t xml:space="preserve">Copy and page your static website </w:t>
-      </w:r>
-      <w:r>
-        <w:rPr>
-          <w:rFonts w:ascii="Times New Roman" w:hAnsi="Times New Roman" w:cs="Times New Roman"/>
-          <w:sz w:val="30"/>
-          <w:szCs w:val="30"/>
-          <w:highlight w:val="yellow"/>
-        </w:rPr>
-        <w:t>index.html</w:t>
-      </w:r>
-      <w:r>
-        <w:rPr>
-          <w:rFonts w:ascii="Times New Roman" w:hAnsi="Times New Roman" w:cs="Times New Roman"/>
-          <w:sz w:val="30"/>
-          <w:szCs w:val="30"/>
-        </w:rPr>
-        <w:t xml:space="preserve"> inside footer tag code in </w:t>
-      </w:r>
-      <w:r>
-        <w:rPr>
-          <w:rFonts w:ascii="Times New Roman" w:hAnsi="Times New Roman" w:cs="Times New Roman"/>
-          <w:sz w:val="30"/>
-          <w:szCs w:val="30"/>
-          <w:highlight w:val="yellow"/>
-        </w:rPr>
-        <w:t>footer.php</w:t>
-      </w:r>
-      <w:r>
-        <w:rPr>
-          <w:rFonts w:ascii="Times New Roman" w:hAnsi="Times New Roman" w:cs="Times New Roman"/>
-          <w:sz w:val="30"/>
-          <w:szCs w:val="30"/>
-        </w:rPr>
-        <w:t xml:space="preserve"> file.</w:t>
-      </w:r>
-      <w:r>
-        <w:rPr>
-          <w:rFonts w:ascii="Times New Roman" w:hAnsi="Times New Roman" w:cs="Times New Roman"/>
-        </w:rPr>
-        <w:t xml:space="preserve"> </w:t>
-      </w:r>
-      <w:r>
-        <w:rPr>
-          <w:rFonts w:ascii="Times New Roman" w:hAnsi="Times New Roman" w:cs="Times New Roman"/>
-          <w:sz w:val="24"/>
-          <w:szCs w:val="24"/>
-        </w:rPr>
-        <w:t>[required]</w:t>
       </w:r>
     </w:p>
     <w:p>
@@ -1076,14 +993,6 @@
         </w:rPr>
         <w:t xml:space="preserve"> </w:t>
       </w:r>
-      <w:r>
-        <w:rPr>
-          <w:rFonts w:ascii="Times New Roman" w:hAnsi="Times New Roman" w:cs="Times New Roman"/>
-          <w:sz w:val="24"/>
-          <w:szCs w:val="24"/>
-        </w:rPr>
-        <w:t>[required]</w:t>
-      </w:r>
     </w:p>
     <w:p>
       <w:pPr>
@@ -1113,7 +1022,6 @@
         </w:rPr>
         <w:t xml:space="preserve">this code in </w:t>
       </w:r>
-      <w:proofErr w:type="gramStart"/>
       <w:r>
         <w:rPr>
           <w:sz w:val="32"/>
@@ -1127,30 +1035,14 @@
           <w:sz w:val="32"/>
           <w:szCs w:val="32"/>
         </w:rPr>
-        <w:t xml:space="preserve"> </w:t>
+        <w:t>:</w:t>
       </w:r>
       <w:r>
         <w:rPr>
           <w:sz w:val="32"/>
           <w:szCs w:val="32"/>
         </w:rPr>
-        <w:t>:</w:t>
-      </w:r>
-      <w:proofErr w:type="gramEnd"/>
-      <w:r>
-        <w:rPr>
-          <w:sz w:val="32"/>
-          <w:szCs w:val="32"/>
-        </w:rPr>
         <w:t xml:space="preserve"> </w:t>
-      </w:r>
-      <w:r>
-        <w:rPr>
-          <w:rFonts w:ascii="Times New Roman" w:hAnsi="Times New Roman" w:cs="Times New Roman"/>
-          <w:sz w:val="24"/>
-          <w:szCs w:val="24"/>
-        </w:rPr>
-        <w:t>[required]</w:t>
       </w:r>
     </w:p>
     <w:p>
@@ -1190,10 +1082,10 @@
               <v:path o:extrusionok="f" gradientshapeok="t" o:connecttype="rect"/>
               <o:lock v:ext="edit" aspectratio="t"/>
             </v:shapetype>
-            <v:shape id="_x0000_i1025" type="#_x0000_t75" style="width:597.6pt;height:151.2pt" o:ole="">
+            <v:shape id="_x0000_i1025" type="#_x0000_t75" style="width:597.5pt;height:151pt" o:ole="">
               <v:imagedata r:id="rId8" o:title=""/>
             </v:shape>
-            <o:OLEObject Type="Embed" ProgID="Word.OpenDocumentText.12" ShapeID="_x0000_i1025" DrawAspect="Content" ObjectID="_1769765133" r:id="rId9"/>
+            <o:OLEObject Type="Embed" ProgID="Word.OpenDocumentText.12" ShapeID="_x0000_i1025" DrawAspect="Content" ObjectID="_1771012455" r:id="rId9"/>
           </w:object>
         </w:r>
       </w:hyperlink>
@@ -1227,9 +1119,8 @@
           <w:szCs w:val="30"/>
           <w:highlight w:val="yellow"/>
         </w:rPr>
-        <w:t>&lt;?</w:t>
-      </w:r>
-      <w:proofErr w:type="spellStart"/>
+        <w:t>&lt;?php wp_</w:t>
+      </w:r>
       <w:r>
         <w:rPr>
           <w:rFonts w:ascii="Times New Roman" w:hAnsi="Times New Roman" w:cs="Times New Roman"/>
@@ -1237,9 +1128,9 @@
           <w:szCs w:val="30"/>
           <w:highlight w:val="yellow"/>
         </w:rPr>
-        <w:t>php</w:t>
-      </w:r>
-      <w:proofErr w:type="spellEnd"/>
+        <w:t>footer (</w:t>
+      </w:r>
+      <w:proofErr w:type="gramStart"/>
       <w:r>
         <w:rPr>
           <w:rFonts w:ascii="Times New Roman" w:hAnsi="Times New Roman" w:cs="Times New Roman"/>
@@ -1247,55 +1138,50 @@
           <w:szCs w:val="30"/>
           <w:highlight w:val="yellow"/>
         </w:rPr>
+        <w:t>)</w:t>
+      </w:r>
+      <w:r>
+        <w:rPr>
+          <w:rFonts w:ascii="Times New Roman" w:hAnsi="Times New Roman" w:cs="Times New Roman"/>
+          <w:sz w:val="30"/>
+          <w:szCs w:val="30"/>
+          <w:highlight w:val="yellow"/>
+        </w:rPr>
+        <w:t>;?</w:t>
+      </w:r>
+      <w:proofErr w:type="gramEnd"/>
+      <w:r>
+        <w:rPr>
+          <w:rFonts w:ascii="Times New Roman" w:hAnsi="Times New Roman" w:cs="Times New Roman"/>
+          <w:sz w:val="30"/>
+          <w:szCs w:val="30"/>
+          <w:highlight w:val="yellow"/>
+        </w:rPr>
+        <w:t>&gt;</w:t>
+      </w:r>
+      <w:r>
+        <w:rPr>
+          <w:rFonts w:ascii="Times New Roman" w:hAnsi="Times New Roman" w:cs="Times New Roman"/>
+          <w:sz w:val="30"/>
+          <w:szCs w:val="30"/>
+        </w:rPr>
+        <w:t xml:space="preserve"> in footer.php</w:t>
+      </w:r>
+      <w:r>
+        <w:rPr>
+          <w:rFonts w:ascii="Times New Roman" w:hAnsi="Times New Roman" w:cs="Times New Roman"/>
+          <w:sz w:val="30"/>
+          <w:szCs w:val="30"/>
+        </w:rPr>
+        <w:t xml:space="preserve"> file.</w:t>
+      </w:r>
+      <w:r>
+        <w:rPr>
+          <w:rFonts w:ascii="Times New Roman" w:hAnsi="Times New Roman" w:cs="Times New Roman"/>
+          <w:sz w:val="30"/>
+          <w:szCs w:val="30"/>
+        </w:rPr>
         <w:t xml:space="preserve"> </w:t>
-      </w:r>
-      <w:proofErr w:type="spellStart"/>
-      <w:r>
-        <w:rPr>
-          <w:rFonts w:ascii="Times New Roman" w:hAnsi="Times New Roman" w:cs="Times New Roman"/>
-          <w:sz w:val="30"/>
-          <w:szCs w:val="30"/>
-          <w:highlight w:val="yellow"/>
-        </w:rPr>
-        <w:t>wp_</w:t>
-      </w:r>
-      <w:proofErr w:type="gramStart"/>
-      <w:r>
-        <w:rPr>
-          <w:rFonts w:ascii="Times New Roman" w:hAnsi="Times New Roman" w:cs="Times New Roman"/>
-          <w:sz w:val="30"/>
-          <w:szCs w:val="30"/>
-          <w:highlight w:val="yellow"/>
-        </w:rPr>
-        <w:t>footer</w:t>
-      </w:r>
-      <w:proofErr w:type="spellEnd"/>
-      <w:r>
-        <w:rPr>
-          <w:rFonts w:ascii="Times New Roman" w:hAnsi="Times New Roman" w:cs="Times New Roman"/>
-          <w:sz w:val="30"/>
-          <w:szCs w:val="30"/>
-          <w:highlight w:val="yellow"/>
-        </w:rPr>
-        <w:t>(</w:t>
-      </w:r>
-      <w:proofErr w:type="gramEnd"/>
-      <w:r>
-        <w:rPr>
-          <w:rFonts w:ascii="Times New Roman" w:hAnsi="Times New Roman" w:cs="Times New Roman"/>
-          <w:sz w:val="30"/>
-          <w:szCs w:val="30"/>
-          <w:highlight w:val="yellow"/>
-        </w:rPr>
-        <w:t>); ?&gt;</w:t>
-      </w:r>
-      <w:r>
-        <w:rPr>
-          <w:rFonts w:ascii="Times New Roman" w:hAnsi="Times New Roman" w:cs="Times New Roman"/>
-          <w:sz w:val="30"/>
-          <w:szCs w:val="30"/>
-        </w:rPr>
-        <w:t xml:space="preserve"> this in footer.php </w:t>
       </w:r>
       <w:r>
         <w:rPr>
@@ -1304,14 +1190,6 @@
           <w:szCs w:val="28"/>
         </w:rPr>
         <w:t xml:space="preserve"> </w:t>
-      </w:r>
-      <w:r>
-        <w:rPr>
-          <w:rFonts w:ascii="Times New Roman" w:hAnsi="Times New Roman" w:cs="Times New Roman"/>
-          <w:sz w:val="24"/>
-          <w:szCs w:val="24"/>
-        </w:rPr>
-        <w:t>[required]</w:t>
       </w:r>
     </w:p>
     <w:p>
@@ -1334,16 +1212,7 @@
           <w:sz w:val="30"/>
           <w:szCs w:val="30"/>
         </w:rPr>
-        <w:t xml:space="preserve">Edite </w:t>
-      </w:r>
-      <w:r>
-        <w:rPr>
-          <w:rFonts w:ascii="Times New Roman" w:hAnsi="Times New Roman" w:cs="Times New Roman"/>
-          <w:sz w:val="30"/>
-          <w:szCs w:val="30"/>
-          <w:highlight w:val="yellow"/>
-        </w:rPr>
-        <w:t>functions.php</w:t>
+        <w:t>Edit functions.php</w:t>
       </w:r>
       <w:r>
         <w:rPr>
@@ -1361,42 +1230,6 @@
         </w:rPr>
         <w:t xml:space="preserve"> </w:t>
       </w:r>
-      <w:r>
-        <w:rPr>
-          <w:rFonts w:ascii="Times New Roman" w:hAnsi="Times New Roman" w:cs="Times New Roman"/>
-          <w:sz w:val="30"/>
-          <w:szCs w:val="30"/>
-        </w:rPr>
-        <w:t>[</w:t>
-      </w:r>
-      <w:r>
-        <w:rPr>
-          <w:rFonts w:ascii="Times New Roman" w:hAnsi="Times New Roman" w:cs="Times New Roman"/>
-          <w:sz w:val="30"/>
-          <w:szCs w:val="30"/>
-        </w:rPr>
-        <w:t>This code is used for all functions to work properly</w:t>
-      </w:r>
-      <w:r>
-        <w:rPr>
-          <w:rFonts w:ascii="Times New Roman" w:hAnsi="Times New Roman" w:cs="Times New Roman"/>
-          <w:sz w:val="30"/>
-          <w:szCs w:val="30"/>
-        </w:rPr>
-        <w:t>]</w:t>
-      </w:r>
-    </w:p>
-    <w:p>
-      <w:pPr>
-        <w:pStyle w:val="ListParagraph"/>
-        <w:spacing w:line="360" w:lineRule="auto"/>
-        <w:ind w:left="1080"/>
-        <w:rPr>
-          <w:rFonts w:ascii="Times New Roman" w:hAnsi="Times New Roman" w:cs="Times New Roman"/>
-          <w:sz w:val="30"/>
-          <w:szCs w:val="30"/>
-        </w:rPr>
-      </w:pPr>
     </w:p>
     <w:p>
       <w:pPr>
@@ -1414,10 +1247,10 @@
         <w:bookmarkEnd w:id="1"/>
         <w:r>
           <w:object w:dxaOrig="9360" w:dyaOrig="2679" w14:anchorId="31160676">
-            <v:shape id="_x0000_i1026" type="#_x0000_t75" style="width:468pt;height:122.4pt" o:ole="">
+            <v:shape id="_x0000_i1026" type="#_x0000_t75" style="width:468pt;height:122.5pt" o:ole="">
               <v:imagedata r:id="rId11" o:title=""/>
             </v:shape>
-            <o:OLEObject Type="Embed" ProgID="Word.OpenDocumentText.12" ShapeID="_x0000_i1026" DrawAspect="Content" ObjectID="_1769765134" r:id="rId12"/>
+            <o:OLEObject Type="Embed" ProgID="Word.OpenDocumentText.12" ShapeID="_x0000_i1026" DrawAspect="Content" ObjectID="_1771012456" r:id="rId12"/>
           </w:object>
         </w:r>
       </w:hyperlink>
@@ -1617,22 +1450,24 @@
         <w:jc w:val="center"/>
         <w:rPr>
           <w:rFonts w:ascii="Times New Roman" w:hAnsi="Times New Roman" w:cs="Times New Roman"/>
-          <w:sz w:val="32"/>
-          <w:szCs w:val="32"/>
-        </w:rPr>
-      </w:pPr>
-      <w:r>
-        <w:rPr>
-          <w:rFonts w:ascii="Times New Roman" w:hAnsi="Times New Roman" w:cs="Times New Roman"/>
           <w:b/>
           <w:bCs/>
           <w:sz w:val="40"/>
           <w:szCs w:val="40"/>
           <w:u w:val="single"/>
         </w:rPr>
-        <w:lastRenderedPageBreak/>
-        <w:t xml:space="preserve">Menu </w:t>
-      </w:r>
+      </w:pPr>
+    </w:p>
+    <w:p>
+      <w:pPr>
+        <w:spacing w:line="360" w:lineRule="auto"/>
+        <w:jc w:val="center"/>
+        <w:rPr>
+          <w:rFonts w:ascii="Times New Roman" w:hAnsi="Times New Roman" w:cs="Times New Roman"/>
+          <w:sz w:val="32"/>
+          <w:szCs w:val="32"/>
+        </w:rPr>
+      </w:pPr>
       <w:r>
         <w:rPr>
           <w:rFonts w:ascii="Times New Roman" w:hAnsi="Times New Roman" w:cs="Times New Roman"/>
@@ -1642,7 +1477,8 @@
           <w:szCs w:val="40"/>
           <w:u w:val="single"/>
         </w:rPr>
-        <w:t>Register</w:t>
+        <w:lastRenderedPageBreak/>
+        <w:t xml:space="preserve">Menu </w:t>
       </w:r>
       <w:r>
         <w:rPr>
@@ -1653,6 +1489,17 @@
           <w:szCs w:val="40"/>
           <w:u w:val="single"/>
         </w:rPr>
+        <w:t>Register</w:t>
+      </w:r>
+      <w:r>
+        <w:rPr>
+          <w:rFonts w:ascii="Times New Roman" w:hAnsi="Times New Roman" w:cs="Times New Roman"/>
+          <w:b/>
+          <w:bCs/>
+          <w:sz w:val="40"/>
+          <w:szCs w:val="40"/>
+          <w:u w:val="single"/>
+        </w:rPr>
         <w:t xml:space="preserve"> &amp; Display</w:t>
       </w:r>
     </w:p>
@@ -1666,10 +1513,10 @@
         <w:bookmarkEnd w:id="3"/>
         <w:r>
           <w:object w:dxaOrig="12240" w:dyaOrig="6282" w14:anchorId="3C460BD2">
-            <v:shape id="_x0000_i1027" type="#_x0000_t75" style="width:597.6pt;height:367.2pt" o:ole="">
+            <v:shape id="_x0000_i1027" type="#_x0000_t75" style="width:597.5pt;height:367pt" o:ole="">
               <v:imagedata r:id="rId16" o:title=""/>
             </v:shape>
-            <o:OLEObject Type="Embed" ProgID="Word.OpenDocumentText.12" ShapeID="_x0000_i1027" DrawAspect="Content" ObjectID="_1769765135" r:id="rId17"/>
+            <o:OLEObject Type="Embed" ProgID="Word.OpenDocumentText.12" ShapeID="_x0000_i1027" DrawAspect="Content" ObjectID="_1771012457" r:id="rId17"/>
           </w:object>
         </w:r>
       </w:hyperlink>
@@ -1756,7 +1603,6 @@
         </w:rPr>
         <w:t xml:space="preserve">Create </w:t>
       </w:r>
-      <w:proofErr w:type="spellStart"/>
       <w:r>
         <w:rPr>
           <w:rFonts w:ascii="Times New Roman" w:hAnsi="Times New Roman" w:cs="Times New Roman"/>
@@ -1764,9 +1610,39 @@
           <w:szCs w:val="32"/>
           <w:highlight w:val="yellow"/>
         </w:rPr>
-        <w:t>inc</w:t>
-      </w:r>
-      <w:proofErr w:type="spellEnd"/>
+        <w:t>inc &gt; acf.php</w:t>
+      </w:r>
+      <w:r>
+        <w:rPr>
+          <w:rFonts w:ascii="Times New Roman" w:hAnsi="Times New Roman" w:cs="Times New Roman"/>
+          <w:sz w:val="32"/>
+          <w:szCs w:val="32"/>
+        </w:rPr>
+        <w:t xml:space="preserve"> file.</w:t>
+      </w:r>
+    </w:p>
+    <w:p>
+      <w:pPr>
+        <w:pStyle w:val="ListParagraph"/>
+        <w:numPr>
+          <w:ilvl w:val="0"/>
+          <w:numId w:val="7"/>
+        </w:numPr>
+        <w:spacing w:line="360" w:lineRule="auto"/>
+        <w:rPr>
+          <w:rFonts w:ascii="Times New Roman" w:hAnsi="Times New Roman" w:cs="Times New Roman"/>
+          <w:sz w:val="32"/>
+          <w:szCs w:val="32"/>
+        </w:rPr>
+      </w:pPr>
+      <w:r>
+        <w:rPr>
+          <w:rFonts w:ascii="Times New Roman" w:hAnsi="Times New Roman" w:cs="Times New Roman"/>
+          <w:sz w:val="32"/>
+          <w:szCs w:val="32"/>
+        </w:rPr>
+        <w:t xml:space="preserve">Add acf post type code in </w:t>
+      </w:r>
       <w:r>
         <w:rPr>
           <w:rFonts w:ascii="Times New Roman" w:hAnsi="Times New Roman" w:cs="Times New Roman"/>
@@ -1774,19 +1650,8 @@
           <w:szCs w:val="32"/>
           <w:highlight w:val="yellow"/>
         </w:rPr>
-        <w:t xml:space="preserve"> &gt; </w:t>
-      </w:r>
-      <w:proofErr w:type="spellStart"/>
-      <w:r>
-        <w:rPr>
-          <w:rFonts w:ascii="Times New Roman" w:hAnsi="Times New Roman" w:cs="Times New Roman"/>
-          <w:sz w:val="32"/>
-          <w:szCs w:val="32"/>
-          <w:highlight w:val="yellow"/>
-        </w:rPr>
         <w:t>acf.php</w:t>
       </w:r>
-      <w:proofErr w:type="spellEnd"/>
       <w:r>
         <w:rPr>
           <w:rFonts w:ascii="Times New Roman" w:hAnsi="Times New Roman" w:cs="Times New Roman"/>
@@ -1878,10 +1743,10 @@
             <w:szCs w:val="40"/>
           </w:rPr>
           <w:object w:dxaOrig="11952" w:dyaOrig="10473" w14:anchorId="26BECA41">
-            <v:shape id="_x0000_i1028" type="#_x0000_t75" style="width:597.6pt;height:525.6pt" o:ole="">
+            <v:shape id="_x0000_i1028" type="#_x0000_t75" style="width:597.5pt;height:525.5pt" o:ole="">
               <v:imagedata r:id="rId20" o:title=""/>
             </v:shape>
-            <o:OLEObject Type="Embed" ProgID="Word.OpenDocumentText.12" ShapeID="_x0000_i1028" DrawAspect="Content" ObjectID="_1769765136" r:id="rId21"/>
+            <o:OLEObject Type="Embed" ProgID="Word.OpenDocumentText.12" ShapeID="_x0000_i1028" DrawAspect="Content" ObjectID="_1771012458" r:id="rId21"/>
           </w:object>
         </w:r>
       </w:hyperlink>
@@ -1938,6 +1803,297 @@
         <w:ind w:left="-540"/>
         <w:rPr>
           <w:rFonts w:ascii="Times New Roman" w:hAnsi="Times New Roman" w:cs="Times New Roman"/>
+          <w:sz w:val="40"/>
+          <w:szCs w:val="40"/>
+        </w:rPr>
+      </w:pPr>
+      <w:r>
+        <w:rPr>
+          <w:rFonts w:ascii="Times New Roman" w:hAnsi="Times New Roman" w:cs="Times New Roman"/>
+          <w:sz w:val="40"/>
+          <w:szCs w:val="40"/>
+        </w:rPr>
+        <w:object w:dxaOrig="11965" w:dyaOrig="7614" w14:anchorId="06DEF143">
+          <v:shape id="_x0000_i1048" type="#_x0000_t75" style="width:597.5pt;height:381.5pt" o:ole="">
+            <v:imagedata r:id="rId22" o:title=""/>
+          </v:shape>
+          <o:OLEObject Type="Embed" ProgID="Word.OpenDocumentText.12" ShapeID="_x0000_i1048" DrawAspect="Content" ObjectID="_1771012459" r:id="rId23"/>
+        </w:object>
+      </w:r>
+    </w:p>
+    <w:p>
+      <w:pPr>
+        <w:pStyle w:val="ListParagraph"/>
+        <w:numPr>
+          <w:ilvl w:val="0"/>
+          <w:numId w:val="8"/>
+        </w:numPr>
+        <w:spacing w:line="360" w:lineRule="auto"/>
+        <w:ind w:left="360"/>
+        <w:rPr>
+          <w:rFonts w:ascii="Times New Roman" w:hAnsi="Times New Roman" w:cs="Times New Roman"/>
+          <w:sz w:val="30"/>
+          <w:szCs w:val="30"/>
+        </w:rPr>
+      </w:pPr>
+      <w:r>
+        <w:rPr>
+          <w:rFonts w:ascii="Times New Roman" w:hAnsi="Times New Roman" w:cs="Times New Roman"/>
+          <w:sz w:val="30"/>
+          <w:szCs w:val="30"/>
+        </w:rPr>
+        <w:t xml:space="preserve">Create </w:t>
+      </w:r>
+      <w:r>
+        <w:rPr>
+          <w:rFonts w:ascii="Times New Roman" w:hAnsi="Times New Roman" w:cs="Times New Roman"/>
+          <w:sz w:val="30"/>
+          <w:szCs w:val="30"/>
+          <w:highlight w:val="yellow"/>
+        </w:rPr>
+        <w:t>flexible-</w:t>
+      </w:r>
+      <w:proofErr w:type="spellStart"/>
+      <w:r>
+        <w:rPr>
+          <w:rFonts w:ascii="Times New Roman" w:hAnsi="Times New Roman" w:cs="Times New Roman"/>
+          <w:sz w:val="30"/>
+          <w:szCs w:val="30"/>
+          <w:highlight w:val="yellow"/>
+        </w:rPr>
+        <w:t>content.php</w:t>
+      </w:r>
+      <w:proofErr w:type="spellEnd"/>
+      <w:r>
+        <w:rPr>
+          <w:rFonts w:ascii="Times New Roman" w:hAnsi="Times New Roman" w:cs="Times New Roman"/>
+          <w:sz w:val="30"/>
+          <w:szCs w:val="30"/>
+        </w:rPr>
+        <w:t xml:space="preserve"> </w:t>
+      </w:r>
+      <w:r>
+        <w:rPr>
+          <w:rFonts w:ascii="Times New Roman" w:hAnsi="Times New Roman" w:cs="Times New Roman"/>
+          <w:sz w:val="30"/>
+          <w:szCs w:val="30"/>
+        </w:rPr>
+        <w:t>inside of inc folder.</w:t>
+      </w:r>
+    </w:p>
+    <w:p>
+      <w:pPr>
+        <w:pStyle w:val="ListParagraph"/>
+        <w:numPr>
+          <w:ilvl w:val="0"/>
+          <w:numId w:val="8"/>
+        </w:numPr>
+        <w:spacing w:line="360" w:lineRule="auto"/>
+        <w:ind w:left="360"/>
+        <w:rPr>
+          <w:rFonts w:ascii="Times New Roman" w:hAnsi="Times New Roman" w:cs="Times New Roman"/>
+          <w:sz w:val="30"/>
+          <w:szCs w:val="30"/>
+        </w:rPr>
+      </w:pPr>
+      <w:r>
+        <w:rPr>
+          <w:rFonts w:ascii="Times New Roman" w:hAnsi="Times New Roman" w:cs="Times New Roman"/>
+          <w:sz w:val="30"/>
+          <w:szCs w:val="30"/>
+        </w:rPr>
+        <w:t xml:space="preserve">Copy and page your static website </w:t>
+      </w:r>
+      <w:r>
+        <w:rPr>
+          <w:rFonts w:ascii="Times New Roman" w:hAnsi="Times New Roman" w:cs="Times New Roman"/>
+          <w:sz w:val="30"/>
+          <w:szCs w:val="30"/>
+        </w:rPr>
+        <w:t xml:space="preserve">all page </w:t>
+      </w:r>
+      <w:r>
+        <w:rPr>
+          <w:rFonts w:ascii="Times New Roman" w:hAnsi="Times New Roman" w:cs="Times New Roman"/>
+          <w:sz w:val="30"/>
+          <w:szCs w:val="30"/>
+        </w:rPr>
+        <w:t>code</w:t>
+      </w:r>
+      <w:r>
+        <w:rPr>
+          <w:rFonts w:ascii="Times New Roman" w:hAnsi="Times New Roman" w:cs="Times New Roman"/>
+          <w:sz w:val="30"/>
+          <w:szCs w:val="30"/>
+        </w:rPr>
+        <w:t xml:space="preserve"> without header and footer code</w:t>
+      </w:r>
+      <w:r>
+        <w:rPr>
+          <w:rFonts w:ascii="Times New Roman" w:hAnsi="Times New Roman" w:cs="Times New Roman"/>
+          <w:sz w:val="30"/>
+          <w:szCs w:val="30"/>
+        </w:rPr>
+        <w:t xml:space="preserve"> in </w:t>
+      </w:r>
+      <w:r>
+        <w:rPr>
+          <w:rFonts w:ascii="Times New Roman" w:hAnsi="Times New Roman" w:cs="Times New Roman"/>
+          <w:sz w:val="30"/>
+          <w:szCs w:val="30"/>
+          <w:highlight w:val="yellow"/>
+        </w:rPr>
+        <w:t>front-page.php</w:t>
+      </w:r>
+      <w:r>
+        <w:rPr>
+          <w:rFonts w:ascii="Times New Roman" w:hAnsi="Times New Roman" w:cs="Times New Roman"/>
+          <w:sz w:val="30"/>
+          <w:szCs w:val="30"/>
+        </w:rPr>
+        <w:t xml:space="preserve"> file.</w:t>
+      </w:r>
+    </w:p>
+    <w:p>
+      <w:pPr>
+        <w:pStyle w:val="ListParagraph"/>
+        <w:numPr>
+          <w:ilvl w:val="0"/>
+          <w:numId w:val="8"/>
+        </w:numPr>
+        <w:spacing w:line="360" w:lineRule="auto"/>
+        <w:ind w:left="360"/>
+        <w:rPr>
+          <w:rFonts w:ascii="Times New Roman" w:hAnsi="Times New Roman" w:cs="Times New Roman"/>
+          <w:sz w:val="30"/>
+          <w:szCs w:val="30"/>
+        </w:rPr>
+      </w:pPr>
+      <w:r>
+        <w:rPr>
+          <w:rFonts w:ascii="Times New Roman" w:hAnsi="Times New Roman" w:cs="Times New Roman"/>
+          <w:sz w:val="30"/>
+          <w:szCs w:val="30"/>
+        </w:rPr>
+        <w:t>Create field groups name: “</w:t>
+      </w:r>
+      <w:r>
+        <w:rPr>
+          <w:rFonts w:ascii="Times New Roman" w:hAnsi="Times New Roman" w:cs="Times New Roman"/>
+          <w:sz w:val="30"/>
+          <w:szCs w:val="30"/>
+          <w:highlight w:val="yellow"/>
+        </w:rPr>
+        <w:t>Page Content</w:t>
+      </w:r>
+      <w:r>
+        <w:rPr>
+          <w:rFonts w:ascii="Times New Roman" w:hAnsi="Times New Roman" w:cs="Times New Roman"/>
+          <w:sz w:val="30"/>
+          <w:szCs w:val="30"/>
+        </w:rPr>
+        <w:t>”</w:t>
+      </w:r>
+    </w:p>
+    <w:p>
+      <w:pPr>
+        <w:pStyle w:val="ListParagraph"/>
+        <w:numPr>
+          <w:ilvl w:val="0"/>
+          <w:numId w:val="8"/>
+        </w:numPr>
+        <w:spacing w:line="360" w:lineRule="auto"/>
+        <w:ind w:left="360"/>
+        <w:rPr>
+          <w:rFonts w:ascii="Times New Roman" w:hAnsi="Times New Roman" w:cs="Times New Roman"/>
+          <w:sz w:val="30"/>
+          <w:szCs w:val="30"/>
+        </w:rPr>
+      </w:pPr>
+      <w:r>
+        <w:rPr>
+          <w:rFonts w:ascii="Times New Roman" w:hAnsi="Times New Roman" w:cs="Times New Roman"/>
+          <w:sz w:val="30"/>
+          <w:szCs w:val="30"/>
+        </w:rPr>
+        <w:t xml:space="preserve">Rules show this field group if </w:t>
+      </w:r>
+      <w:r>
+        <w:rPr>
+          <w:rFonts w:ascii="Times New Roman" w:hAnsi="Times New Roman" w:cs="Times New Roman"/>
+          <w:sz w:val="30"/>
+          <w:szCs w:val="30"/>
+          <w:highlight w:val="yellow"/>
+        </w:rPr>
+        <w:t>page type</w:t>
+      </w:r>
+      <w:r>
+        <w:rPr>
+          <w:rFonts w:ascii="Times New Roman" w:hAnsi="Times New Roman" w:cs="Times New Roman"/>
+          <w:sz w:val="30"/>
+          <w:szCs w:val="30"/>
+        </w:rPr>
+        <w:t xml:space="preserve"> </w:t>
+      </w:r>
+      <w:r>
+        <w:rPr>
+          <w:rFonts w:ascii="Times New Roman" w:hAnsi="Times New Roman" w:cs="Times New Roman"/>
+          <w:sz w:val="30"/>
+          <w:szCs w:val="30"/>
+          <w:highlight w:val="yellow"/>
+        </w:rPr>
+        <w:t>is not equal to</w:t>
+      </w:r>
+      <w:r>
+        <w:rPr>
+          <w:rFonts w:ascii="Times New Roman" w:hAnsi="Times New Roman" w:cs="Times New Roman"/>
+          <w:sz w:val="30"/>
+          <w:szCs w:val="30"/>
+        </w:rPr>
+        <w:t xml:space="preserve"> </w:t>
+      </w:r>
+      <w:r>
+        <w:rPr>
+          <w:rFonts w:ascii="Times New Roman" w:hAnsi="Times New Roman" w:cs="Times New Roman"/>
+          <w:sz w:val="30"/>
+          <w:szCs w:val="30"/>
+          <w:highlight w:val="yellow"/>
+        </w:rPr>
+        <w:t>posts page</w:t>
+      </w:r>
+    </w:p>
+    <w:p>
+      <w:pPr>
+        <w:pStyle w:val="ListParagraph"/>
+        <w:numPr>
+          <w:ilvl w:val="0"/>
+          <w:numId w:val="8"/>
+        </w:numPr>
+        <w:spacing w:line="360" w:lineRule="auto"/>
+        <w:ind w:left="360"/>
+        <w:rPr>
+          <w:rFonts w:ascii="Times New Roman" w:hAnsi="Times New Roman" w:cs="Times New Roman"/>
+          <w:sz w:val="30"/>
+          <w:szCs w:val="30"/>
+        </w:rPr>
+      </w:pPr>
+      <w:r>
+        <w:rPr>
+          <w:rFonts w:ascii="Times New Roman" w:hAnsi="Times New Roman" w:cs="Times New Roman"/>
+          <w:sz w:val="30"/>
+          <w:szCs w:val="30"/>
+        </w:rPr>
+        <w:t xml:space="preserve">Basic </w:t>
+      </w:r>
+    </w:p>
+    <w:bookmarkStart w:id="6" w:name="_MON_1769762039"/>
+    <w:bookmarkEnd w:id="6"/>
+    <w:p>
+      <w:pPr>
+        <w:spacing w:line="360" w:lineRule="auto"/>
+        <w:ind w:left="-540"/>
+        <w:rPr>
+          <w:rFonts w:ascii="Times New Roman" w:hAnsi="Times New Roman" w:cs="Times New Roman"/>
           <w:b/>
           <w:bCs/>
           <w:sz w:val="40"/>
@@ -1951,11 +2107,11 @@
           <w:sz w:val="40"/>
           <w:szCs w:val="40"/>
         </w:rPr>
-        <w:object w:dxaOrig="11965" w:dyaOrig="7614" w14:anchorId="06DEF143">
-          <v:shape id="_x0000_i1029" type="#_x0000_t75" style="width:597.6pt;height:381.6pt" o:ole="">
-            <v:imagedata r:id="rId22" o:title=""/>
+        <w:object w:dxaOrig="11952" w:dyaOrig="13105" w14:anchorId="78CDDB21">
+          <v:shape id="_x0000_i1099" type="#_x0000_t75" style="width:597.5pt;height:571.15pt" o:ole="">
+            <v:imagedata r:id="rId24" o:title=""/>
           </v:shape>
-          <o:OLEObject Type="Embed" ProgID="Word.OpenDocumentText.12" ShapeID="_x0000_i1029" DrawAspect="Content" ObjectID="_1769765137" r:id="rId23"/>
+          <o:OLEObject Type="Embed" ProgID="Word.OpenDocumentText.12" ShapeID="_x0000_i1099" DrawAspect="Content" ObjectID="_1771012460" r:id="rId25"/>
         </w:object>
       </w:r>
     </w:p>
@@ -1973,9 +2129,9 @@
           <w:u w:val="single"/>
         </w:rPr>
       </w:pPr>
-      <w:hyperlink r:id="rId24" w:history="1">
-        <w:bookmarkStart w:id="6" w:name="_MON_1769539713"/>
-        <w:bookmarkEnd w:id="6"/>
+      <w:hyperlink r:id="rId26" w:history="1">
+        <w:bookmarkStart w:id="7" w:name="_MON_1769539713"/>
+        <w:bookmarkEnd w:id="7"/>
         <w:r>
           <w:rPr>
             <w:rFonts w:ascii="Times New Roman" w:hAnsi="Times New Roman" w:cs="Times New Roman"/>
@@ -1983,16 +2139,14 @@
             <w:szCs w:val="40"/>
           </w:rPr>
           <w:object w:dxaOrig="11958" w:dyaOrig="7433" w14:anchorId="78AFA130">
-            <v:shape id="_x0000_i1078" type="#_x0000_t75" style="width:597.6pt;height:324pt" o:ole="">
-              <v:imagedata r:id="rId25" o:title=""/>
+            <v:shape id="_x0000_i1030" type="#_x0000_t75" style="width:597.5pt;height:324pt" o:ole="">
+              <v:imagedata r:id="rId27" o:title=""/>
             </v:shape>
-            <o:OLEObject Type="Embed" ProgID="Word.OpenDocumentText.12" ShapeID="_x0000_i1078" DrawAspect="Content" ObjectID="_1769765138" r:id="rId26"/>
+            <o:OLEObject Type="Embed" ProgID="Word.OpenDocumentText.12" ShapeID="_x0000_i1030" DrawAspect="Content" ObjectID="_1771012461" r:id="rId28"/>
           </w:object>
         </w:r>
       </w:hyperlink>
     </w:p>
-    <w:bookmarkStart w:id="7" w:name="_MON_1769762039"/>
-    <w:bookmarkEnd w:id="7"/>
     <w:p>
       <w:pPr>
         <w:spacing w:line="360" w:lineRule="auto"/>
@@ -2006,19 +2160,6 @@
           <w:u w:val="single"/>
         </w:rPr>
       </w:pPr>
-      <w:r>
-        <w:rPr>
-          <w:rFonts w:ascii="Times New Roman" w:hAnsi="Times New Roman" w:cs="Times New Roman"/>
-          <w:sz w:val="40"/>
-          <w:szCs w:val="40"/>
-        </w:rPr>
-        <w:object w:dxaOrig="11952" w:dyaOrig="11566" w14:anchorId="4B43854A">
-          <v:shape id="_x0000_i1084" type="#_x0000_t75" style="width:597.6pt;height:7in" o:ole="">
-            <v:imagedata r:id="rId27" o:title=""/>
-          </v:shape>
-          <o:OLEObject Type="Embed" ProgID="Word.OpenDocumentText.12" ShapeID="_x0000_i1084" DrawAspect="Content" ObjectID="_1769765139" r:id="rId28"/>
-        </w:object>
-      </w:r>
     </w:p>
     <w:sectPr>
       <w:pgSz w:w="12240" w:h="15840"/>
@@ -2636,6 +2777,98 @@
     </w:lvl>
   </w:abstractNum>
   <w:abstractNum w:abstractNumId="6" w15:restartNumberingAfterBreak="0">
+    <w:nsid w:val="5337211F"/>
+    <w:multiLevelType w:val="hybridMultilevel"/>
+    <w:tmpl w:val="307A4408"/>
+    <w:lvl w:ilvl="0" w:tplc="FFFFFFFF">
+      <w:start w:val="1"/>
+      <w:numFmt w:val="decimal"/>
+      <w:lvlText w:val="%1."/>
+      <w:lvlJc w:val="center"/>
+      <w:pPr>
+        <w:ind w:left="1080" w:hanging="360"/>
+      </w:pPr>
+      <w:rPr>
+        <w:rFonts w:hint="default"/>
+      </w:rPr>
+    </w:lvl>
+    <w:lvl w:ilvl="1" w:tplc="FFFFFFFF">
+      <w:start w:val="1"/>
+      <w:numFmt w:val="lowerRoman"/>
+      <w:lvlText w:val="%2."/>
+      <w:lvlJc w:val="left"/>
+      <w:pPr>
+        <w:ind w:left="1800" w:hanging="360"/>
+      </w:pPr>
+      <w:rPr>
+        <w:rFonts w:hint="default"/>
+      </w:rPr>
+    </w:lvl>
+    <w:lvl w:ilvl="2" w:tplc="FFFFFFFF" w:tentative="1">
+      <w:start w:val="1"/>
+      <w:numFmt w:val="lowerRoman"/>
+      <w:lvlText w:val="%3."/>
+      <w:lvlJc w:val="right"/>
+      <w:pPr>
+        <w:ind w:left="2520" w:hanging="180"/>
+      </w:pPr>
+    </w:lvl>
+    <w:lvl w:ilvl="3" w:tplc="FFFFFFFF" w:tentative="1">
+      <w:start w:val="1"/>
+      <w:numFmt w:val="decimal"/>
+      <w:lvlText w:val="%4."/>
+      <w:lvlJc w:val="left"/>
+      <w:pPr>
+        <w:ind w:left="3240" w:hanging="360"/>
+      </w:pPr>
+    </w:lvl>
+    <w:lvl w:ilvl="4" w:tplc="FFFFFFFF" w:tentative="1">
+      <w:start w:val="1"/>
+      <w:numFmt w:val="lowerLetter"/>
+      <w:lvlText w:val="%5."/>
+      <w:lvlJc w:val="left"/>
+      <w:pPr>
+        <w:ind w:left="3960" w:hanging="360"/>
+      </w:pPr>
+    </w:lvl>
+    <w:lvl w:ilvl="5" w:tplc="FFFFFFFF" w:tentative="1">
+      <w:start w:val="1"/>
+      <w:numFmt w:val="lowerRoman"/>
+      <w:lvlText w:val="%6."/>
+      <w:lvlJc w:val="right"/>
+      <w:pPr>
+        <w:ind w:left="4680" w:hanging="180"/>
+      </w:pPr>
+    </w:lvl>
+    <w:lvl w:ilvl="6" w:tplc="FFFFFFFF" w:tentative="1">
+      <w:start w:val="1"/>
+      <w:numFmt w:val="decimal"/>
+      <w:lvlText w:val="%7."/>
+      <w:lvlJc w:val="left"/>
+      <w:pPr>
+        <w:ind w:left="5400" w:hanging="360"/>
+      </w:pPr>
+    </w:lvl>
+    <w:lvl w:ilvl="7" w:tplc="FFFFFFFF" w:tentative="1">
+      <w:start w:val="1"/>
+      <w:numFmt w:val="lowerLetter"/>
+      <w:lvlText w:val="%8."/>
+      <w:lvlJc w:val="left"/>
+      <w:pPr>
+        <w:ind w:left="6120" w:hanging="360"/>
+      </w:pPr>
+    </w:lvl>
+    <w:lvl w:ilvl="8" w:tplc="FFFFFFFF" w:tentative="1">
+      <w:start w:val="1"/>
+      <w:numFmt w:val="lowerRoman"/>
+      <w:lvlText w:val="%9."/>
+      <w:lvlJc w:val="right"/>
+      <w:pPr>
+        <w:ind w:left="6840" w:hanging="180"/>
+      </w:pPr>
+    </w:lvl>
+  </w:abstractNum>
+  <w:abstractNum w:abstractNumId="7" w15:restartNumberingAfterBreak="0">
     <w:nsid w:val="6A911861"/>
     <w:multiLevelType w:val="hybridMultilevel"/>
     <w:tmpl w:val="2130ABBC"/>
@@ -2728,7 +2961,7 @@
     <w:abstractNumId w:val="3"/>
   </w:num>
   <w:num w:numId="2" w16cid:durableId="1351637394">
-    <w:abstractNumId w:val="6"/>
+    <w:abstractNumId w:val="7"/>
   </w:num>
   <w:num w:numId="3" w16cid:durableId="93288727">
     <w:abstractNumId w:val="4"/>
@@ -2744,6 +2977,9 @@
   </w:num>
   <w:num w:numId="7" w16cid:durableId="509217572">
     <w:abstractNumId w:val="2"/>
+  </w:num>
+  <w:num w:numId="8" w16cid:durableId="1661737032">
+    <w:abstractNumId w:val="6"/>
   </w:num>
 </w:numbering>
 </file>

--- a/Documentation-2.docx
+++ b/Documentation-2.docx
@@ -1082,10 +1082,10 @@
               <v:path o:extrusionok="f" gradientshapeok="t" o:connecttype="rect"/>
               <o:lock v:ext="edit" aspectratio="t"/>
             </v:shapetype>
-            <v:shape id="_x0000_i1025" type="#_x0000_t75" style="width:597.5pt;height:151pt" o:ole="">
+            <v:shape id="_x0000_i1025" type="#_x0000_t75" style="width:597.75pt;height:151.5pt" o:ole="">
               <v:imagedata r:id="rId8" o:title=""/>
             </v:shape>
-            <o:OLEObject Type="Embed" ProgID="Word.OpenDocumentText.12" ShapeID="_x0000_i1025" DrawAspect="Content" ObjectID="_1771012455" r:id="rId9"/>
+            <o:OLEObject Type="Embed" ProgID="Word.OpenDocumentText.12" ShapeID="_x0000_i1025" DrawAspect="Content" ObjectID="_1771013529" r:id="rId9"/>
           </w:object>
         </w:r>
       </w:hyperlink>
@@ -1247,10 +1247,10 @@
         <w:bookmarkEnd w:id="1"/>
         <w:r>
           <w:object w:dxaOrig="9360" w:dyaOrig="2679" w14:anchorId="31160676">
-            <v:shape id="_x0000_i1026" type="#_x0000_t75" style="width:468pt;height:122.5pt" o:ole="">
+            <v:shape id="_x0000_i1026" type="#_x0000_t75" style="width:468pt;height:122.25pt" o:ole="">
               <v:imagedata r:id="rId11" o:title=""/>
             </v:shape>
-            <o:OLEObject Type="Embed" ProgID="Word.OpenDocumentText.12" ShapeID="_x0000_i1026" DrawAspect="Content" ObjectID="_1771012456" r:id="rId12"/>
+            <o:OLEObject Type="Embed" ProgID="Word.OpenDocumentText.12" ShapeID="_x0000_i1026" DrawAspect="Content" ObjectID="_1771013530" r:id="rId12"/>
           </w:object>
         </w:r>
       </w:hyperlink>
@@ -1513,10 +1513,10 @@
         <w:bookmarkEnd w:id="3"/>
         <w:r>
           <w:object w:dxaOrig="12240" w:dyaOrig="6282" w14:anchorId="3C460BD2">
-            <v:shape id="_x0000_i1027" type="#_x0000_t75" style="width:597.5pt;height:367pt" o:ole="">
+            <v:shape id="_x0000_i1027" type="#_x0000_t75" style="width:597pt;height:367.5pt" o:ole="">
               <v:imagedata r:id="rId16" o:title=""/>
             </v:shape>
-            <o:OLEObject Type="Embed" ProgID="Word.OpenDocumentText.12" ShapeID="_x0000_i1027" DrawAspect="Content" ObjectID="_1771012457" r:id="rId17"/>
+            <o:OLEObject Type="Embed" ProgID="Word.OpenDocumentText.12" ShapeID="_x0000_i1027" DrawAspect="Content" ObjectID="_1771013531" r:id="rId17"/>
           </w:object>
         </w:r>
       </w:hyperlink>
@@ -1743,10 +1743,10 @@
             <w:szCs w:val="40"/>
           </w:rPr>
           <w:object w:dxaOrig="11952" w:dyaOrig="10473" w14:anchorId="26BECA41">
-            <v:shape id="_x0000_i1028" type="#_x0000_t75" style="width:597.5pt;height:525.5pt" o:ole="">
+            <v:shape id="_x0000_i1028" type="#_x0000_t75" style="width:597.75pt;height:525.75pt" o:ole="">
               <v:imagedata r:id="rId20" o:title=""/>
             </v:shape>
-            <o:OLEObject Type="Embed" ProgID="Word.OpenDocumentText.12" ShapeID="_x0000_i1028" DrawAspect="Content" ObjectID="_1771012458" r:id="rId21"/>
+            <o:OLEObject Type="Embed" ProgID="Word.OpenDocumentText.12" ShapeID="_x0000_i1028" DrawAspect="Content" ObjectID="_1771013532" r:id="rId21"/>
           </w:object>
         </w:r>
       </w:hyperlink>
@@ -1814,10 +1814,10 @@
           <w:szCs w:val="40"/>
         </w:rPr>
         <w:object w:dxaOrig="11965" w:dyaOrig="7614" w14:anchorId="06DEF143">
-          <v:shape id="_x0000_i1048" type="#_x0000_t75" style="width:597.5pt;height:381.5pt" o:ole="">
+          <v:shape id="_x0000_i1048" type="#_x0000_t75" style="width:597.75pt;height:381.75pt" o:ole="">
             <v:imagedata r:id="rId22" o:title=""/>
           </v:shape>
-          <o:OLEObject Type="Embed" ProgID="Word.OpenDocumentText.12" ShapeID="_x0000_i1048" DrawAspect="Content" ObjectID="_1771012459" r:id="rId23"/>
+          <o:OLEObject Type="Embed" ProgID="Word.OpenDocumentText.12" ShapeID="_x0000_i1048" DrawAspect="Content" ObjectID="_1771013533" r:id="rId23"/>
         </w:object>
       </w:r>
     </w:p>
@@ -1943,8 +1943,28 @@
           <w:szCs w:val="30"/>
           <w:highlight w:val="yellow"/>
         </w:rPr>
-        <w:t>front-page.php</w:t>
-      </w:r>
+        <w:t>flexible-</w:t>
+      </w:r>
+      <w:proofErr w:type="spellStart"/>
+      <w:r>
+        <w:rPr>
+          <w:rFonts w:ascii="Times New Roman" w:hAnsi="Times New Roman" w:cs="Times New Roman"/>
+          <w:sz w:val="30"/>
+          <w:szCs w:val="30"/>
+          <w:highlight w:val="yellow"/>
+        </w:rPr>
+        <w:t>content</w:t>
+      </w:r>
+      <w:r>
+        <w:rPr>
+          <w:rFonts w:ascii="Times New Roman" w:hAnsi="Times New Roman" w:cs="Times New Roman"/>
+          <w:sz w:val="30"/>
+          <w:szCs w:val="30"/>
+          <w:highlight w:val="yellow"/>
+        </w:rPr>
+        <w:t>.php</w:t>
+      </w:r>
+      <w:proofErr w:type="spellEnd"/>
       <w:r>
         <w:rPr>
           <w:rFonts w:ascii="Times New Roman" w:hAnsi="Times New Roman" w:cs="Times New Roman"/>
@@ -2077,17 +2097,88 @@
           <w:szCs w:val="30"/>
         </w:rPr>
       </w:pPr>
-      <w:r>
-        <w:rPr>
-          <w:rFonts w:ascii="Times New Roman" w:hAnsi="Times New Roman" w:cs="Times New Roman"/>
-          <w:sz w:val="30"/>
-          <w:szCs w:val="30"/>
-        </w:rPr>
-        <w:t xml:space="preserve">Basic </w:t>
-      </w:r>
-    </w:p>
-    <w:bookmarkStart w:id="6" w:name="_MON_1769762039"/>
-    <w:bookmarkEnd w:id="6"/>
+      <w:hyperlink r:id="rId24" w:history="1">
+        <w:r>
+          <w:rPr>
+            <w:rStyle w:val="Hyperlink"/>
+            <w:rFonts w:ascii="Times New Roman" w:hAnsi="Times New Roman" w:cs="Times New Roman"/>
+            <w:sz w:val="30"/>
+            <w:szCs w:val="30"/>
+          </w:rPr>
+          <w:t>Connect</w:t>
+        </w:r>
+      </w:hyperlink>
+      <w:r>
+        <w:rPr>
+          <w:rFonts w:ascii="Times New Roman" w:hAnsi="Times New Roman" w:cs="Times New Roman"/>
+          <w:sz w:val="30"/>
+          <w:szCs w:val="30"/>
+        </w:rPr>
+        <w:t xml:space="preserve"> </w:t>
+      </w:r>
+      <w:r>
+        <w:rPr>
+          <w:rFonts w:ascii="Times New Roman" w:hAnsi="Times New Roman" w:cs="Times New Roman"/>
+          <w:sz w:val="30"/>
+          <w:szCs w:val="30"/>
+          <w:highlight w:val="yellow"/>
+        </w:rPr>
+        <w:t>flexible-</w:t>
+      </w:r>
+      <w:proofErr w:type="spellStart"/>
+      <w:r>
+        <w:rPr>
+          <w:rFonts w:ascii="Times New Roman" w:hAnsi="Times New Roman" w:cs="Times New Roman"/>
+          <w:sz w:val="30"/>
+          <w:szCs w:val="30"/>
+          <w:highlight w:val="yellow"/>
+        </w:rPr>
+        <w:t>content.php</w:t>
+      </w:r>
+      <w:proofErr w:type="spellEnd"/>
+      <w:r>
+        <w:rPr>
+          <w:rFonts w:ascii="Times New Roman" w:hAnsi="Times New Roman" w:cs="Times New Roman"/>
+          <w:sz w:val="30"/>
+          <w:szCs w:val="30"/>
+        </w:rPr>
+        <w:t xml:space="preserve"> in </w:t>
+      </w:r>
+      <w:r>
+        <w:rPr>
+          <w:rFonts w:ascii="Times New Roman" w:hAnsi="Times New Roman" w:cs="Times New Roman"/>
+          <w:sz w:val="30"/>
+          <w:szCs w:val="30"/>
+          <w:highlight w:val="yellow"/>
+        </w:rPr>
+        <w:t>front-page.php</w:t>
+      </w:r>
+      <w:r>
+        <w:rPr>
+          <w:rFonts w:ascii="Times New Roman" w:hAnsi="Times New Roman" w:cs="Times New Roman"/>
+          <w:sz w:val="30"/>
+          <w:szCs w:val="30"/>
+        </w:rPr>
+        <w:t xml:space="preserve"> and </w:t>
+      </w:r>
+      <w:r>
+        <w:rPr>
+          <w:rFonts w:ascii="Times New Roman" w:hAnsi="Times New Roman" w:cs="Times New Roman"/>
+          <w:sz w:val="30"/>
+          <w:szCs w:val="30"/>
+          <w:highlight w:val="yellow"/>
+        </w:rPr>
+        <w:t>page.php</w:t>
+      </w:r>
+      <w:r>
+        <w:rPr>
+          <w:rFonts w:ascii="Times New Roman" w:hAnsi="Times New Roman" w:cs="Times New Roman"/>
+          <w:sz w:val="30"/>
+          <w:szCs w:val="30"/>
+        </w:rPr>
+        <w:t>.</w:t>
+      </w:r>
+    </w:p>
     <w:p>
       <w:pPr>
         <w:spacing w:line="360" w:lineRule="auto"/>
@@ -2101,19 +2192,23 @@
           <w:u w:val="single"/>
         </w:rPr>
       </w:pPr>
-      <w:r>
-        <w:rPr>
-          <w:rFonts w:ascii="Times New Roman" w:hAnsi="Times New Roman" w:cs="Times New Roman"/>
-          <w:sz w:val="40"/>
-          <w:szCs w:val="40"/>
-        </w:rPr>
-        <w:object w:dxaOrig="11952" w:dyaOrig="13105" w14:anchorId="78CDDB21">
-          <v:shape id="_x0000_i1099" type="#_x0000_t75" style="width:597.5pt;height:571.15pt" o:ole="">
-            <v:imagedata r:id="rId24" o:title=""/>
-          </v:shape>
-          <o:OLEObject Type="Embed" ProgID="Word.OpenDocumentText.12" ShapeID="_x0000_i1099" DrawAspect="Content" ObjectID="_1771012460" r:id="rId25"/>
-        </w:object>
-      </w:r>
+      <w:hyperlink r:id="rId25" w:history="1">
+        <w:bookmarkStart w:id="6" w:name="_MON_1769762039"/>
+        <w:bookmarkEnd w:id="6"/>
+        <w:r>
+          <w:rPr>
+            <w:rFonts w:ascii="Times New Roman" w:hAnsi="Times New Roman" w:cs="Times New Roman"/>
+            <w:sz w:val="40"/>
+            <w:szCs w:val="40"/>
+          </w:rPr>
+          <w:object w:dxaOrig="11952" w:dyaOrig="13105" w14:anchorId="78CDDB21">
+            <v:shape id="_x0000_i1099" type="#_x0000_t75" style="width:597.75pt;height:571.5pt" o:ole="">
+              <v:imagedata r:id="rId26" o:title=""/>
+            </v:shape>
+            <o:OLEObject Type="Embed" ProgID="Word.OpenDocumentText.12" ShapeID="_x0000_i1099" DrawAspect="Content" ObjectID="_1771013534" r:id="rId27"/>
+          </w:object>
+        </w:r>
+      </w:hyperlink>
     </w:p>
     <w:p>
       <w:pPr>
@@ -2129,7 +2224,7 @@
           <w:u w:val="single"/>
         </w:rPr>
       </w:pPr>
-      <w:hyperlink r:id="rId26" w:history="1">
+      <w:hyperlink r:id="rId28" w:history="1">
         <w:bookmarkStart w:id="7" w:name="_MON_1769539713"/>
         <w:bookmarkEnd w:id="7"/>
         <w:r>
@@ -2139,10 +2234,10 @@
             <w:szCs w:val="40"/>
           </w:rPr>
           <w:object w:dxaOrig="11958" w:dyaOrig="7433" w14:anchorId="78AFA130">
-            <v:shape id="_x0000_i1030" type="#_x0000_t75" style="width:597.5pt;height:324pt" o:ole="">
-              <v:imagedata r:id="rId27" o:title=""/>
+            <v:shape id="_x0000_i1030" type="#_x0000_t75" style="width:597pt;height:324pt" o:ole="">
+              <v:imagedata r:id="rId29" o:title=""/>
             </v:shape>
-            <o:OLEObject Type="Embed" ProgID="Word.OpenDocumentText.12" ShapeID="_x0000_i1030" DrawAspect="Content" ObjectID="_1771012461" r:id="rId28"/>
+            <o:OLEObject Type="Embed" ProgID="Word.OpenDocumentText.12" ShapeID="_x0000_i1030" DrawAspect="Content" ObjectID="_1771013535" r:id="rId30"/>
           </w:object>
         </w:r>
       </w:hyperlink>
